--- a/presentazione/discorso_tesi.docx
+++ b/presentazione/discorso_tesi.docx
@@ -4,7 +4,1356 @@
   <w:body>
     <w:p>
       <w:r>
-        <w:t>ciao</w:t>
+        <w:t>Salve a tutti, sono De Rosa Davide ed oggi vi parlerò del mio elaborato</w:t>
+      </w:r>
+      <w:proofErr w:type="gramStart"/>
+      <w:r>
+        <w:t>.</w:t>
+      </w:r>
+      <w:r>
+        <w:t xml:space="preserve"> ???</w:t>
+      </w:r>
+      <w:proofErr w:type="gramEnd"/>
+    </w:p>
+    <w:p/>
+    <w:p>
+      <w:r>
+        <w:t>Negli ultimi anni, il Cloud Computing ha subito un’enorme evoluzione, e una delle sue innovazioni pi</w:t>
+      </w:r>
+      <w:r>
+        <w:t>ù</w:t>
+      </w:r>
+      <w:r>
+        <w:t xml:space="preserve"> importanti </w:t>
+      </w:r>
+      <w:r>
+        <w:t>è</w:t>
+      </w:r>
+      <w:r>
+        <w:t xml:space="preserve"> l’introduzione del modello </w:t>
+      </w:r>
+      <w:proofErr w:type="spellStart"/>
+      <w:r>
+        <w:t>Serverless</w:t>
+      </w:r>
+      <w:proofErr w:type="spellEnd"/>
+      <w:r>
+        <w:t>. Questa te</w:t>
+      </w:r>
+      <w:r>
+        <w:t>c</w:t>
+      </w:r>
+      <w:r>
+        <w:t>nologia promette di rendere la gestione dell’infrastruttura pi</w:t>
+      </w:r>
+      <w:r>
+        <w:t>ù</w:t>
+      </w:r>
+      <w:r>
+        <w:t xml:space="preserve"> semplice ed economica, permettendo agli sviluppatori di concentrarsi esclusivamente sulla logica applicativa senza preoccuparsi delle risorse fisiche o virtuali sottostanti. </w:t>
+      </w:r>
+    </w:p>
+    <w:p>
+      <w:r>
+        <w:t xml:space="preserve">I principali fornitori di servizi Cloud, come Amazon Web Services (AWS) e Google Cloud (GCP), hanno sviluppato soluzioni </w:t>
+      </w:r>
+      <w:proofErr w:type="spellStart"/>
+      <w:r>
+        <w:t>serverless</w:t>
+      </w:r>
+      <w:proofErr w:type="spellEnd"/>
+      <w:r>
+        <w:t xml:space="preserve"> ampiamente utilizzate nel settore accademico ed industriale, portando ad una rapida diffusione di questo modello.</w:t>
+      </w:r>
+    </w:p>
+    <w:p/>
+    <w:p>
+      <w:r>
+        <w:t>L’obiettivo principale di quest</w:t>
+      </w:r>
+      <w:r>
+        <w:t>o elaborato è</w:t>
+      </w:r>
+      <w:r>
+        <w:t xml:space="preserve"> quello di condurre un’analisi comparativa tra </w:t>
+      </w:r>
+      <w:r>
+        <w:t xml:space="preserve">due delle </w:t>
+      </w:r>
+      <w:r>
+        <w:t xml:space="preserve">principali piattaforme per l’esecuzione di funzioni </w:t>
+      </w:r>
+      <w:proofErr w:type="spellStart"/>
+      <w:r>
+        <w:t>serverless</w:t>
+      </w:r>
+      <w:proofErr w:type="spellEnd"/>
+      <w:r>
+        <w:t xml:space="preserve">: AWS Lambda e Google Cloud </w:t>
+      </w:r>
+      <w:proofErr w:type="spellStart"/>
+      <w:r>
+        <w:t>Functions</w:t>
+      </w:r>
+      <w:proofErr w:type="spellEnd"/>
+      <w:r>
+        <w:t>.</w:t>
+      </w:r>
+    </w:p>
+    <w:p/>
+    <w:p>
+      <w:r>
+        <w:t>Partendo dalle basi, i</w:t>
+      </w:r>
+      <w:r>
+        <w:t xml:space="preserve">l </w:t>
+      </w:r>
+      <w:proofErr w:type="spellStart"/>
+      <w:r>
+        <w:t>Serverless</w:t>
+      </w:r>
+      <w:proofErr w:type="spellEnd"/>
+      <w:r>
+        <w:t xml:space="preserve"> Computing </w:t>
+      </w:r>
+      <w:r>
+        <w:t>è</w:t>
+      </w:r>
+      <w:r>
+        <w:t xml:space="preserve"> una tecnologia in rapida crescita che sta avendo un impatto sempre pi</w:t>
+      </w:r>
+      <w:r>
+        <w:t>ù</w:t>
+      </w:r>
+      <w:r>
+        <w:t xml:space="preserve"> significativo sulla socie</w:t>
+      </w:r>
+      <w:r>
+        <w:t xml:space="preserve">tà. </w:t>
+      </w:r>
+      <w:r>
+        <w:t xml:space="preserve">La sua promessa principale </w:t>
+      </w:r>
+      <w:r>
+        <w:t>è</w:t>
+      </w:r>
+      <w:r>
+        <w:t xml:space="preserve"> rendere i servizi informatici pi</w:t>
+      </w:r>
+      <w:r>
+        <w:t xml:space="preserve">ù </w:t>
+      </w:r>
+      <w:r>
+        <w:t>accessibili, personalizzabili in base alle esigenze specifiche e a basso costo, delegando all’infrastruttura la gestione dei problemi operativi.</w:t>
+      </w:r>
+    </w:p>
+    <w:p/>
+    <w:p>
+      <w:r>
+        <w:t>Un sistema pu</w:t>
+      </w:r>
+      <w:r>
+        <w:t>ò</w:t>
+      </w:r>
+      <w:r>
+        <w:t xml:space="preserve"> essere considerato </w:t>
+      </w:r>
+      <w:proofErr w:type="spellStart"/>
+      <w:r>
+        <w:t>serverless</w:t>
+      </w:r>
+      <w:proofErr w:type="spellEnd"/>
+      <w:r>
+        <w:t xml:space="preserve"> se presenta le seguenti caratteristiche</w:t>
+      </w:r>
+      <w:r>
+        <w:t>:</w:t>
+      </w:r>
+    </w:p>
+    <w:p>
+      <w:pPr>
+        <w:pStyle w:val="Paragrafoelenco"/>
+        <w:numPr>
+          <w:ilvl w:val="0"/>
+          <w:numId w:val="1"/>
+        </w:numPr>
+      </w:pPr>
+      <w:r>
+        <w:rPr>
+          <w:b/>
+          <w:bCs/>
+        </w:rPr>
+        <w:t>Auto-scaling</w:t>
+      </w:r>
+      <w:r>
+        <w:t xml:space="preserve">. </w:t>
+      </w:r>
+      <w:r>
+        <w:t>Ovvero l</w:t>
+      </w:r>
+      <w:r>
+        <w:t>a capacit</w:t>
+      </w:r>
+      <w:r>
+        <w:t>à</w:t>
+      </w:r>
+      <w:r>
+        <w:t xml:space="preserve"> di adattarsi automaticamente alle variazioni del carico di lavoro, scalando sia orizzontalmente che verticalmente. Un’applicazione </w:t>
+      </w:r>
+      <w:proofErr w:type="spellStart"/>
+      <w:r>
+        <w:t>serverless</w:t>
+      </w:r>
+      <w:proofErr w:type="spellEnd"/>
+      <w:r>
+        <w:t xml:space="preserve"> pu</w:t>
+      </w:r>
+      <w:r>
+        <w:t>ò</w:t>
+      </w:r>
+      <w:r>
+        <w:t xml:space="preserve"> ridurre il numero di istanze fino a zero, introducendo il concetto di </w:t>
+      </w:r>
+      <w:proofErr w:type="spellStart"/>
+      <w:r>
+        <w:t>cold</w:t>
+      </w:r>
+      <w:proofErr w:type="spellEnd"/>
+      <w:r>
+        <w:t xml:space="preserve"> startup, che pu</w:t>
+      </w:r>
+      <w:r>
+        <w:t>ò</w:t>
+      </w:r>
+      <w:r>
+        <w:t xml:space="preserve"> causare ritardi nel tempo di risposta dovuti alla necessit</w:t>
+      </w:r>
+      <w:r>
+        <w:t>à</w:t>
+      </w:r>
+      <w:r>
+        <w:t xml:space="preserve"> di avviare l’ambiente da zero e caricare il codice.</w:t>
+      </w:r>
+    </w:p>
+    <w:p>
+      <w:pPr>
+        <w:pStyle w:val="Paragrafoelenco"/>
+        <w:numPr>
+          <w:ilvl w:val="0"/>
+          <w:numId w:val="1"/>
+        </w:numPr>
+      </w:pPr>
+      <w:r>
+        <w:rPr>
+          <w:b/>
+          <w:bCs/>
+        </w:rPr>
+        <w:t>Pianificazione flessibile</w:t>
+      </w:r>
+      <w:r>
+        <w:t>. Non essendo vincolata a un server specifico, l’applicazione viene pianificata dinamicamente in base alle risorse disponibili nel cluster, garantendo bilanciamento del carico e prestazioni ottimali.</w:t>
+      </w:r>
+    </w:p>
+    <w:p>
+      <w:pPr>
+        <w:pStyle w:val="Paragrafoelenco"/>
+        <w:numPr>
+          <w:ilvl w:val="0"/>
+          <w:numId w:val="1"/>
+        </w:numPr>
+      </w:pPr>
+      <w:r>
+        <w:rPr>
+          <w:b/>
+          <w:bCs/>
+        </w:rPr>
+        <w:t>Event-</w:t>
+      </w:r>
+      <w:proofErr w:type="spellStart"/>
+      <w:r>
+        <w:rPr>
+          <w:b/>
+          <w:bCs/>
+        </w:rPr>
+        <w:t>driven</w:t>
+      </w:r>
+      <w:proofErr w:type="spellEnd"/>
+      <w:r>
+        <w:t xml:space="preserve">. Le applicazioni </w:t>
+      </w:r>
+      <w:proofErr w:type="spellStart"/>
+      <w:r>
+        <w:t>serverless</w:t>
+      </w:r>
+      <w:proofErr w:type="spellEnd"/>
+      <w:r>
+        <w:t xml:space="preserve"> si attivano in risposta a eventi, come richieste HTTP, aggiornamenti di code di messaggi o nuove scritture su servizi di storage. Tramite l’associazione di trigger e regole agli eventi, il sistema</w:t>
+      </w:r>
+      <w:r>
+        <w:t xml:space="preserve"> è</w:t>
+      </w:r>
+      <w:r>
+        <w:t xml:space="preserve"> in grado di rispondere in modo efficiente e flessibile alle diverse tipologie di input.</w:t>
+      </w:r>
+    </w:p>
+    <w:p>
+      <w:pPr>
+        <w:pStyle w:val="Paragrafoelenco"/>
+        <w:numPr>
+          <w:ilvl w:val="0"/>
+          <w:numId w:val="1"/>
+        </w:numPr>
+      </w:pPr>
+      <w:r>
+        <w:rPr>
+          <w:b/>
+          <w:bCs/>
+        </w:rPr>
+        <w:t>Sviluppo trasparente</w:t>
+      </w:r>
+      <w:r>
+        <w:t xml:space="preserve">. Gli sviluppatori non devono </w:t>
+      </w:r>
+      <w:r>
+        <w:t>più</w:t>
+      </w:r>
+      <w:r>
+        <w:t xml:space="preserve"> preoccuparsi della gestione delle risorse fisiche o dell’ambiente di esecuzione, </w:t>
+      </w:r>
+      <w:r>
+        <w:t>poiché</w:t>
+      </w:r>
+      <w:r>
+        <w:t xml:space="preserve"> queste r</w:t>
+      </w:r>
+      <w:r>
+        <w:t>esponsabilità</w:t>
+      </w:r>
+      <w:r>
+        <w:t xml:space="preserve"> sono delegate ai provider cloud.</w:t>
+      </w:r>
+    </w:p>
+    <w:p>
+      <w:pPr>
+        <w:pStyle w:val="Paragrafoelenco"/>
+        <w:numPr>
+          <w:ilvl w:val="0"/>
+          <w:numId w:val="1"/>
+        </w:numPr>
+      </w:pPr>
+      <w:r>
+        <w:rPr>
+          <w:b/>
+          <w:bCs/>
+        </w:rPr>
+        <w:t>Pagamento in base al consumo</w:t>
+      </w:r>
+      <w:r>
+        <w:t xml:space="preserve">. Il </w:t>
+      </w:r>
+      <w:proofErr w:type="spellStart"/>
+      <w:r>
+        <w:t>serverless</w:t>
+      </w:r>
+      <w:proofErr w:type="spellEnd"/>
+      <w:r>
+        <w:t xml:space="preserve"> trasforma il costo della </w:t>
+      </w:r>
+      <w:r>
+        <w:t>capacità</w:t>
+      </w:r>
+      <w:r>
+        <w:t xml:space="preserve"> di calcolo da una spesa di capitale a una spesa operativa, eliminando la </w:t>
+      </w:r>
+      <w:r>
+        <w:t>necessità</w:t>
+      </w:r>
+      <w:r>
+        <w:t xml:space="preserve"> per gli utenti di acquistare server dedicati per i picchi di carico. Il modello permette di pagare solo per le risorse effettivamente utilizzate.</w:t>
+      </w:r>
+    </w:p>
+    <w:p>
+      <w:pPr>
+        <w:ind w:left="360"/>
+      </w:pPr>
+    </w:p>
+    <w:p>
+      <w:r>
+        <w:t xml:space="preserve">Un modello di calcolo che soddisfa queste cinque caratteristiche </w:t>
+      </w:r>
+      <w:r>
+        <w:t>è</w:t>
+      </w:r>
+      <w:r>
+        <w:t xml:space="preserve"> considerato</w:t>
+      </w:r>
+      <w:r>
+        <w:t xml:space="preserve"> </w:t>
+      </w:r>
+      <w:proofErr w:type="spellStart"/>
+      <w:r>
+        <w:t>serverless</w:t>
+      </w:r>
+      <w:proofErr w:type="spellEnd"/>
+      <w:r>
+        <w:t>.</w:t>
+      </w:r>
+    </w:p>
+    <w:p/>
+    <w:p>
+      <w:r>
+        <w:t xml:space="preserve">Al momento non esiste una vera e propria definizione ufficiale di </w:t>
+      </w:r>
+      <w:proofErr w:type="spellStart"/>
+      <w:r>
+        <w:t>serverless</w:t>
+      </w:r>
+      <w:proofErr w:type="spellEnd"/>
+      <w:r>
+        <w:t xml:space="preserve"> computing. </w:t>
+      </w:r>
+      <w:r>
+        <w:t>Tuttavia,</w:t>
+      </w:r>
+      <w:r>
+        <w:t xml:space="preserve"> </w:t>
+      </w:r>
+      <w:r>
+        <w:t>le definizioni comunemente accettate</w:t>
+      </w:r>
+      <w:r>
+        <w:t xml:space="preserve"> lo descrivono come:</w:t>
+      </w:r>
+    </w:p>
+    <w:p>
+      <w:pPr>
+        <w:pStyle w:val="Paragrafoelenco"/>
+        <w:numPr>
+          <w:ilvl w:val="0"/>
+          <w:numId w:val="1"/>
+        </w:numPr>
+      </w:pPr>
+      <w:r>
+        <w:rPr>
+          <w:b/>
+          <w:bCs/>
+          <w:lang w:val="en-US"/>
+        </w:rPr>
+        <w:t>Serverless</w:t>
+      </w:r>
+      <w:r>
+        <w:rPr>
+          <w:lang w:val="en-US"/>
+        </w:rPr>
+        <w:t xml:space="preserve"> </w:t>
+      </w:r>
+      <w:r>
+        <w:rPr>
+          <w:b/>
+          <w:bCs/>
+          <w:lang w:val="en-US"/>
+        </w:rPr>
+        <w:t>Computing</w:t>
+      </w:r>
+      <w:r>
+        <w:rPr>
+          <w:lang w:val="en-US"/>
+        </w:rPr>
+        <w:t xml:space="preserve"> = </w:t>
+      </w:r>
+      <w:proofErr w:type="spellStart"/>
+      <w:r>
+        <w:rPr>
+          <w:b/>
+          <w:bCs/>
+          <w:lang w:val="en-US"/>
+        </w:rPr>
+        <w:t>FaaS</w:t>
+      </w:r>
+      <w:proofErr w:type="spellEnd"/>
+      <w:r>
+        <w:rPr>
+          <w:lang w:val="en-US"/>
+        </w:rPr>
+        <w:t xml:space="preserve"> (Function-as-a-Service) + </w:t>
+      </w:r>
+      <w:r>
+        <w:rPr>
+          <w:b/>
+          <w:bCs/>
+          <w:lang w:val="en-US"/>
+        </w:rPr>
+        <w:t>BaaS</w:t>
+      </w:r>
+      <w:r>
+        <w:rPr>
+          <w:lang w:val="en-US"/>
+        </w:rPr>
+        <w:t xml:space="preserve"> (Backend-as- a-Service). </w:t>
+      </w:r>
+      <w:r>
+        <w:t xml:space="preserve">Esiste un malinteso comune secondo cui il termine </w:t>
+      </w:r>
+      <w:proofErr w:type="spellStart"/>
+      <w:r>
+        <w:t>serverless</w:t>
+      </w:r>
+      <w:proofErr w:type="spellEnd"/>
+      <w:r>
+        <w:t xml:space="preserve"> </w:t>
+      </w:r>
+      <w:r>
+        <w:t>può</w:t>
+      </w:r>
+      <w:r>
+        <w:t xml:space="preserve"> essere usato in modo intercambiabile con </w:t>
+      </w:r>
+      <w:proofErr w:type="spellStart"/>
+      <w:r>
+        <w:t>FaaS</w:t>
+      </w:r>
+      <w:proofErr w:type="spellEnd"/>
+      <w:r>
+        <w:t xml:space="preserve">. In </w:t>
+      </w:r>
+      <w:r>
+        <w:t>realtà</w:t>
+      </w:r>
+      <w:r>
+        <w:t xml:space="preserve">, entrambi sono elementi </w:t>
+      </w:r>
+      <w:r>
+        <w:lastRenderedPageBreak/>
+        <w:t xml:space="preserve">fondamentali per il </w:t>
+      </w:r>
+      <w:proofErr w:type="spellStart"/>
+      <w:r>
+        <w:t>serverless</w:t>
+      </w:r>
+      <w:proofErr w:type="spellEnd"/>
+      <w:r>
+        <w:t xml:space="preserve"> computing. Il modello </w:t>
+      </w:r>
+      <w:proofErr w:type="spellStart"/>
+      <w:r>
+        <w:t>FaaS</w:t>
+      </w:r>
+      <w:proofErr w:type="spellEnd"/>
+      <w:r>
+        <w:t xml:space="preserve"> permette l’isolamento e l’invocazione delle singole funzioni, mentre il modello </w:t>
+      </w:r>
+      <w:proofErr w:type="spellStart"/>
+      <w:r>
+        <w:t>BaaS</w:t>
+      </w:r>
+      <w:proofErr w:type="spellEnd"/>
+      <w:r>
+        <w:t xml:space="preserve"> fornisce il supporto </w:t>
+      </w:r>
+      <w:proofErr w:type="spellStart"/>
+      <w:r>
+        <w:t>backend</w:t>
+      </w:r>
+      <w:proofErr w:type="spellEnd"/>
+      <w:r>
+        <w:t xml:space="preserve"> necessario per i servizi online.</w:t>
+      </w:r>
+    </w:p>
+    <w:p>
+      <w:pPr>
+        <w:pStyle w:val="Paragrafoelenco"/>
+        <w:numPr>
+          <w:ilvl w:val="0"/>
+          <w:numId w:val="1"/>
+        </w:numPr>
+      </w:pPr>
+      <w:r>
+        <w:t xml:space="preserve">Nel modello </w:t>
+      </w:r>
+      <w:proofErr w:type="spellStart"/>
+      <w:r>
+        <w:rPr>
+          <w:b/>
+          <w:bCs/>
+        </w:rPr>
+        <w:t>FaaS</w:t>
+      </w:r>
+      <w:proofErr w:type="spellEnd"/>
+      <w:r>
+        <w:t xml:space="preserve"> - noto anche come paradigma </w:t>
+      </w:r>
+      <w:r>
+        <w:rPr>
+          <w:b/>
+          <w:bCs/>
+        </w:rPr>
+        <w:t>Lambda</w:t>
+      </w:r>
+      <w:r>
+        <w:t xml:space="preserve"> - un’applicazione viene scomposta in funzioni o microservizi a livello di funzione.</w:t>
+      </w:r>
+    </w:p>
+    <w:p>
+      <w:pPr>
+        <w:pStyle w:val="Paragrafoelenco"/>
+        <w:numPr>
+          <w:ilvl w:val="0"/>
+          <w:numId w:val="1"/>
+        </w:numPr>
+      </w:pPr>
+      <w:proofErr w:type="spellStart"/>
+      <w:r>
+        <w:rPr>
+          <w:b/>
+          <w:bCs/>
+        </w:rPr>
+        <w:t>BaaS</w:t>
+      </w:r>
+      <w:proofErr w:type="spellEnd"/>
+      <w:r>
+        <w:rPr>
+          <w:b/>
+          <w:bCs/>
+        </w:rPr>
+        <w:t xml:space="preserve"> </w:t>
+      </w:r>
+      <w:r>
+        <w:t xml:space="preserve">rappresenta un insieme di servizi essenziali su cui si basano le applicazioni. Alcuni esempi includono lo storage, i servizi di notifica dei messaggi e gli strumenti per il </w:t>
+      </w:r>
+      <w:proofErr w:type="spellStart"/>
+      <w:r>
+        <w:t>DevOps</w:t>
+      </w:r>
+      <w:proofErr w:type="spellEnd"/>
+      <w:r>
+        <w:t>.</w:t>
+      </w:r>
+    </w:p>
+    <w:p/>
+    <w:p>
+      <w:r>
+        <w:t xml:space="preserve">In sintesi, </w:t>
+      </w:r>
+      <w:proofErr w:type="spellStart"/>
+      <w:r>
+        <w:t>serverless</w:t>
+      </w:r>
+      <w:proofErr w:type="spellEnd"/>
+      <w:r>
+        <w:t xml:space="preserve"> computing combina sia il modello </w:t>
+      </w:r>
+      <w:proofErr w:type="spellStart"/>
+      <w:r>
+        <w:t>FaaS</w:t>
+      </w:r>
+      <w:proofErr w:type="spellEnd"/>
+      <w:r>
+        <w:t xml:space="preserve"> che quello </w:t>
+      </w:r>
+      <w:proofErr w:type="spellStart"/>
+      <w:r>
+        <w:t>BaaS</w:t>
+      </w:r>
+      <w:proofErr w:type="spellEnd"/>
+      <w:r>
+        <w:t xml:space="preserve">, fornendo una struttura versatile per lo sviluppo e l’esecuzione di applicazioni senza la </w:t>
+      </w:r>
+      <w:r>
+        <w:t>necessità</w:t>
+      </w:r>
+      <w:r>
+        <w:t xml:space="preserve"> di gestire direttamente l’infrastruttura sottostante.</w:t>
+      </w:r>
+    </w:p>
+    <w:p/>
+    <w:p>
+      <w:r>
+        <w:t>DECIDERE SE METTERE ESEMPIO DI API</w:t>
+      </w:r>
+    </w:p>
+    <w:p/>
+    <w:p>
+      <w:r>
+        <w:t>Le grandi aziende tecnologiche come Amazon, Google e Microsoft offrono piattafo</w:t>
+      </w:r>
+      <w:r>
+        <w:t>r</w:t>
+      </w:r>
+      <w:r>
+        <w:t xml:space="preserve">me </w:t>
+      </w:r>
+      <w:proofErr w:type="spellStart"/>
+      <w:r>
+        <w:t>serverless</w:t>
+      </w:r>
+      <w:proofErr w:type="spellEnd"/>
+      <w:r>
+        <w:t xml:space="preserve"> sotto diversi marchi. Sebbene i dettagli dei servizi possano variare, il principio fondamentale </w:t>
+      </w:r>
+      <w:r>
+        <w:t>è</w:t>
+      </w:r>
+      <w:r>
+        <w:t xml:space="preserve"> lo stesso: con il modello di calcolo a consumo, il </w:t>
+      </w:r>
+      <w:proofErr w:type="spellStart"/>
+      <w:r>
+        <w:t>serverless</w:t>
+      </w:r>
+      <w:proofErr w:type="spellEnd"/>
+      <w:r>
+        <w:t xml:space="preserve"> computing mira a garantire l’</w:t>
+      </w:r>
+      <w:proofErr w:type="spellStart"/>
+      <w:r>
+        <w:t>autoscaling</w:t>
+      </w:r>
+      <w:proofErr w:type="spellEnd"/>
+      <w:r>
+        <w:t xml:space="preserve"> e a offrire servizi di calcolo a costi contenuti.</w:t>
+      </w:r>
+    </w:p>
+    <w:p/>
+    <w:p>
+      <w:r>
+        <w:t xml:space="preserve">Sono state introdotte diverse implementazioni commerciali di successo. Amazon ha lanciato Lambda nel 2014, seguita da Google Cloud </w:t>
+      </w:r>
+      <w:proofErr w:type="spellStart"/>
+      <w:r>
+        <w:t>Functions</w:t>
+      </w:r>
+      <w:proofErr w:type="spellEnd"/>
+      <w:r>
+        <w:t xml:space="preserve">, Microsoft Azure </w:t>
+      </w:r>
+      <w:proofErr w:type="spellStart"/>
+      <w:r>
+        <w:t>Functions</w:t>
+      </w:r>
+      <w:proofErr w:type="spellEnd"/>
+      <w:r>
+        <w:t xml:space="preserve"> e IBM </w:t>
+      </w:r>
+      <w:proofErr w:type="spellStart"/>
+      <w:r>
+        <w:t>OpenWhisk</w:t>
+      </w:r>
+      <w:proofErr w:type="spellEnd"/>
+      <w:r>
+        <w:t xml:space="preserve"> nel 2016.</w:t>
+      </w:r>
+    </w:p>
+    <w:p/>
+    <w:p>
+      <w:r>
+        <w:t>Tutte quest</w:t>
+      </w:r>
+      <w:r>
+        <w:t>i servizi</w:t>
+      </w:r>
+      <w:r>
+        <w:t xml:space="preserve"> seguono il paradigma della programmazione funzionale: una funzione rappresenta </w:t>
+      </w:r>
+      <w:r>
+        <w:t>un’unità</w:t>
+      </w:r>
+      <w:r>
+        <w:t xml:space="preserve"> di software che </w:t>
+      </w:r>
+      <w:r>
+        <w:t>può</w:t>
+      </w:r>
+      <w:r>
+        <w:t xml:space="preserve"> essere distribuita </w:t>
+      </w:r>
+      <w:r>
+        <w:t>sull’infrastruttura</w:t>
+      </w:r>
+      <w:r>
+        <w:t xml:space="preserve"> cloud del provider ed eseguire un’unica operazione in risposta a un evento esterno. Le funzioni</w:t>
+      </w:r>
+      <w:r>
+        <w:t xml:space="preserve"> in questione</w:t>
+      </w:r>
+      <w:r>
+        <w:t xml:space="preserve"> possono essere attivate da diversi tipi di eventi, come</w:t>
+      </w:r>
+      <w:r>
+        <w:t>:</w:t>
+      </w:r>
+    </w:p>
+    <w:p>
+      <w:pPr>
+        <w:pStyle w:val="Paragrafoelenco"/>
+        <w:numPr>
+          <w:ilvl w:val="0"/>
+          <w:numId w:val="1"/>
+        </w:numPr>
+      </w:pPr>
+      <w:r>
+        <w:t>un evento generato dall’infrastruttura cloud, ad esempio una modifica in un database cloud</w:t>
+      </w:r>
+    </w:p>
+    <w:p>
+      <w:pPr>
+        <w:pStyle w:val="Paragrafoelenco"/>
+        <w:numPr>
+          <w:ilvl w:val="0"/>
+          <w:numId w:val="1"/>
+        </w:numPr>
+      </w:pPr>
+      <w:r>
+        <w:t>una richiesta diretta da parte dell’applicazione tramite HTTP o chiamate API del cloud</w:t>
+      </w:r>
+    </w:p>
+    <w:p/>
+    <w:p>
+      <w:r>
+        <w:t>LAMBDA</w:t>
+      </w:r>
+    </w:p>
+    <w:p>
+      <w:r>
+        <w:t xml:space="preserve">Uno dei primi servizi di </w:t>
+      </w:r>
+      <w:proofErr w:type="spellStart"/>
+      <w:r>
+        <w:t>serverless</w:t>
+      </w:r>
+      <w:proofErr w:type="spellEnd"/>
+      <w:r>
+        <w:t xml:space="preserve"> computing </w:t>
+      </w:r>
+      <w:r>
+        <w:t xml:space="preserve">è </w:t>
+      </w:r>
+      <w:r>
+        <w:rPr>
+          <w:b/>
+          <w:bCs/>
+        </w:rPr>
+        <w:t>AWS Lambda</w:t>
+      </w:r>
+      <w:r>
+        <w:t xml:space="preserve">, che permette di eseguire funzioni </w:t>
+      </w:r>
+      <w:proofErr w:type="spellStart"/>
+      <w:r>
+        <w:t>stateless</w:t>
+      </w:r>
+      <w:proofErr w:type="spellEnd"/>
+      <w:r>
+        <w:t xml:space="preserve"> scritte in uno dei linguaggi di programmazione supportati (come Node.js, Java, C# e Python) in risposta a eventi, su larga scala, con la </w:t>
+      </w:r>
+      <w:r>
+        <w:t>possibilità</w:t>
+      </w:r>
+      <w:r>
+        <w:t xml:space="preserve"> di gestire fino a 3000 invocazioni in parallelo.</w:t>
+      </w:r>
+    </w:p>
+    <w:p/>
+    <w:p>
+      <w:r>
+        <w:t xml:space="preserve">Diversamente dai tradizionali servizi Cloud IaaS, AWS Lambda elimina la </w:t>
+      </w:r>
+      <w:r>
+        <w:t>necessità</w:t>
+      </w:r>
+      <w:r>
+        <w:t xml:space="preserve"> per gli utenti di gestire direttamente i server, offrendo </w:t>
+      </w:r>
+      <w:r>
+        <w:t>un’elasticità</w:t>
+      </w:r>
+      <w:r>
+        <w:t xml:space="preserve"> automatica gestita dalla piattaforma. Le funzioni Lambda sono progettate per essere </w:t>
+      </w:r>
+      <w:proofErr w:type="spellStart"/>
+      <w:r>
+        <w:t>stateless</w:t>
+      </w:r>
+      <w:proofErr w:type="spellEnd"/>
+      <w:r>
+        <w:t>, ovvero non dipendono dall’infrastruttura sottostante</w:t>
+      </w:r>
+      <w:r>
+        <w:t>.</w:t>
+      </w:r>
+    </w:p>
+    <w:p/>
+    <w:p>
+      <w:r>
+        <w:t>GOOGLE CLOUD FUNCTIONS</w:t>
+      </w:r>
+    </w:p>
+    <w:p>
+      <w:r>
+        <w:t xml:space="preserve">Pensata principalmente per i servizi di Google Cloud, Google evidenzia diversi casi d’uso specifici per Google Cloud </w:t>
+      </w:r>
+      <w:proofErr w:type="spellStart"/>
+      <w:r>
+        <w:t>Functions</w:t>
+      </w:r>
+      <w:proofErr w:type="spellEnd"/>
+      <w:r>
+        <w:t xml:space="preserve">, come </w:t>
+      </w:r>
+      <w:proofErr w:type="spellStart"/>
+      <w:r>
+        <w:t>backend</w:t>
+      </w:r>
+      <w:proofErr w:type="spellEnd"/>
+      <w:r>
+        <w:t xml:space="preserve"> per applicazioni mobili, sviluppo di API e microservizi, elaborazione dati, </w:t>
+      </w:r>
+      <w:proofErr w:type="spellStart"/>
+      <w:r>
+        <w:t>webhook</w:t>
+      </w:r>
+      <w:proofErr w:type="spellEnd"/>
+      <w:r>
+        <w:t xml:space="preserve"> (per rispondere a trigger di terze parti) e applicazioni IoT.</w:t>
+      </w:r>
+      <w:r>
+        <w:t xml:space="preserve"> </w:t>
+      </w:r>
+      <w:r>
+        <w:t xml:space="preserve">Come per le Lambda </w:t>
+      </w:r>
+      <w:proofErr w:type="spellStart"/>
+      <w:r>
+        <w:t>Function</w:t>
+      </w:r>
+      <w:proofErr w:type="spellEnd"/>
+      <w:r>
+        <w:t xml:space="preserve">, viene eliminata la </w:t>
+      </w:r>
+      <w:r>
+        <w:t>necessità</w:t>
+      </w:r>
+      <w:r>
+        <w:t xml:space="preserve"> per gli utenti di </w:t>
+      </w:r>
+      <w:r>
+        <w:lastRenderedPageBreak/>
+        <w:t>gestire direttamente i server, delegando la gestione dell’infrastruttura sottostante alla piattaforma.</w:t>
+      </w:r>
+    </w:p>
+    <w:p/>
+    <w:p>
+      <w:r>
+        <w:t>CAPIRE COME GESTIRE LA SEZIONE SUI DB, FORSE RIASSUNTO DELLE DUE</w:t>
+      </w:r>
+    </w:p>
+    <w:p/>
+    <w:p>
+      <w:r>
+        <w:t>ARCHITETTURA API</w:t>
+      </w:r>
+    </w:p>
+    <w:p>
+      <w:r>
+        <w:t xml:space="preserve">Nel mondo delle funzioni </w:t>
+      </w:r>
+      <w:proofErr w:type="spellStart"/>
+      <w:r>
+        <w:t>serverless</w:t>
+      </w:r>
+      <w:proofErr w:type="spellEnd"/>
+      <w:r>
+        <w:t xml:space="preserve"> esistono molti pattern architetturali utili per la scrittura di codice pulito, efficiente e sicuro. </w:t>
+      </w:r>
+      <w:r>
+        <w:t xml:space="preserve">Due approcci utilizzati per la scrittura di funzioni </w:t>
+      </w:r>
+      <w:proofErr w:type="spellStart"/>
+      <w:r>
+        <w:t>serverless</w:t>
+      </w:r>
+      <w:proofErr w:type="spellEnd"/>
+      <w:r>
+        <w:t xml:space="preserve"> </w:t>
+      </w:r>
+      <w:r>
+        <w:t>possono essere definiti come:</w:t>
+      </w:r>
+    </w:p>
+    <w:p>
+      <w:pPr>
+        <w:pStyle w:val="Paragrafoelenco"/>
+        <w:numPr>
+          <w:ilvl w:val="0"/>
+          <w:numId w:val="1"/>
+        </w:numPr>
+      </w:pPr>
+      <w:r>
+        <w:t>Funzione unica per tutte le API</w:t>
+      </w:r>
+    </w:p>
+    <w:p>
+      <w:pPr>
+        <w:pStyle w:val="Paragrafoelenco"/>
+        <w:numPr>
+          <w:ilvl w:val="0"/>
+          <w:numId w:val="1"/>
+        </w:numPr>
+      </w:pPr>
+      <w:r>
+        <w:t>Funzione per ogni chiamata API</w:t>
+      </w:r>
+    </w:p>
+    <w:p/>
+    <w:p>
+      <w:r>
+        <w:t>FUNZIONE UNICA</w:t>
+      </w:r>
+    </w:p>
+    <w:p>
+      <w:r>
+        <w:t xml:space="preserve">Con il seguente approccio viene creata una singola funzione, nella quale </w:t>
+      </w:r>
+      <w:r>
+        <w:t>è</w:t>
+      </w:r>
+      <w:r>
+        <w:t xml:space="preserve"> presente tutto il codice per gestire le diverse chiamate API presenti.</w:t>
+      </w:r>
+    </w:p>
+    <w:p/>
+    <w:p>
+      <w:r>
+        <w:t>I vantaggi di questo approccio sono:</w:t>
+      </w:r>
+    </w:p>
+    <w:p>
+      <w:pPr>
+        <w:pStyle w:val="Paragrafoelenco"/>
+        <w:numPr>
+          <w:ilvl w:val="0"/>
+          <w:numId w:val="1"/>
+        </w:numPr>
+      </w:pPr>
+      <w:r>
+        <w:t>Tutta la logica relativa al contesto viene raggruppata in un unico luogo, rendendo il codice pi</w:t>
+      </w:r>
+      <w:r>
+        <w:t>ù</w:t>
+      </w:r>
+      <w:r>
+        <w:t xml:space="preserve"> leggibile</w:t>
+      </w:r>
+    </w:p>
+    <w:p>
+      <w:pPr>
+        <w:pStyle w:val="Paragrafoelenco"/>
+        <w:numPr>
+          <w:ilvl w:val="0"/>
+          <w:numId w:val="1"/>
+        </w:numPr>
+      </w:pPr>
+      <w:r>
+        <w:t xml:space="preserve">Il codice </w:t>
+      </w:r>
+      <w:r>
+        <w:t>può</w:t>
+      </w:r>
+      <w:r>
+        <w:t xml:space="preserve"> essere riutilizzato tra le diverse funzioni</w:t>
+      </w:r>
+    </w:p>
+    <w:p>
+      <w:pPr>
+        <w:pStyle w:val="Paragrafoelenco"/>
+        <w:numPr>
+          <w:ilvl w:val="0"/>
+          <w:numId w:val="1"/>
+        </w:numPr>
+      </w:pPr>
+      <w:r>
+        <w:t xml:space="preserve">Il security footprint </w:t>
+      </w:r>
+      <w:r>
+        <w:t>è</w:t>
+      </w:r>
+      <w:r>
+        <w:t xml:space="preserve"> ridotto, aggiornando un singolo file permette l’aggiornamento di molte funzioni</w:t>
+      </w:r>
+    </w:p>
+    <w:p/>
+    <w:p>
+      <w:r>
+        <w:t>Gli svantaggi invece sono:</w:t>
+      </w:r>
+    </w:p>
+    <w:p>
+      <w:pPr>
+        <w:pStyle w:val="Paragrafoelenco"/>
+        <w:numPr>
+          <w:ilvl w:val="0"/>
+          <w:numId w:val="1"/>
+        </w:numPr>
+      </w:pPr>
+      <w:r>
+        <w:t>Difficoltà</w:t>
+      </w:r>
+      <w:r>
+        <w:t xml:space="preserve"> nel capire quando creare una nuova funzione. Ogni byte di codice extra rallenta il tempo di </w:t>
+      </w:r>
+      <w:proofErr w:type="spellStart"/>
+      <w:r>
+        <w:t>cold</w:t>
+      </w:r>
+      <w:proofErr w:type="spellEnd"/>
+      <w:r>
+        <w:t xml:space="preserve"> start della funzione</w:t>
+      </w:r>
+    </w:p>
+    <w:p>
+      <w:pPr>
+        <w:pStyle w:val="Paragrafoelenco"/>
+        <w:numPr>
+          <w:ilvl w:val="0"/>
+          <w:numId w:val="1"/>
+        </w:numPr>
+      </w:pPr>
+      <w:r>
+        <w:t>Aumento del raggio d’azione delle modifiche sul codice. La modifica di una singola riga di codice potrebbe far crollare una sezione dell’infrastruttura piuttosto di una singola funzione</w:t>
+      </w:r>
+    </w:p>
+    <w:p/>
+    <w:p>
+      <w:r>
+        <w:t>FUNZIONE PER OGNI CHIAMATA</w:t>
+      </w:r>
+    </w:p>
+    <w:p>
+      <w:r>
+        <w:t xml:space="preserve">Questo approccio rappresenta la forma </w:t>
+      </w:r>
+      <w:r>
+        <w:t>più</w:t>
+      </w:r>
+      <w:r>
+        <w:t xml:space="preserve"> pura dei pattern </w:t>
+      </w:r>
+      <w:proofErr w:type="spellStart"/>
+      <w:r>
+        <w:t>serverless</w:t>
+      </w:r>
+      <w:proofErr w:type="spellEnd"/>
+      <w:r>
+        <w:t>. Ogni funzione ha un suo file, ed esegue una singola chiamata API.</w:t>
+      </w:r>
+    </w:p>
+    <w:p/>
+    <w:p>
+      <w:r>
+        <w:t>I vantaggi di questo approccio sono:</w:t>
+      </w:r>
+    </w:p>
+    <w:p>
+      <w:pPr>
+        <w:pStyle w:val="Paragrafoelenco"/>
+        <w:numPr>
+          <w:ilvl w:val="0"/>
+          <w:numId w:val="1"/>
+        </w:numPr>
+      </w:pPr>
+      <w:r>
+        <w:t xml:space="preserve">Massima </w:t>
+      </w:r>
+      <w:r>
+        <w:t>riusabilità</w:t>
+      </w:r>
+      <w:r>
+        <w:t xml:space="preserve"> del codice. Ogni funzione ha una singola </w:t>
+      </w:r>
+      <w:r>
+        <w:t>responsabilità</w:t>
+      </w:r>
+    </w:p>
+    <w:p>
+      <w:pPr>
+        <w:pStyle w:val="Paragrafoelenco"/>
+        <w:numPr>
+          <w:ilvl w:val="0"/>
+          <w:numId w:val="1"/>
+        </w:numPr>
+      </w:pPr>
+      <w:r>
+        <w:t xml:space="preserve"> Si viene spinti a scrivere codice maggiormente testabile</w:t>
+      </w:r>
+    </w:p>
+    <w:p>
+      <w:pPr>
+        <w:pStyle w:val="Paragrafoelenco"/>
+        <w:numPr>
+          <w:ilvl w:val="0"/>
+          <w:numId w:val="1"/>
+        </w:numPr>
+      </w:pPr>
+      <w:r>
+        <w:t>Minor carico cognitivo per gli sviluppatori che modificano la specifica funzione</w:t>
+      </w:r>
+    </w:p>
+    <w:p>
+      <w:pPr>
+        <w:pStyle w:val="Paragrafoelenco"/>
+        <w:numPr>
+          <w:ilvl w:val="0"/>
+          <w:numId w:val="1"/>
+        </w:numPr>
+      </w:pPr>
+      <w:r>
+        <w:t>Miglior ottimizzazione dei tempi di esecuzione, e di conseguenza dei costi</w:t>
+      </w:r>
+    </w:p>
+    <w:p/>
+    <w:p>
+      <w:r>
+        <w:t>Gli svantaggi invece sono:</w:t>
+      </w:r>
+    </w:p>
+    <w:p>
+      <w:pPr>
+        <w:pStyle w:val="Paragrafoelenco"/>
+        <w:numPr>
+          <w:ilvl w:val="0"/>
+          <w:numId w:val="1"/>
+        </w:numPr>
+      </w:pPr>
+      <w:r>
+        <w:t>Approccio funzionante solo per architetture completamente event-</w:t>
+      </w:r>
+      <w:proofErr w:type="spellStart"/>
+      <w:r>
+        <w:t>driven</w:t>
+      </w:r>
+      <w:proofErr w:type="spellEnd"/>
+      <w:r>
+        <w:t>.</w:t>
+      </w:r>
+    </w:p>
+    <w:p>
+      <w:pPr>
+        <w:pStyle w:val="Paragrafoelenco"/>
+        <w:numPr>
+          <w:ilvl w:val="0"/>
+          <w:numId w:val="1"/>
+        </w:numPr>
+      </w:pPr>
+      <w:r>
+        <w:t>Soffermandosi sul quadro generale, il carico cognitivo aumenta quando si parla di modifiche a livello di sistema.</w:t>
+      </w:r>
+    </w:p>
+    <w:p>
+      <w:pPr>
+        <w:pStyle w:val="Paragrafoelenco"/>
+        <w:numPr>
+          <w:ilvl w:val="0"/>
+          <w:numId w:val="1"/>
+        </w:numPr>
+      </w:pPr>
+      <w:r>
+        <w:t>La manutenzione aumenta man mano che le funzioni crescono di numero</w:t>
+      </w:r>
+    </w:p>
+    <w:p/>
+    <w:p/>
+    <w:p/>
+    <w:p>
+      <w:r>
+        <w:lastRenderedPageBreak/>
+        <w:t>CASO STUDIO</w:t>
+      </w:r>
+    </w:p>
+    <w:p>
+      <w:r>
+        <w:t>Prima di discutere dei risultati ottenuti dalle prove eseguite sulle piattaforme bisogna introdurre la soluzione software utilizzata e descrivere il processo di testing che ci porta ad ottenere tali risultati.</w:t>
+      </w:r>
+    </w:p>
+    <w:p/>
+    <w:p>
+      <w:r>
+        <w:t>L’obiettivo della soluzione software proposta</w:t>
+      </w:r>
+      <w:r>
+        <w:t xml:space="preserve"> è </w:t>
+      </w:r>
+      <w:r>
+        <w:t xml:space="preserve">quella di fornire </w:t>
+      </w:r>
+      <w:r>
+        <w:t>funzionalità</w:t>
+      </w:r>
+      <w:r>
+        <w:t xml:space="preserve"> CRUD ipotizzando la presenza di un inventario da riempire con dei prodotti. Tutti i dati inerenti all’inventario verranno quindi salvati in un database.</w:t>
+      </w:r>
+    </w:p>
+    <w:p/>
+    <w:p>
+      <w:r>
+        <w:t>La soluzione presenta i seguenti metodi HTTP:</w:t>
+      </w:r>
+    </w:p>
+    <w:p>
+      <w:pPr>
+        <w:pStyle w:val="Paragrafoelenco"/>
+        <w:numPr>
+          <w:ilvl w:val="0"/>
+          <w:numId w:val="1"/>
+        </w:numPr>
+      </w:pPr>
+      <w:r>
+        <w:t>GET /items: permette di ottenere la lista di tutti i prodotti presenti nell’inventario</w:t>
+      </w:r>
+    </w:p>
+    <w:p>
+      <w:pPr>
+        <w:pStyle w:val="Paragrafoelenco"/>
+        <w:numPr>
+          <w:ilvl w:val="0"/>
+          <w:numId w:val="1"/>
+        </w:numPr>
+      </w:pPr>
+      <w:r>
+        <w:t>PUT /items: permette di inserire o modificare un prodotto presente nell’inventario</w:t>
+      </w:r>
+    </w:p>
+    <w:p>
+      <w:pPr>
+        <w:pStyle w:val="Paragrafoelenco"/>
+        <w:numPr>
+          <w:ilvl w:val="0"/>
+          <w:numId w:val="1"/>
+        </w:numPr>
+      </w:pPr>
+      <w:r>
+        <w:t>GET /items/{id}: permette di ottenere un singolo prodotto dell’inventario specificando un identificativo univoco, se presente</w:t>
+      </w:r>
+    </w:p>
+    <w:p>
+      <w:pPr>
+        <w:pStyle w:val="Paragrafoelenco"/>
+        <w:numPr>
+          <w:ilvl w:val="0"/>
+          <w:numId w:val="1"/>
+        </w:numPr>
+      </w:pPr>
+      <w:r>
+        <w:t>DELETE /items/{id}: permette di eliminare un singolo prodotto dell’inventario specificando un identificativo univoco.</w:t>
+      </w:r>
+    </w:p>
+    <w:p/>
+    <w:p>
+      <w:r>
+        <w:t>SEZIONE AWS LAMBDA</w:t>
+      </w:r>
+    </w:p>
+    <w:p>
+      <w:r>
+        <w:t>CHIEDERE AL PROF COME STRUTTURARE IL TUTTO</w:t>
       </w:r>
     </w:p>
     <w:sectPr>
@@ -15,6 +1364,126 @@
     </w:sectPr>
   </w:body>
 </w:document>
+</file>
+
+<file path=word/numbering.xml><?xml version="1.0" encoding="utf-8"?>
+<w:numbering xmlns:wpc="http://schemas.microsoft.com/office/word/2010/wordprocessingCanvas" xmlns:cx="http://schemas.microsoft.com/office/drawing/2014/chartex" xmlns:cx1="http://schemas.microsoft.com/office/drawing/2015/9/8/chartex" xmlns:cx2="http://schemas.microsoft.com/office/drawing/2015/10/21/chartex" xmlns:cx3="http://schemas.microsoft.com/office/drawing/2016/5/9/chartex" xmlns:cx4="http://schemas.microsoft.com/office/drawing/2016/5/10/chartex" xmlns:cx5="http://schemas.microsoft.com/office/drawing/2016/5/11/chartex" xmlns:cx6="http://schemas.microsoft.com/office/drawing/2016/5/12/chartex" xmlns:cx7="http://schemas.microsoft.com/office/drawing/2016/5/13/chartex" xmlns:cx8="http://schemas.microsoft.com/office/drawing/2016/5/14/chartex" xmlns:mc="http://schemas.openxmlformats.org/markup-compatibility/2006" xmlns:aink="http://schemas.microsoft.com/office/drawing/2016/ink" xmlns:am3d="http://schemas.microsoft.com/office/drawing/2017/model3d" xmlns:o="urn:schemas-microsoft-com:office:office" xmlns:oel="http://schemas.microsoft.com/office/2019/extlst" xmlns:r="http://schemas.openxmlformats.org/officeDocument/2006/relationships" xmlns:m="http://schemas.openxmlformats.org/officeDocument/2006/math" xmlns:v="urn:schemas-microsoft-com:vml" xmlns:wp14="http://schemas.microsoft.com/office/word/2010/wordprocessingDrawing" xmlns:wp="http://schemas.openxmlformats.org/drawingml/2006/wordprocessingDrawing" xmlns:w10="urn:schemas-microsoft-com:office:word" xmlns:w="http://schemas.openxmlformats.org/wordprocessingml/2006/main" xmlns:w14="http://schemas.microsoft.com/office/word/2010/wordml" xmlns:w15="http://schemas.microsoft.com/office/word/2012/wordml" xmlns:w16cex="http://schemas.microsoft.com/office/word/2018/wordml/cex" xmlns:w16cid="http://schemas.microsoft.com/office/word/2016/wordml/cid" xmlns:w16="http://schemas.microsoft.com/office/word/2018/wordml" xmlns:w16du="http://schemas.microsoft.com/office/word/2023/wordml/word16du" xmlns:w16sdtdh="http://schemas.microsoft.com/office/word/2020/wordml/sdtdatahash" xmlns:w16se="http://schemas.microsoft.com/office/word/2015/wordml/symex" xmlns:wpg="http://schemas.microsoft.com/office/word/2010/wordprocessingGroup" xmlns:wpi="http://schemas.microsoft.com/office/word/2010/wordprocessingInk" xmlns:wne="http://schemas.microsoft.com/office/word/2006/wordml" xmlns:wps="http://schemas.microsoft.com/office/word/2010/wordprocessingShape" mc:Ignorable="w14 w15 w16se w16cid w16 w16cex w16sdtdh w16du wp14">
+  <w:abstractNum w:abstractNumId="0" w15:restartNumberingAfterBreak="0">
+    <w:nsid w:val="52BD71C1"/>
+    <w:multiLevelType w:val="hybridMultilevel"/>
+    <w:tmpl w:val="3EF23314"/>
+    <w:lvl w:ilvl="0" w:tplc="7736DE06">
+      <w:numFmt w:val="bullet"/>
+      <w:lvlText w:val="-"/>
+      <w:lvlJc w:val="left"/>
+      <w:pPr>
+        <w:ind w:left="720" w:hanging="360"/>
+      </w:pPr>
+      <w:rPr>
+        <w:rFonts w:ascii="Aptos" w:eastAsiaTheme="minorHAnsi" w:hAnsi="Aptos" w:cstheme="minorBidi" w:hint="default"/>
+      </w:rPr>
+    </w:lvl>
+    <w:lvl w:ilvl="1" w:tplc="04100003" w:tentative="1">
+      <w:start w:val="1"/>
+      <w:numFmt w:val="bullet"/>
+      <w:lvlText w:val="o"/>
+      <w:lvlJc w:val="left"/>
+      <w:pPr>
+        <w:ind w:left="1440" w:hanging="360"/>
+      </w:pPr>
+      <w:rPr>
+        <w:rFonts w:ascii="Courier New" w:hAnsi="Courier New" w:cs="Courier New" w:hint="default"/>
+      </w:rPr>
+    </w:lvl>
+    <w:lvl w:ilvl="2" w:tplc="04100005" w:tentative="1">
+      <w:start w:val="1"/>
+      <w:numFmt w:val="bullet"/>
+      <w:lvlText w:val=""/>
+      <w:lvlJc w:val="left"/>
+      <w:pPr>
+        <w:ind w:left="2160" w:hanging="360"/>
+      </w:pPr>
+      <w:rPr>
+        <w:rFonts w:ascii="Wingdings" w:hAnsi="Wingdings" w:hint="default"/>
+      </w:rPr>
+    </w:lvl>
+    <w:lvl w:ilvl="3" w:tplc="04100001" w:tentative="1">
+      <w:start w:val="1"/>
+      <w:numFmt w:val="bullet"/>
+      <w:lvlText w:val=""/>
+      <w:lvlJc w:val="left"/>
+      <w:pPr>
+        <w:ind w:left="2880" w:hanging="360"/>
+      </w:pPr>
+      <w:rPr>
+        <w:rFonts w:ascii="Symbol" w:hAnsi="Symbol" w:hint="default"/>
+      </w:rPr>
+    </w:lvl>
+    <w:lvl w:ilvl="4" w:tplc="04100003" w:tentative="1">
+      <w:start w:val="1"/>
+      <w:numFmt w:val="bullet"/>
+      <w:lvlText w:val="o"/>
+      <w:lvlJc w:val="left"/>
+      <w:pPr>
+        <w:ind w:left="3600" w:hanging="360"/>
+      </w:pPr>
+      <w:rPr>
+        <w:rFonts w:ascii="Courier New" w:hAnsi="Courier New" w:cs="Courier New" w:hint="default"/>
+      </w:rPr>
+    </w:lvl>
+    <w:lvl w:ilvl="5" w:tplc="04100005" w:tentative="1">
+      <w:start w:val="1"/>
+      <w:numFmt w:val="bullet"/>
+      <w:lvlText w:val=""/>
+      <w:lvlJc w:val="left"/>
+      <w:pPr>
+        <w:ind w:left="4320" w:hanging="360"/>
+      </w:pPr>
+      <w:rPr>
+        <w:rFonts w:ascii="Wingdings" w:hAnsi="Wingdings" w:hint="default"/>
+      </w:rPr>
+    </w:lvl>
+    <w:lvl w:ilvl="6" w:tplc="04100001" w:tentative="1">
+      <w:start w:val="1"/>
+      <w:numFmt w:val="bullet"/>
+      <w:lvlText w:val=""/>
+      <w:lvlJc w:val="left"/>
+      <w:pPr>
+        <w:ind w:left="5040" w:hanging="360"/>
+      </w:pPr>
+      <w:rPr>
+        <w:rFonts w:ascii="Symbol" w:hAnsi="Symbol" w:hint="default"/>
+      </w:rPr>
+    </w:lvl>
+    <w:lvl w:ilvl="7" w:tplc="04100003" w:tentative="1">
+      <w:start w:val="1"/>
+      <w:numFmt w:val="bullet"/>
+      <w:lvlText w:val="o"/>
+      <w:lvlJc w:val="left"/>
+      <w:pPr>
+        <w:ind w:left="5760" w:hanging="360"/>
+      </w:pPr>
+      <w:rPr>
+        <w:rFonts w:ascii="Courier New" w:hAnsi="Courier New" w:cs="Courier New" w:hint="default"/>
+      </w:rPr>
+    </w:lvl>
+    <w:lvl w:ilvl="8" w:tplc="04100005" w:tentative="1">
+      <w:start w:val="1"/>
+      <w:numFmt w:val="bullet"/>
+      <w:lvlText w:val=""/>
+      <w:lvlJc w:val="left"/>
+      <w:pPr>
+        <w:ind w:left="6480" w:hanging="360"/>
+      </w:pPr>
+      <w:rPr>
+        <w:rFonts w:ascii="Wingdings" w:hAnsi="Wingdings" w:hint="default"/>
+      </w:rPr>
+    </w:lvl>
+  </w:abstractNum>
+  <w:num w:numId="1" w16cid:durableId="548030943">
+    <w:abstractNumId w:val="0"/>
+  </w:num>
+</w:numbering>
 </file>
 
 <file path=word/styles.xml><?xml version="1.0" encoding="utf-8"?>

--- a/presentazione/discorso_tesi.docx
+++ b/presentazione/discorso_tesi.docx
@@ -3,20 +3,73 @@
 <w:document xmlns:wpc="http://schemas.microsoft.com/office/word/2010/wordprocessingCanvas" xmlns:cx="http://schemas.microsoft.com/office/drawing/2014/chartex" xmlns:cx1="http://schemas.microsoft.com/office/drawing/2015/9/8/chartex" xmlns:cx2="http://schemas.microsoft.com/office/drawing/2015/10/21/chartex" xmlns:cx3="http://schemas.microsoft.com/office/drawing/2016/5/9/chartex" xmlns:cx4="http://schemas.microsoft.com/office/drawing/2016/5/10/chartex" xmlns:cx5="http://schemas.microsoft.com/office/drawing/2016/5/11/chartex" xmlns:cx6="http://schemas.microsoft.com/office/drawing/2016/5/12/chartex" xmlns:cx7="http://schemas.microsoft.com/office/drawing/2016/5/13/chartex" xmlns:cx8="http://schemas.microsoft.com/office/drawing/2016/5/14/chartex" xmlns:mc="http://schemas.openxmlformats.org/markup-compatibility/2006" xmlns:aink="http://schemas.microsoft.com/office/drawing/2016/ink" xmlns:am3d="http://schemas.microsoft.com/office/drawing/2017/model3d" xmlns:o="urn:schemas-microsoft-com:office:office" xmlns:oel="http://schemas.microsoft.com/office/2019/extlst" xmlns:r="http://schemas.openxmlformats.org/officeDocument/2006/relationships" xmlns:m="http://schemas.openxmlformats.org/officeDocument/2006/math" xmlns:v="urn:schemas-microsoft-com:vml" xmlns:wp14="http://schemas.microsoft.com/office/word/2010/wordprocessingDrawing" xmlns:wp="http://schemas.openxmlformats.org/drawingml/2006/wordprocessingDrawing" xmlns:w10="urn:schemas-microsoft-com:office:word" xmlns:w="http://schemas.openxmlformats.org/wordprocessingml/2006/main" xmlns:w14="http://schemas.microsoft.com/office/word/2010/wordml" xmlns:w15="http://schemas.microsoft.com/office/word/2012/wordml" xmlns:w16cex="http://schemas.microsoft.com/office/word/2018/wordml/cex" xmlns:w16cid="http://schemas.microsoft.com/office/word/2016/wordml/cid" xmlns:w16="http://schemas.microsoft.com/office/word/2018/wordml" xmlns:w16du="http://schemas.microsoft.com/office/word/2023/wordml/word16du" xmlns:w16sdtdh="http://schemas.microsoft.com/office/word/2020/wordml/sdtdatahash" xmlns:w16se="http://schemas.microsoft.com/office/word/2015/wordml/symex" xmlns:wpg="http://schemas.microsoft.com/office/word/2010/wordprocessingGroup" xmlns:wpi="http://schemas.microsoft.com/office/word/2010/wordprocessingInk" xmlns:wne="http://schemas.microsoft.com/office/word/2006/wordml" xmlns:wps="http://schemas.microsoft.com/office/word/2010/wordprocessingShape" mc:Ignorable="w14 w15 w16se w16cid w16 w16cex w16sdtdh w16du wp14">
   <w:body>
     <w:p>
-      <w:r>
-        <w:t>Salve a tutti, sono De Rosa Davide ed oggi vi parlerò del mio elaborato</w:t>
-      </w:r>
-      <w:proofErr w:type="gramStart"/>
-      <w:r>
-        <w:t>.</w:t>
+      <w:pPr>
+        <w:rPr>
+          <w:color w:val="FF0000"/>
+          <w:sz w:val="28"/>
+          <w:szCs w:val="28"/>
+        </w:rPr>
+      </w:pPr>
+      <w:r>
+        <w:rPr>
+          <w:color w:val="FF0000"/>
+          <w:sz w:val="28"/>
+          <w:szCs w:val="28"/>
+        </w:rPr>
+        <w:t>SLIDE 1 DI PRESENTAZIONE CON MAGARI UNIBO, TITOLO TESI ECC</w:t>
+      </w:r>
+    </w:p>
+    <w:p>
+      <w:r>
+        <w:t>Salve a tutti, sono De Rosa Davide ed oggi vi parlerò del mio elaborato.</w:t>
       </w:r>
       <w:r>
         <w:t xml:space="preserve"> ???</w:t>
       </w:r>
-      <w:proofErr w:type="gramEnd"/>
     </w:p>
     <w:p/>
     <w:p>
+      <w:pPr>
+        <w:rPr>
+          <w:color w:val="FF0000"/>
+          <w:sz w:val="28"/>
+          <w:szCs w:val="28"/>
+        </w:rPr>
+      </w:pPr>
+      <w:r>
+        <w:rPr>
+          <w:color w:val="FF0000"/>
+          <w:sz w:val="28"/>
+          <w:szCs w:val="28"/>
+        </w:rPr>
+        <w:t xml:space="preserve">SLIDE </w:t>
+      </w:r>
+      <w:r>
+        <w:rPr>
+          <w:color w:val="FF0000"/>
+          <w:sz w:val="28"/>
+          <w:szCs w:val="28"/>
+        </w:rPr>
+        <w:t>2</w:t>
+      </w:r>
+      <w:r>
+        <w:rPr>
+          <w:color w:val="FF0000"/>
+          <w:sz w:val="28"/>
+          <w:szCs w:val="28"/>
+        </w:rPr>
+        <w:t xml:space="preserve"> </w:t>
+      </w:r>
+      <w:r>
+        <w:rPr>
+          <w:color w:val="FF0000"/>
+          <w:sz w:val="28"/>
+          <w:szCs w:val="28"/>
+        </w:rPr>
+        <w:t>CON QUALCHE IMG RAFFIGURANTE SERVERLESS COMPUTING, CON MAGARI LOGO DI AWS E GCP</w:t>
+      </w:r>
+    </w:p>
+    <w:p>
       <w:r>
         <w:t>Negli ultimi anni, il Cloud Computing ha subito un’enorme evoluzione, e una delle sue innovazioni pi</w:t>
       </w:r>
@@ -30,15 +83,7 @@
         <w:t>è</w:t>
       </w:r>
       <w:r>
-        <w:t xml:space="preserve"> l’introduzione del modello </w:t>
-      </w:r>
-      <w:proofErr w:type="spellStart"/>
-      <w:r>
-        <w:t>Serverless</w:t>
-      </w:r>
-      <w:proofErr w:type="spellEnd"/>
-      <w:r>
-        <w:t>. Questa te</w:t>
+        <w:t xml:space="preserve"> l’introduzione del modello Serverless. Questa te</w:t>
       </w:r>
       <w:r>
         <w:t>c</w:t>
@@ -55,24 +100,80 @@
     </w:p>
     <w:p>
       <w:r>
-        <w:t xml:space="preserve">I principali fornitori di servizi Cloud, come Amazon Web Services (AWS) e Google Cloud (GCP), hanno sviluppato soluzioni </w:t>
-      </w:r>
-      <w:proofErr w:type="spellStart"/>
-      <w:r>
-        <w:t>serverless</w:t>
-      </w:r>
-      <w:proofErr w:type="spellEnd"/>
-      <w:r>
-        <w:t xml:space="preserve"> ampiamente utilizzate nel settore accademico ed industriale, portando ad una rapida diffusione di questo modello.</w:t>
+        <w:t xml:space="preserve">I principali fornitori di servizi Cloud, come Amazon </w:t>
+      </w:r>
+      <w:r>
+        <w:t xml:space="preserve">con il suo Amazon </w:t>
+      </w:r>
+      <w:r>
+        <w:t xml:space="preserve">Web Services (AWS) e </w:t>
+      </w:r>
+      <w:r>
+        <w:t xml:space="preserve">Google con il suo </w:t>
+      </w:r>
+      <w:r>
+        <w:t>Google Cloud (GCP), hanno sviluppato soluzioni serverless ampiamente utilizzate nel settore accademico ed industriale, portando ad una rapida diffusione di questo modello.</w:t>
       </w:r>
     </w:p>
     <w:p/>
     <w:p>
-      <w:r>
-        <w:t>L’obiettivo principale di quest</w:t>
-      </w:r>
-      <w:r>
-        <w:t>o elaborato è</w:t>
+      <w:pPr>
+        <w:rPr>
+          <w:color w:val="FF0000"/>
+          <w:sz w:val="28"/>
+          <w:szCs w:val="28"/>
+        </w:rPr>
+      </w:pPr>
+      <w:r>
+        <w:rPr>
+          <w:color w:val="FF0000"/>
+          <w:sz w:val="28"/>
+          <w:szCs w:val="28"/>
+        </w:rPr>
+        <w:t xml:space="preserve">SLIDE </w:t>
+      </w:r>
+      <w:r>
+        <w:rPr>
+          <w:color w:val="FF0000"/>
+          <w:sz w:val="28"/>
+          <w:szCs w:val="28"/>
+        </w:rPr>
+        <w:t>3</w:t>
+      </w:r>
+      <w:r>
+        <w:rPr>
+          <w:color w:val="FF0000"/>
+          <w:sz w:val="28"/>
+          <w:szCs w:val="28"/>
+        </w:rPr>
+        <w:t xml:space="preserve"> </w:t>
+      </w:r>
+      <w:r>
+        <w:rPr>
+          <w:color w:val="FF0000"/>
+          <w:sz w:val="28"/>
+          <w:szCs w:val="28"/>
+        </w:rPr>
+        <w:t xml:space="preserve">CON QUALCHE IMG RAFFIGURANTE </w:t>
+      </w:r>
+      <w:r>
+        <w:rPr>
+          <w:color w:val="FF0000"/>
+          <w:sz w:val="28"/>
+          <w:szCs w:val="28"/>
+        </w:rPr>
+        <w:t>LAMBDA CON DYNAMO E GCF CON FIRESTORE</w:t>
+      </w:r>
+    </w:p>
+    <w:p>
+      <w:r>
+        <w:t>L’obiettivo principale d</w:t>
+      </w:r>
+      <w:r>
+        <w:t>ell’</w:t>
+      </w:r>
+      <w:r>
+        <w:t>elaborato è</w:t>
       </w:r>
       <w:r>
         <w:t xml:space="preserve"> quello di condurre un’analisi comparativa tra </w:t>
@@ -81,40 +182,65 @@
         <w:t xml:space="preserve">due delle </w:t>
       </w:r>
       <w:r>
-        <w:t xml:space="preserve">principali piattaforme per l’esecuzione di funzioni </w:t>
-      </w:r>
-      <w:proofErr w:type="spellStart"/>
-      <w:r>
-        <w:t>serverless</w:t>
-      </w:r>
-      <w:proofErr w:type="spellEnd"/>
-      <w:r>
-        <w:t xml:space="preserve">: AWS Lambda e Google Cloud </w:t>
-      </w:r>
-      <w:proofErr w:type="spellStart"/>
-      <w:r>
-        <w:t>Functions</w:t>
-      </w:r>
-      <w:proofErr w:type="spellEnd"/>
-      <w:r>
-        <w:t>.</w:t>
+        <w:t>principali piattaforme per l’esecuzione di funzioni serverless: AWS Lambda e Google Cloud Functions.</w:t>
+      </w:r>
+      <w:r>
+        <w:t xml:space="preserve"> </w:t>
+      </w:r>
+    </w:p>
+    <w:p>
+      <w:r>
+        <w:t>Oltre all’esecuzione di funzioni serverless, si parlerà anche di come la persistenza dei dati si è voluta anch’essa in un modello serverless, parlando delle piattaforme Amazon Dynamo DB e Google Firestore.</w:t>
       </w:r>
     </w:p>
     <w:p/>
     <w:p>
+      <w:pPr>
+        <w:rPr>
+          <w:color w:val="FF0000"/>
+          <w:sz w:val="28"/>
+          <w:szCs w:val="28"/>
+        </w:rPr>
+      </w:pPr>
+      <w:r>
+        <w:rPr>
+          <w:color w:val="FF0000"/>
+          <w:sz w:val="28"/>
+          <w:szCs w:val="28"/>
+        </w:rPr>
+        <w:t xml:space="preserve">SLIDE </w:t>
+      </w:r>
+      <w:r>
+        <w:rPr>
+          <w:color w:val="FF0000"/>
+          <w:sz w:val="28"/>
+          <w:szCs w:val="28"/>
+        </w:rPr>
+        <w:t>4</w:t>
+      </w:r>
+      <w:r>
+        <w:rPr>
+          <w:color w:val="FF0000"/>
+          <w:sz w:val="28"/>
+          <w:szCs w:val="28"/>
+        </w:rPr>
+        <w:t xml:space="preserve"> </w:t>
+      </w:r>
+      <w:r>
+        <w:rPr>
+          <w:color w:val="FF0000"/>
+          <w:sz w:val="28"/>
+          <w:szCs w:val="28"/>
+        </w:rPr>
+        <w:t>QUALCHE IMG SU SERVERLESS, ELENCO PUNTATO CON LE CARATTERISTICHE</w:t>
+      </w:r>
+    </w:p>
+    <w:p>
       <w:r>
         <w:t>Partendo dalle basi, i</w:t>
       </w:r>
       <w:r>
-        <w:t xml:space="preserve">l </w:t>
-      </w:r>
-      <w:proofErr w:type="spellStart"/>
-      <w:r>
-        <w:t>Serverless</w:t>
-      </w:r>
-      <w:proofErr w:type="spellEnd"/>
-      <w:r>
-        <w:t xml:space="preserve"> Computing </w:t>
+        <w:t xml:space="preserve">l Serverless Computing </w:t>
       </w:r>
       <w:r>
         <w:t>è</w:t>
@@ -156,15 +282,7 @@
         <w:t>ò</w:t>
       </w:r>
       <w:r>
-        <w:t xml:space="preserve"> essere considerato </w:t>
-      </w:r>
-      <w:proofErr w:type="spellStart"/>
-      <w:r>
-        <w:t>serverless</w:t>
-      </w:r>
-      <w:proofErr w:type="spellEnd"/>
-      <w:r>
-        <w:t xml:space="preserve"> se presenta le seguenti caratteristiche</w:t>
+        <w:t xml:space="preserve"> essere considerato serverless se presenta le seguenti caratteristiche</w:t>
       </w:r>
       <w:r>
         <w:t>:</w:t>
@@ -198,29 +316,13 @@
         <w:t>à</w:t>
       </w:r>
       <w:r>
-        <w:t xml:space="preserve"> di adattarsi automaticamente alle variazioni del carico di lavoro, scalando sia orizzontalmente che verticalmente. Un’applicazione </w:t>
-      </w:r>
-      <w:proofErr w:type="spellStart"/>
-      <w:r>
-        <w:t>serverless</w:t>
-      </w:r>
-      <w:proofErr w:type="spellEnd"/>
-      <w:r>
-        <w:t xml:space="preserve"> pu</w:t>
+        <w:t xml:space="preserve"> di adattarsi automaticamente alle variazioni del carico di lavoro, scalando sia orizzontalmente che verticalmente. Un’applicazione serverless pu</w:t>
       </w:r>
       <w:r>
         <w:t>ò</w:t>
       </w:r>
       <w:r>
-        <w:t xml:space="preserve"> ridurre il numero di istanze fino a zero, introducendo il concetto di </w:t>
-      </w:r>
-      <w:proofErr w:type="spellStart"/>
-      <w:r>
-        <w:t>cold</w:t>
-      </w:r>
-      <w:proofErr w:type="spellEnd"/>
-      <w:r>
-        <w:t xml:space="preserve"> startup, che pu</w:t>
+        <w:t xml:space="preserve"> ridurre il numero di istanze fino a zero, introducendo il concetto di cold startup, che pu</w:t>
       </w:r>
       <w:r>
         <w:t>ò</w:t>
@@ -267,27 +369,10 @@
           <w:b/>
           <w:bCs/>
         </w:rPr>
-        <w:t>Event-</w:t>
-      </w:r>
-      <w:proofErr w:type="spellStart"/>
-      <w:r>
-        <w:rPr>
-          <w:b/>
-          <w:bCs/>
-        </w:rPr>
-        <w:t>driven</w:t>
-      </w:r>
-      <w:proofErr w:type="spellEnd"/>
-      <w:r>
-        <w:t xml:space="preserve">. Le applicazioni </w:t>
-      </w:r>
-      <w:proofErr w:type="spellStart"/>
-      <w:r>
-        <w:t>serverless</w:t>
-      </w:r>
-      <w:proofErr w:type="spellEnd"/>
-      <w:r>
-        <w:t xml:space="preserve"> si attivano in risposta a eventi, come richieste HTTP, aggiornamenti di code di messaggi o nuove scritture su servizi di storage. Tramite l’associazione di trigger e regole agli eventi, il sistema</w:t>
+        <w:t>Event-driven</w:t>
+      </w:r>
+      <w:r>
+        <w:t>. Le applicazioni serverless si attivano in risposta a eventi, come richieste HTTP, aggiornamenti di code di messaggi o nuove scritture su servizi di storage. Tramite l’associazione di trigger e regole agli eventi, il sistema</w:t>
       </w:r>
       <w:r>
         <w:t xml:space="preserve"> è</w:t>
@@ -312,25 +397,13 @@
         <w:t>Sviluppo trasparente</w:t>
       </w:r>
       <w:r>
-        <w:t xml:space="preserve">. Gli sviluppatori non devono </w:t>
-      </w:r>
-      <w:r>
-        <w:t>più</w:t>
-      </w:r>
-      <w:r>
-        <w:t xml:space="preserve"> preoccuparsi della gestione delle risorse fisiche o dell’ambiente di esecuzione, </w:t>
-      </w:r>
-      <w:r>
-        <w:t>poiché</w:t>
+        <w:t>. Gli sviluppatori non devono più preoccuparsi della gestione delle risorse fisiche o dell’ambiente di esecuzione, poiché</w:t>
       </w:r>
       <w:r>
         <w:t xml:space="preserve"> queste r</w:t>
       </w:r>
       <w:r>
-        <w:t>esponsabilità</w:t>
-      </w:r>
-      <w:r>
-        <w:t xml:space="preserve"> sono delegate ai provider cloud.</w:t>
+        <w:t>esponsabilità sono delegate ai provider cloud.</w:t>
       </w:r>
     </w:p>
     <w:p>
@@ -346,30 +419,11 @@
           <w:b/>
           <w:bCs/>
         </w:rPr>
+        <w:lastRenderedPageBreak/>
         <w:t>Pagamento in base al consumo</w:t>
       </w:r>
       <w:r>
-        <w:t xml:space="preserve">. Il </w:t>
-      </w:r>
-      <w:proofErr w:type="spellStart"/>
-      <w:r>
-        <w:t>serverless</w:t>
-      </w:r>
-      <w:proofErr w:type="spellEnd"/>
-      <w:r>
-        <w:t xml:space="preserve"> trasforma il costo della </w:t>
-      </w:r>
-      <w:r>
-        <w:t>capacità</w:t>
-      </w:r>
-      <w:r>
-        <w:t xml:space="preserve"> di calcolo da una spesa di capitale a una spesa operativa, eliminando la </w:t>
-      </w:r>
-      <w:r>
-        <w:t>necessità</w:t>
-      </w:r>
-      <w:r>
-        <w:t xml:space="preserve"> per gli utenti di acquistare server dedicati per i picchi di carico. Il modello permette di pagare solo per le risorse effettivamente utilizzate.</w:t>
+        <w:t>. Il serverless trasforma il costo della capacità di calcolo da una spesa di capitale a una spesa operativa, eliminando la necessità per gli utenti di acquistare server dedicati per i picchi di carico. Il modello permette di pagare solo per le risorse effettivamente utilizzate.</w:t>
       </w:r>
     </w:p>
     <w:p>
@@ -390,27 +444,39 @@
       <w:r>
         <w:t xml:space="preserve"> </w:t>
       </w:r>
-      <w:proofErr w:type="spellStart"/>
-      <w:r>
-        <w:t>serverless</w:t>
-      </w:r>
-      <w:proofErr w:type="spellEnd"/>
-      <w:r>
-        <w:t>.</w:t>
+      <w:r>
+        <w:t>serverless.</w:t>
       </w:r>
     </w:p>
     <w:p/>
     <w:p>
-      <w:r>
-        <w:t xml:space="preserve">Al momento non esiste una vera e propria definizione ufficiale di </w:t>
-      </w:r>
-      <w:proofErr w:type="spellStart"/>
-      <w:r>
-        <w:t>serverless</w:t>
-      </w:r>
-      <w:proofErr w:type="spellEnd"/>
-      <w:r>
-        <w:t xml:space="preserve"> computing. </w:t>
+      <w:pPr>
+        <w:rPr>
+          <w:color w:val="FF0000"/>
+          <w:sz w:val="28"/>
+          <w:szCs w:val="28"/>
+        </w:rPr>
+      </w:pPr>
+      <w:r>
+        <w:rPr>
+          <w:color w:val="FF0000"/>
+          <w:sz w:val="28"/>
+          <w:szCs w:val="28"/>
+        </w:rPr>
+        <w:t xml:space="preserve">SLIDE </w:t>
+      </w:r>
+      <w:r>
+        <w:rPr>
+          <w:color w:val="FF0000"/>
+          <w:sz w:val="28"/>
+          <w:szCs w:val="28"/>
+        </w:rPr>
+        <w:t>5 CON FOTO DI QUESTI TRE CONCETTI E DEFINIZIONI SOTTO FORMA DI ELENCO PUNTATO</w:t>
+      </w:r>
+    </w:p>
+    <w:p>
+      <w:r>
+        <w:t xml:space="preserve">Al momento non esiste una vera e propria definizione ufficiale di serverless computing. </w:t>
       </w:r>
       <w:r>
         <w:t>Tuttavia,</w:t>
@@ -461,7 +527,6 @@
         </w:rPr>
         <w:t xml:space="preserve"> = </w:t>
       </w:r>
-      <w:proofErr w:type="spellStart"/>
       <w:r>
         <w:rPr>
           <w:b/>
@@ -470,7 +535,6 @@
         </w:rPr>
         <w:t>FaaS</w:t>
       </w:r>
-      <w:proofErr w:type="spellEnd"/>
       <w:r>
         <w:rPr>
           <w:lang w:val="en-US"/>
@@ -492,71 +556,7 @@
         <w:t xml:space="preserve"> (Backend-as- a-Service). </w:t>
       </w:r>
       <w:r>
-        <w:t xml:space="preserve">Esiste un malinteso comune secondo cui il termine </w:t>
-      </w:r>
-      <w:proofErr w:type="spellStart"/>
-      <w:r>
-        <w:t>serverless</w:t>
-      </w:r>
-      <w:proofErr w:type="spellEnd"/>
-      <w:r>
-        <w:t xml:space="preserve"> </w:t>
-      </w:r>
-      <w:r>
-        <w:t>può</w:t>
-      </w:r>
-      <w:r>
-        <w:t xml:space="preserve"> essere usato in modo intercambiabile con </w:t>
-      </w:r>
-      <w:proofErr w:type="spellStart"/>
-      <w:r>
-        <w:t>FaaS</w:t>
-      </w:r>
-      <w:proofErr w:type="spellEnd"/>
-      <w:r>
-        <w:t xml:space="preserve">. In </w:t>
-      </w:r>
-      <w:r>
-        <w:t>realtà</w:t>
-      </w:r>
-      <w:r>
-        <w:t xml:space="preserve">, entrambi sono elementi </w:t>
-      </w:r>
-      <w:r>
-        <w:lastRenderedPageBreak/>
-        <w:t xml:space="preserve">fondamentali per il </w:t>
-      </w:r>
-      <w:proofErr w:type="spellStart"/>
-      <w:r>
-        <w:t>serverless</w:t>
-      </w:r>
-      <w:proofErr w:type="spellEnd"/>
-      <w:r>
-        <w:t xml:space="preserve"> computing. Il modello </w:t>
-      </w:r>
-      <w:proofErr w:type="spellStart"/>
-      <w:r>
-        <w:t>FaaS</w:t>
-      </w:r>
-      <w:proofErr w:type="spellEnd"/>
-      <w:r>
-        <w:t xml:space="preserve"> permette l’isolamento e l’invocazione delle singole funzioni, mentre il modello </w:t>
-      </w:r>
-      <w:proofErr w:type="spellStart"/>
-      <w:r>
-        <w:t>BaaS</w:t>
-      </w:r>
-      <w:proofErr w:type="spellEnd"/>
-      <w:r>
-        <w:t xml:space="preserve"> fornisce il supporto </w:t>
-      </w:r>
-      <w:proofErr w:type="spellStart"/>
-      <w:r>
-        <w:t>backend</w:t>
-      </w:r>
-      <w:proofErr w:type="spellEnd"/>
-      <w:r>
-        <w:t xml:space="preserve"> necessario per i servizi online.</w:t>
+        <w:t>Esiste un malinteso comune secondo cui il termine serverless può essere usato in modo intercambiabile con FaaS. In realtà, entrambi sono elementi fondamentali per il serverless computing. Il modello FaaS permette l’isolamento e l’invocazione delle singole funzioni, mentre il modello BaaS fornisce il supporto backend necessario per i servizi online.</w:t>
       </w:r>
     </w:p>
     <w:p>
@@ -570,7 +570,6 @@
       <w:r>
         <w:t xml:space="preserve">Nel modello </w:t>
       </w:r>
-      <w:proofErr w:type="spellStart"/>
       <w:r>
         <w:rPr>
           <w:b/>
@@ -578,7 +577,6 @@
         </w:rPr>
         <w:t>FaaS</w:t>
       </w:r>
-      <w:proofErr w:type="spellEnd"/>
       <w:r>
         <w:t xml:space="preserve"> - noto anche come paradigma </w:t>
       </w:r>
@@ -601,78 +599,89 @@
           <w:numId w:val="1"/>
         </w:numPr>
       </w:pPr>
-      <w:proofErr w:type="spellStart"/>
       <w:r>
         <w:rPr>
           <w:b/>
           <w:bCs/>
         </w:rPr>
-        <w:t>BaaS</w:t>
-      </w:r>
-      <w:proofErr w:type="spellEnd"/>
-      <w:r>
-        <w:rPr>
-          <w:b/>
-          <w:bCs/>
-        </w:rPr>
-        <w:t xml:space="preserve"> </w:t>
-      </w:r>
-      <w:r>
-        <w:t xml:space="preserve">rappresenta un insieme di servizi essenziali su cui si basano le applicazioni. Alcuni esempi includono lo storage, i servizi di notifica dei messaggi e gli strumenti per il </w:t>
-      </w:r>
-      <w:proofErr w:type="spellStart"/>
-      <w:r>
-        <w:t>DevOps</w:t>
-      </w:r>
-      <w:proofErr w:type="spellEnd"/>
-      <w:r>
-        <w:t>.</w:t>
+        <w:t xml:space="preserve">BaaS </w:t>
+      </w:r>
+      <w:r>
+        <w:t>rappresenta un insieme di servizi essenziali su cui si basano le applicazioni. Alcuni esempi includono lo storage, i servizi di notifica dei messaggi e gli strumenti per il DevOps.</w:t>
       </w:r>
     </w:p>
     <w:p/>
     <w:p>
       <w:r>
-        <w:t xml:space="preserve">In sintesi, </w:t>
-      </w:r>
-      <w:proofErr w:type="spellStart"/>
-      <w:r>
-        <w:t>serverless</w:t>
-      </w:r>
-      <w:proofErr w:type="spellEnd"/>
-      <w:r>
-        <w:t xml:space="preserve"> computing combina sia il modello </w:t>
-      </w:r>
-      <w:proofErr w:type="spellStart"/>
-      <w:r>
-        <w:t>FaaS</w:t>
-      </w:r>
-      <w:proofErr w:type="spellEnd"/>
-      <w:r>
-        <w:t xml:space="preserve"> che quello </w:t>
-      </w:r>
-      <w:proofErr w:type="spellStart"/>
-      <w:r>
-        <w:t>BaaS</w:t>
-      </w:r>
-      <w:proofErr w:type="spellEnd"/>
-      <w:r>
-        <w:t xml:space="preserve">, fornendo una struttura versatile per lo sviluppo e l’esecuzione di applicazioni senza la </w:t>
-      </w:r>
-      <w:r>
-        <w:t>necessità</w:t>
-      </w:r>
-      <w:r>
-        <w:t xml:space="preserve"> di gestire direttamente l’infrastruttura sottostante.</w:t>
+        <w:t>In sintesi, serverless computing combina sia il modello FaaS che quello BaaS, fornendo una struttura versatile per lo sviluppo e l’esecuzione di applicazioni senza la necessità di gestire direttamente l’infrastruttura sottostante.</w:t>
       </w:r>
     </w:p>
     <w:p/>
     <w:p>
+      <w:pPr>
+        <w:rPr>
+          <w:color w:val="FF0000"/>
+          <w:sz w:val="28"/>
+          <w:szCs w:val="28"/>
+        </w:rPr>
+      </w:pPr>
+      <w:r>
+        <w:rPr>
+          <w:color w:val="FF0000"/>
+          <w:sz w:val="28"/>
+          <w:szCs w:val="28"/>
+        </w:rPr>
+        <w:t xml:space="preserve">SLIDE </w:t>
+      </w:r>
+      <w:r>
+        <w:rPr>
+          <w:color w:val="FF0000"/>
+          <w:sz w:val="28"/>
+          <w:szCs w:val="28"/>
+        </w:rPr>
+        <w:t>6</w:t>
+      </w:r>
+    </w:p>
+    <w:p>
       <w:r>
         <w:t>DECIDERE SE METTERE ESEMPIO DI API</w:t>
       </w:r>
     </w:p>
     <w:p/>
     <w:p>
+      <w:pPr>
+        <w:rPr>
+          <w:color w:val="FF0000"/>
+          <w:sz w:val="28"/>
+          <w:szCs w:val="28"/>
+        </w:rPr>
+      </w:pPr>
+      <w:r>
+        <w:rPr>
+          <w:color w:val="FF0000"/>
+          <w:sz w:val="28"/>
+          <w:szCs w:val="28"/>
+        </w:rPr>
+        <w:t xml:space="preserve">SLIDE </w:t>
+      </w:r>
+      <w:r>
+        <w:rPr>
+          <w:color w:val="FF0000"/>
+          <w:sz w:val="28"/>
+          <w:szCs w:val="28"/>
+        </w:rPr>
+        <w:t xml:space="preserve">7 </w:t>
+      </w:r>
+      <w:r>
+        <w:rPr>
+          <w:color w:val="FF0000"/>
+          <w:sz w:val="28"/>
+          <w:szCs w:val="28"/>
+        </w:rPr>
+        <w:t>PARLARE DI FUNZIONI SERVERLESS CON QUALCHE IMG E RIFERIMENTO ALLE PIATTAFORME</w:t>
+      </w:r>
+    </w:p>
+    <w:p>
       <w:r>
         <w:t>Le grandi aziende tecnologiche come Amazon, Google e Microsoft offrono piattafo</w:t>
       </w:r>
@@ -680,67 +689,19 @@
         <w:t>r</w:t>
       </w:r>
       <w:r>
-        <w:t xml:space="preserve">me </w:t>
-      </w:r>
-      <w:proofErr w:type="spellStart"/>
-      <w:r>
-        <w:t>serverless</w:t>
-      </w:r>
-      <w:proofErr w:type="spellEnd"/>
-      <w:r>
-        <w:t xml:space="preserve"> sotto diversi marchi. Sebbene i dettagli dei servizi possano variare, il principio fondamentale </w:t>
+        <w:t xml:space="preserve">me serverless sotto diversi marchi. Sebbene i dettagli dei servizi possano variare, il principio fondamentale </w:t>
       </w:r>
       <w:r>
         <w:t>è</w:t>
       </w:r>
       <w:r>
-        <w:t xml:space="preserve"> lo stesso: con il modello di calcolo a consumo, il </w:t>
-      </w:r>
-      <w:proofErr w:type="spellStart"/>
-      <w:r>
-        <w:t>serverless</w:t>
-      </w:r>
-      <w:proofErr w:type="spellEnd"/>
-      <w:r>
-        <w:t xml:space="preserve"> computing mira a garantire l’</w:t>
-      </w:r>
-      <w:proofErr w:type="spellStart"/>
-      <w:r>
-        <w:t>autoscaling</w:t>
-      </w:r>
-      <w:proofErr w:type="spellEnd"/>
-      <w:r>
-        <w:t xml:space="preserve"> e a offrire servizi di calcolo a costi contenuti.</w:t>
+        <w:t xml:space="preserve"> lo stesso: con il modello di calcolo a consumo, il serverless computing mira a garantire l’autoscaling e a offrire servizi di calcolo a costi contenuti.</w:t>
       </w:r>
     </w:p>
     <w:p/>
     <w:p>
       <w:r>
-        <w:t xml:space="preserve">Sono state introdotte diverse implementazioni commerciali di successo. Amazon ha lanciato Lambda nel 2014, seguita da Google Cloud </w:t>
-      </w:r>
-      <w:proofErr w:type="spellStart"/>
-      <w:r>
-        <w:t>Functions</w:t>
-      </w:r>
-      <w:proofErr w:type="spellEnd"/>
-      <w:r>
-        <w:t xml:space="preserve">, Microsoft Azure </w:t>
-      </w:r>
-      <w:proofErr w:type="spellStart"/>
-      <w:r>
-        <w:t>Functions</w:t>
-      </w:r>
-      <w:proofErr w:type="spellEnd"/>
-      <w:r>
-        <w:t xml:space="preserve"> e IBM </w:t>
-      </w:r>
-      <w:proofErr w:type="spellStart"/>
-      <w:r>
-        <w:t>OpenWhisk</w:t>
-      </w:r>
-      <w:proofErr w:type="spellEnd"/>
-      <w:r>
-        <w:t xml:space="preserve"> nel 2016.</w:t>
+        <w:t>Sono state introdotte diverse implementazioni commerciali di successo. Amazon ha lanciato Lambda nel 2014, seguita da Google Cloud Functions, Microsoft Azure Functions e IBM OpenWhisk nel 2016.</w:t>
       </w:r>
     </w:p>
     <w:p/>
@@ -752,25 +713,7 @@
         <w:t>i servizi</w:t>
       </w:r>
       <w:r>
-        <w:t xml:space="preserve"> seguono il paradigma della programmazione funzionale: una funzione rappresenta </w:t>
-      </w:r>
-      <w:r>
-        <w:t>un’unità</w:t>
-      </w:r>
-      <w:r>
-        <w:t xml:space="preserve"> di software che </w:t>
-      </w:r>
-      <w:r>
-        <w:t>può</w:t>
-      </w:r>
-      <w:r>
-        <w:t xml:space="preserve"> essere distribuita </w:t>
-      </w:r>
-      <w:r>
-        <w:t>sull’infrastruttura</w:t>
-      </w:r>
-      <w:r>
-        <w:t xml:space="preserve"> cloud del provider ed eseguire un’unica operazione in risposta a un evento esterno. Le funzioni</w:t>
+        <w:t xml:space="preserve"> seguono il paradigma della programmazione funzionale: una funzione rappresenta un’unità di software che può essere distribuita sull’infrastruttura cloud del provider ed eseguire un’unica operazione in risposta a un evento esterno. Le funzioni</w:t>
       </w:r>
       <w:r>
         <w:t xml:space="preserve"> in questione</w:t>
@@ -803,29 +746,76 @@
         </w:numPr>
       </w:pPr>
       <w:r>
+        <w:lastRenderedPageBreak/>
         <w:t>una richiesta diretta da parte dell’applicazione tramite HTTP o chiamate API del cloud</w:t>
       </w:r>
     </w:p>
     <w:p/>
     <w:p>
+      <w:pPr>
+        <w:rPr>
+          <w:color w:val="FF0000"/>
+          <w:sz w:val="28"/>
+          <w:szCs w:val="28"/>
+        </w:rPr>
+      </w:pPr>
+      <w:r>
+        <w:rPr>
+          <w:color w:val="FF0000"/>
+          <w:sz w:val="28"/>
+          <w:szCs w:val="28"/>
+        </w:rPr>
+        <w:t xml:space="preserve">SLIDE </w:t>
+      </w:r>
+      <w:r>
+        <w:rPr>
+          <w:color w:val="FF0000"/>
+          <w:sz w:val="28"/>
+          <w:szCs w:val="28"/>
+        </w:rPr>
+        <w:t xml:space="preserve">8 FOTO LOGO LAMBDA </w:t>
+      </w:r>
+      <w:r>
+        <w:rPr>
+          <w:color w:val="FF0000"/>
+          <w:sz w:val="28"/>
+          <w:szCs w:val="28"/>
+        </w:rPr>
+        <w:t xml:space="preserve">- </w:t>
+      </w:r>
+      <w:r>
+        <w:rPr>
+          <w:color w:val="FF0000"/>
+          <w:sz w:val="28"/>
+          <w:szCs w:val="28"/>
+        </w:rPr>
+        <w:t>GCF</w:t>
+      </w:r>
+      <w:r>
+        <w:rPr>
+          <w:color w:val="FF0000"/>
+          <w:sz w:val="28"/>
+          <w:szCs w:val="28"/>
+        </w:rPr>
+        <w:t xml:space="preserve"> </w:t>
+      </w:r>
+      <w:r>
+        <w:rPr>
+          <w:color w:val="FF0000"/>
+          <w:sz w:val="28"/>
+          <w:szCs w:val="28"/>
+        </w:rPr>
+        <w:t>+ QUALCHE INFO IN ELENCO PUNTATO</w:t>
+      </w:r>
+    </w:p>
+    <w:p>
       <w:r>
         <w:t>LAMBDA</w:t>
       </w:r>
     </w:p>
     <w:p>
       <w:r>
-        <w:t xml:space="preserve">Uno dei primi servizi di </w:t>
-      </w:r>
-      <w:proofErr w:type="spellStart"/>
-      <w:r>
-        <w:t>serverless</w:t>
-      </w:r>
-      <w:proofErr w:type="spellEnd"/>
-      <w:r>
-        <w:t xml:space="preserve"> computing </w:t>
-      </w:r>
-      <w:r>
-        <w:t xml:space="preserve">è </w:t>
+        <w:t xml:space="preserve">Uno dei primi servizi di serverless computing è </w:t>
       </w:r>
       <w:r>
         <w:rPr>
@@ -835,50 +825,13 @@
         <w:t>AWS Lambda</w:t>
       </w:r>
       <w:r>
-        <w:t xml:space="preserve">, che permette di eseguire funzioni </w:t>
-      </w:r>
-      <w:proofErr w:type="spellStart"/>
-      <w:r>
-        <w:t>stateless</w:t>
-      </w:r>
-      <w:proofErr w:type="spellEnd"/>
-      <w:r>
-        <w:t xml:space="preserve"> scritte in uno dei linguaggi di programmazione supportati (come Node.js, Java, C# e Python) in risposta a eventi, su larga scala, con la </w:t>
-      </w:r>
-      <w:r>
-        <w:t>possibilità</w:t>
-      </w:r>
-      <w:r>
-        <w:t xml:space="preserve"> di gestire fino a 3000 invocazioni in parallelo.</w:t>
+        <w:t>, che permette di eseguire funzioni stateless scritte in uno dei linguaggi di programmazione supportati (come Node.js, Java, C# e Python) in risposta a eventi, su larga scala, con la possibilità di gestire fino a 3000 invocazioni in parallelo.</w:t>
       </w:r>
     </w:p>
     <w:p/>
     <w:p>
       <w:r>
-        <w:t xml:space="preserve">Diversamente dai tradizionali servizi Cloud IaaS, AWS Lambda elimina la </w:t>
-      </w:r>
-      <w:r>
-        <w:t>necessità</w:t>
-      </w:r>
-      <w:r>
-        <w:t xml:space="preserve"> per gli utenti di gestire direttamente i server, offrendo </w:t>
-      </w:r>
-      <w:r>
-        <w:t>un’elasticità</w:t>
-      </w:r>
-      <w:r>
-        <w:t xml:space="preserve"> automatica gestita dalla piattaforma. Le funzioni Lambda sono progettate per essere </w:t>
-      </w:r>
-      <w:proofErr w:type="spellStart"/>
-      <w:r>
-        <w:t>stateless</w:t>
-      </w:r>
-      <w:proofErr w:type="spellEnd"/>
-      <w:r>
-        <w:t>, ovvero non dipendono dall’infrastruttura sottostante</w:t>
-      </w:r>
-      <w:r>
-        <w:t>.</w:t>
+        <w:t>Diversamente dai tradizionali servizi Cloud IaaS, AWS Lambda elimina la necessità per gli utenti di gestire direttamente i server, offrendo un’elasticità automatica gestita dalla piattaforma. Le funzioni Lambda sono progettate per essere stateless, ovvero non dipendono dall’infrastruttura sottostante.</w:t>
       </w:r>
     </w:p>
     <w:p/>
@@ -889,94 +842,106 @@
     </w:p>
     <w:p>
       <w:r>
-        <w:t xml:space="preserve">Pensata principalmente per i servizi di Google Cloud, Google evidenzia diversi casi d’uso specifici per Google Cloud </w:t>
-      </w:r>
-      <w:proofErr w:type="spellStart"/>
-      <w:r>
-        <w:t>Functions</w:t>
-      </w:r>
-      <w:proofErr w:type="spellEnd"/>
-      <w:r>
-        <w:t xml:space="preserve">, come </w:t>
-      </w:r>
-      <w:proofErr w:type="spellStart"/>
-      <w:r>
-        <w:t>backend</w:t>
-      </w:r>
-      <w:proofErr w:type="spellEnd"/>
-      <w:r>
-        <w:t xml:space="preserve"> per applicazioni mobili, sviluppo di API e microservizi, elaborazione dati, </w:t>
-      </w:r>
-      <w:proofErr w:type="spellStart"/>
-      <w:r>
-        <w:t>webhook</w:t>
-      </w:r>
-      <w:proofErr w:type="spellEnd"/>
-      <w:r>
-        <w:t xml:space="preserve"> (per rispondere a trigger di terze parti) e applicazioni IoT.</w:t>
-      </w:r>
-      <w:r>
-        <w:t xml:space="preserve"> </w:t>
-      </w:r>
-      <w:r>
-        <w:t xml:space="preserve">Come per le Lambda </w:t>
-      </w:r>
-      <w:proofErr w:type="spellStart"/>
-      <w:r>
-        <w:t>Function</w:t>
-      </w:r>
-      <w:proofErr w:type="spellEnd"/>
-      <w:r>
-        <w:t xml:space="preserve">, viene eliminata la </w:t>
-      </w:r>
-      <w:r>
-        <w:t>necessità</w:t>
-      </w:r>
-      <w:r>
-        <w:t xml:space="preserve"> per gli utenti di </w:t>
-      </w:r>
-      <w:r>
-        <w:lastRenderedPageBreak/>
-        <w:t>gestire direttamente i server, delegando la gestione dell’infrastruttura sottostante alla piattaforma.</w:t>
+        <w:t>Pensata principalmente per i servizi di Google Cloud, Google evidenzia diversi casi d’uso specifici per Google Cloud Functions, come backend per applicazioni mobili, sviluppo di API e microservizi, elaborazione dati, webhook (per rispondere a trigger di terze parti) e applicazioni IoT. Come per le Lambda Function, viene eliminata la necessità per gli utenti di gestire direttamente i server, delegando la gestione dell’infrastruttura sottostante alla piattaforma.</w:t>
       </w:r>
     </w:p>
     <w:p/>
     <w:p>
+      <w:pPr>
+        <w:rPr>
+          <w:color w:val="FF0000"/>
+          <w:sz w:val="28"/>
+          <w:szCs w:val="28"/>
+        </w:rPr>
+      </w:pPr>
+      <w:r>
+        <w:rPr>
+          <w:color w:val="FF0000"/>
+          <w:sz w:val="28"/>
+          <w:szCs w:val="28"/>
+        </w:rPr>
+        <w:t xml:space="preserve">SLIDE </w:t>
+      </w:r>
+      <w:r>
+        <w:rPr>
+          <w:color w:val="FF0000"/>
+          <w:sz w:val="28"/>
+          <w:szCs w:val="28"/>
+        </w:rPr>
+        <w:t>9</w:t>
+      </w:r>
+      <w:r>
+        <w:rPr>
+          <w:color w:val="FF0000"/>
+          <w:sz w:val="28"/>
+          <w:szCs w:val="28"/>
+        </w:rPr>
+        <w:t xml:space="preserve"> INTRODUZIONE AI DB SERVERLESS, CON RICHIAMI TEORICI GENERALI SULLE DUE PIATTAFORME E IMG PIATTAFORME</w:t>
+      </w:r>
+    </w:p>
+    <w:p>
       <w:r>
         <w:t>CAPIRE COME GESTIRE LA SEZIONE SUI DB, FORSE RIASSUNTO DELLE DUE</w:t>
       </w:r>
     </w:p>
     <w:p/>
     <w:p>
+      <w:pPr>
+        <w:rPr>
+          <w:color w:val="FF0000"/>
+          <w:sz w:val="28"/>
+          <w:szCs w:val="28"/>
+        </w:rPr>
+      </w:pPr>
+      <w:r>
+        <w:rPr>
+          <w:color w:val="FF0000"/>
+          <w:sz w:val="28"/>
+          <w:szCs w:val="28"/>
+        </w:rPr>
+        <w:t xml:space="preserve">SLIDE </w:t>
+      </w:r>
+      <w:r>
+        <w:rPr>
+          <w:color w:val="FF0000"/>
+          <w:sz w:val="28"/>
+          <w:szCs w:val="28"/>
+        </w:rPr>
+        <w:t>1</w:t>
+      </w:r>
+      <w:r>
+        <w:rPr>
+          <w:color w:val="FF0000"/>
+          <w:sz w:val="28"/>
+          <w:szCs w:val="28"/>
+        </w:rPr>
+        <w:t>0</w:t>
+      </w:r>
+      <w:r>
+        <w:rPr>
+          <w:color w:val="FF0000"/>
+          <w:sz w:val="28"/>
+          <w:szCs w:val="28"/>
+        </w:rPr>
+        <w:t xml:space="preserve"> SPIEGAZIONE DELLE DUE POSSIBILI ARCHITETTURE</w:t>
+      </w:r>
+      <w:r>
+        <w:rPr>
+          <w:color w:val="FF0000"/>
+          <w:sz w:val="28"/>
+          <w:szCs w:val="28"/>
+        </w:rPr>
+        <w:t xml:space="preserve"> CON ELENCO PUNTATO</w:t>
+      </w:r>
+    </w:p>
+    <w:p>
       <w:r>
         <w:t>ARCHITETTURA API</w:t>
       </w:r>
     </w:p>
     <w:p>
       <w:r>
-        <w:t xml:space="preserve">Nel mondo delle funzioni </w:t>
-      </w:r>
-      <w:proofErr w:type="spellStart"/>
-      <w:r>
-        <w:t>serverless</w:t>
-      </w:r>
-      <w:proofErr w:type="spellEnd"/>
-      <w:r>
-        <w:t xml:space="preserve"> esistono molti pattern architetturali utili per la scrittura di codice pulito, efficiente e sicuro. </w:t>
-      </w:r>
-      <w:r>
-        <w:t xml:space="preserve">Due approcci utilizzati per la scrittura di funzioni </w:t>
-      </w:r>
-      <w:proofErr w:type="spellStart"/>
-      <w:r>
-        <w:t>serverless</w:t>
-      </w:r>
-      <w:proofErr w:type="spellEnd"/>
-      <w:r>
-        <w:t xml:space="preserve"> </w:t>
-      </w:r>
-      <w:r>
-        <w:t>possono essere definiti come:</w:t>
+        <w:t>Nel mondo delle funzioni serverless esistono molti pattern architetturali utili per la scrittura di codice pulito, efficiente e sicuro. Due approcci utilizzati per la scrittura di funzioni serverless possono essere definiti come:</w:t>
       </w:r>
     </w:p>
     <w:p>
@@ -1005,6 +970,55 @@
     </w:p>
     <w:p/>
     <w:p>
+      <w:pPr>
+        <w:rPr>
+          <w:color w:val="FF0000"/>
+          <w:sz w:val="28"/>
+          <w:szCs w:val="28"/>
+        </w:rPr>
+      </w:pPr>
+      <w:r>
+        <w:rPr>
+          <w:color w:val="FF0000"/>
+          <w:sz w:val="28"/>
+          <w:szCs w:val="28"/>
+        </w:rPr>
+        <w:t>SLIDE 1</w:t>
+      </w:r>
+      <w:r>
+        <w:rPr>
+          <w:color w:val="FF0000"/>
+          <w:sz w:val="28"/>
+          <w:szCs w:val="28"/>
+        </w:rPr>
+        <w:t>1</w:t>
+      </w:r>
+      <w:r>
+        <w:rPr>
+          <w:color w:val="FF0000"/>
+          <w:sz w:val="28"/>
+          <w:szCs w:val="28"/>
+        </w:rPr>
+        <w:t xml:space="preserve"> </w:t>
+      </w:r>
+      <w:r>
+        <w:rPr>
+          <w:color w:val="FF0000"/>
+          <w:sz w:val="28"/>
+          <w:szCs w:val="28"/>
+        </w:rPr>
+        <w:t>IMPLEMENTAZIONE GRAFICA FATTA CON EXCALIDRAW</w:t>
+      </w:r>
+      <w:r>
+        <w:rPr>
+          <w:color w:val="FF0000"/>
+          <w:sz w:val="28"/>
+          <w:szCs w:val="28"/>
+        </w:rPr>
+        <w:t>, CON ELENCO PUNTATO</w:t>
+      </w:r>
+    </w:p>
+    <w:p>
       <w:r>
         <w:t>FUNZIONE UNICA</w:t>
       </w:r>
@@ -1035,13 +1049,7 @@
         </w:numPr>
       </w:pPr>
       <w:r>
-        <w:t>Tutta la logica relativa al contesto viene raggruppata in un unico luogo, rendendo il codice pi</w:t>
-      </w:r>
-      <w:r>
-        <w:t>ù</w:t>
-      </w:r>
-      <w:r>
-        <w:t xml:space="preserve"> leggibile</w:t>
+        <w:t>Tutta la logica relativa al contesto viene raggruppata in un unico luogo, rendendo il codice più leggibile</w:t>
       </w:r>
     </w:p>
     <w:p>
@@ -1053,13 +1061,7 @@
         </w:numPr>
       </w:pPr>
       <w:r>
-        <w:t xml:space="preserve">Il codice </w:t>
-      </w:r>
-      <w:r>
-        <w:t>può</w:t>
-      </w:r>
-      <w:r>
-        <w:t xml:space="preserve"> essere riutilizzato tra le diverse funzioni</w:t>
+        <w:t>Il codice può essere riutilizzato tra le diverse funzioni</w:t>
       </w:r>
     </w:p>
     <w:p>
@@ -1071,13 +1073,7 @@
         </w:numPr>
       </w:pPr>
       <w:r>
-        <w:t xml:space="preserve">Il security footprint </w:t>
-      </w:r>
-      <w:r>
-        <w:t>è</w:t>
-      </w:r>
-      <w:r>
-        <w:t xml:space="preserve"> ridotto, aggiornando un singolo file permette l’aggiornamento di molte funzioni</w:t>
+        <w:t>Il security footprint è ridotto, aggiornando un singolo file permette l’aggiornamento di molte funzioni</w:t>
       </w:r>
     </w:p>
     <w:p/>
@@ -1095,18 +1091,7 @@
         </w:numPr>
       </w:pPr>
       <w:r>
-        <w:t>Difficoltà</w:t>
-      </w:r>
-      <w:r>
-        <w:t xml:space="preserve"> nel capire quando creare una nuova funzione. Ogni byte di codice extra rallenta il tempo di </w:t>
-      </w:r>
-      <w:proofErr w:type="spellStart"/>
-      <w:r>
-        <w:t>cold</w:t>
-      </w:r>
-      <w:proofErr w:type="spellEnd"/>
-      <w:r>
-        <w:t xml:space="preserve"> start della funzione</w:t>
+        <w:t>Difficoltà nel capire quando creare una nuova funzione. Ogni byte di codice extra rallenta il tempo di cold start della funzione</w:t>
       </w:r>
     </w:p>
     <w:p>
@@ -1123,27 +1108,46 @@
     </w:p>
     <w:p/>
     <w:p>
+      <w:pPr>
+        <w:rPr>
+          <w:color w:val="FF0000"/>
+          <w:sz w:val="28"/>
+          <w:szCs w:val="28"/>
+        </w:rPr>
+      </w:pPr>
+      <w:r>
+        <w:rPr>
+          <w:color w:val="FF0000"/>
+          <w:sz w:val="28"/>
+          <w:szCs w:val="28"/>
+        </w:rPr>
+        <w:t>SLIDE 1</w:t>
+      </w:r>
+      <w:r>
+        <w:rPr>
+          <w:color w:val="FF0000"/>
+          <w:sz w:val="28"/>
+          <w:szCs w:val="28"/>
+        </w:rPr>
+        <w:t>2</w:t>
+      </w:r>
+      <w:r>
+        <w:rPr>
+          <w:color w:val="FF0000"/>
+          <w:sz w:val="28"/>
+          <w:szCs w:val="28"/>
+        </w:rPr>
+        <w:t xml:space="preserve"> IMPLEMENTAZIONE GRAFICA FATTA CON EXCALIDRAW, CON ELENCO PUNTATO</w:t>
+      </w:r>
+    </w:p>
+    <w:p>
       <w:r>
         <w:t>FUNZIONE PER OGNI CHIAMATA</w:t>
       </w:r>
     </w:p>
     <w:p>
       <w:r>
-        <w:t xml:space="preserve">Questo approccio rappresenta la forma </w:t>
-      </w:r>
-      <w:r>
-        <w:t>più</w:t>
-      </w:r>
-      <w:r>
-        <w:t xml:space="preserve"> pura dei pattern </w:t>
-      </w:r>
-      <w:proofErr w:type="spellStart"/>
-      <w:r>
-        <w:t>serverless</w:t>
-      </w:r>
-      <w:proofErr w:type="spellEnd"/>
-      <w:r>
-        <w:t>. Ogni funzione ha un suo file, ed esegue una singola chiamata API.</w:t>
+        <w:t>Questo approccio rappresenta la forma più pura dei pattern serverless. Ogni funzione ha un suo file, ed esegue una singola chiamata API.</w:t>
       </w:r>
     </w:p>
     <w:p/>
@@ -1161,16 +1165,7 @@
         </w:numPr>
       </w:pPr>
       <w:r>
-        <w:t xml:space="preserve">Massima </w:t>
-      </w:r>
-      <w:r>
-        <w:t>riusabilità</w:t>
-      </w:r>
-      <w:r>
-        <w:t xml:space="preserve"> del codice. Ogni funzione ha una singola </w:t>
-      </w:r>
-      <w:r>
-        <w:t>responsabilità</w:t>
+        <w:t>Massima riusabilità del codice. Ogni funzione ha una singola responsabilità</w:t>
       </w:r>
     </w:p>
     <w:p>
@@ -1224,15 +1219,7 @@
         </w:numPr>
       </w:pPr>
       <w:r>
-        <w:t>Approccio funzionante solo per architetture completamente event-</w:t>
-      </w:r>
-      <w:proofErr w:type="spellStart"/>
-      <w:r>
-        <w:t>driven</w:t>
-      </w:r>
-      <w:proofErr w:type="spellEnd"/>
-      <w:r>
-        <w:t>.</w:t>
+        <w:t>Approccio funzionante solo per architetture completamente event-driven.</w:t>
       </w:r>
     </w:p>
     <w:p>
@@ -1260,20 +1247,66 @@
       </w:r>
     </w:p>
     <w:p/>
+    <w:p>
+      <w:pPr>
+        <w:rPr>
+          <w:color w:val="FF0000"/>
+          <w:sz w:val="28"/>
+          <w:szCs w:val="28"/>
+        </w:rPr>
+      </w:pPr>
+      <w:r>
+        <w:rPr>
+          <w:color w:val="FF0000"/>
+          <w:sz w:val="28"/>
+          <w:szCs w:val="28"/>
+        </w:rPr>
+        <w:t>SLIDE 1</w:t>
+      </w:r>
+      <w:r>
+        <w:rPr>
+          <w:color w:val="FF0000"/>
+          <w:sz w:val="28"/>
+          <w:szCs w:val="28"/>
+        </w:rPr>
+        <w:t>3</w:t>
+      </w:r>
+      <w:r>
+        <w:rPr>
+          <w:color w:val="FF0000"/>
+          <w:sz w:val="28"/>
+          <w:szCs w:val="28"/>
+        </w:rPr>
+        <w:t xml:space="preserve"> PRESENTAZIONE CASO STUDIO CON METODI HTTP</w:t>
+      </w:r>
+      <w:r>
+        <w:rPr>
+          <w:color w:val="FF0000"/>
+          <w:sz w:val="28"/>
+          <w:szCs w:val="28"/>
+        </w:rPr>
+        <w:t xml:space="preserve"> STILIZZATI GRAFICAMENTE BENE</w:t>
+      </w:r>
+      <w:r>
+        <w:rPr>
+          <w:color w:val="FF0000"/>
+          <w:sz w:val="28"/>
+          <w:szCs w:val="28"/>
+        </w:rPr>
+        <w:t>, PARLANDO DI CRUD ECC</w:t>
+      </w:r>
+    </w:p>
+    <w:p>
+      <w:r>
+        <w:t>CASO STUDIO</w:t>
+      </w:r>
+    </w:p>
+    <w:p>
+      <w:r>
+        <w:t>Prima di discutere dei risultati ottenuti dalle prove eseguite sulle piattaforme bisogna introdurre la soluzione software utilizzata e descrivere il processo di testing che ci porta ad ottenere tali risultati.</w:t>
+      </w:r>
+    </w:p>
     <w:p/>
-    <w:p/>
-    <w:p>
-      <w:r>
-        <w:lastRenderedPageBreak/>
-        <w:t>CASO STUDIO</w:t>
-      </w:r>
-    </w:p>
-    <w:p>
-      <w:r>
-        <w:t>Prima di discutere dei risultati ottenuti dalle prove eseguite sulle piattaforme bisogna introdurre la soluzione software utilizzata e descrivere il processo di testing che ci porta ad ottenere tali risultati.</w:t>
-      </w:r>
-    </w:p>
-    <w:p/>
     <w:p>
       <w:r>
         <w:t>L’obiettivo della soluzione software proposta</w:t>
@@ -1282,13 +1315,7 @@
         <w:t xml:space="preserve"> è </w:t>
       </w:r>
       <w:r>
-        <w:t xml:space="preserve">quella di fornire </w:t>
-      </w:r>
-      <w:r>
-        <w:t>funzionalità</w:t>
-      </w:r>
-      <w:r>
-        <w:t xml:space="preserve"> CRUD ipotizzando la presenza di un inventario da riempire con dei prodotti. Tutti i dati inerenti all’inventario verranno quindi salvati in un database.</w:t>
+        <w:t>quella di fornire funzionalità CRUD ipotizzando la presenza di un inventario da riempire con dei prodotti. Tutti i dati inerenti all’inventario verranno quindi salvati in un database.</w:t>
       </w:r>
     </w:p>
     <w:p/>
@@ -1346,6 +1373,7 @@
       </w:r>
     </w:p>
     <w:p/>
+    <w:p/>
     <w:p>
       <w:r>
         <w:t>SEZIONE AWS LAMBDA</w:t>
@@ -1354,6 +1382,13 @@
     <w:p>
       <w:r>
         <w:t>CHIEDERE AL PROF COME STRUTTURARE IL TUTTO</w:t>
+      </w:r>
+    </w:p>
+    <w:p/>
+    <w:p/>
+    <w:p>
+      <w:r>
+        <w:t>Chiedere al prof di implicazioni studio, limitazioni dello studio, sviluppi futuri</w:t>
       </w:r>
     </w:p>
     <w:sectPr>

--- a/presentazione/discorso_tesi.docx
+++ b/presentazione/discorso_tesi.docx
@@ -16,15 +16,15 @@
           <w:sz w:val="28"/>
           <w:szCs w:val="28"/>
         </w:rPr>
-        <w:t>SLIDE 1 DI PRESENTAZIONE CON MAGARI UNIBO, TITOLO TESI ECC</w:t>
-      </w:r>
-    </w:p>
-    <w:p>
-      <w:r>
-        <w:t>Salve a tutti, sono De Rosa Davide ed oggi vi parlerò del mio elaborato.</w:t>
-      </w:r>
-      <w:r>
-        <w:t xml:space="preserve"> ???</w:t>
+        <w:t>SLIDE 1</w:t>
+      </w:r>
+    </w:p>
+    <w:p>
+      <w:r>
+        <w:t xml:space="preserve">Salve a tutti, sono De Rosa Davide ed oggi vi parlerò del </w:t>
+      </w:r>
+      <w:r>
+        <w:t>mio lavoro di tesi. ???</w:t>
       </w:r>
     </w:p>
     <w:p/>
@@ -60,14 +60,6 @@
         </w:rPr>
         <w:t xml:space="preserve"> </w:t>
       </w:r>
-      <w:r>
-        <w:rPr>
-          <w:color w:val="FF0000"/>
-          <w:sz w:val="28"/>
-          <w:szCs w:val="28"/>
-        </w:rPr>
-        <w:t>CON QUALCHE IMG RAFFIGURANTE SERVERLESS COMPUTING, CON MAGARI LOGO DI AWS E GCP</w:t>
-      </w:r>
     </w:p>
     <w:p>
       <w:r>
@@ -98,6 +90,32 @@
         <w:t xml:space="preserve"> semplice ed economica, permettendo agli sviluppatori di concentrarsi esclusivamente sulla logica applicativa senza preoccuparsi delle risorse fisiche o virtuali sottostanti. </w:t>
       </w:r>
     </w:p>
+    <w:p/>
+    <w:p>
+      <w:pPr>
+        <w:rPr>
+          <w:color w:val="FF0000"/>
+          <w:sz w:val="28"/>
+          <w:szCs w:val="28"/>
+        </w:rPr>
+      </w:pPr>
+      <w:r>
+        <w:rPr>
+          <w:color w:val="FF0000"/>
+          <w:sz w:val="28"/>
+          <w:szCs w:val="28"/>
+        </w:rPr>
+        <w:t xml:space="preserve">SLIDE </w:t>
+      </w:r>
+      <w:r>
+        <w:rPr>
+          <w:color w:val="FF0000"/>
+          <w:sz w:val="28"/>
+          <w:szCs w:val="28"/>
+        </w:rPr>
+        <w:t>3</w:t>
+      </w:r>
+    </w:p>
     <w:p>
       <w:r>
         <w:t xml:space="preserve">I principali fornitori di servizi Cloud, come Amazon </w:t>
@@ -138,53 +156,63 @@
           <w:sz w:val="28"/>
           <w:szCs w:val="28"/>
         </w:rPr>
-        <w:t>3</w:t>
-      </w:r>
-      <w:r>
-        <w:rPr>
-          <w:color w:val="FF0000"/>
-          <w:sz w:val="28"/>
-          <w:szCs w:val="28"/>
-        </w:rPr>
+        <w:t>4</w:t>
+      </w:r>
+    </w:p>
+    <w:p>
+      <w:r>
+        <w:t>L’obiettivo principale d</w:t>
+      </w:r>
+      <w:r>
+        <w:t>ell’</w:t>
+      </w:r>
+      <w:r>
+        <w:t>elaborato è</w:t>
+      </w:r>
+      <w:r>
+        <w:t xml:space="preserve"> quello di condurre un’analisi comparativa tra </w:t>
+      </w:r>
+      <w:r>
+        <w:t xml:space="preserve">due delle </w:t>
+      </w:r>
+      <w:r>
+        <w:t>principali piattaforme per l’esecuzione di funzioni serverless: AWS Lambda e Google Cloud Functions.</w:t>
+      </w:r>
+      <w:r>
         <w:t xml:space="preserve"> </w:t>
       </w:r>
-      <w:r>
-        <w:rPr>
-          <w:color w:val="FF0000"/>
-          <w:sz w:val="28"/>
-          <w:szCs w:val="28"/>
-        </w:rPr>
-        <w:t xml:space="preserve">CON QUALCHE IMG RAFFIGURANTE </w:t>
-      </w:r>
-      <w:r>
-        <w:rPr>
-          <w:color w:val="FF0000"/>
-          <w:sz w:val="28"/>
-          <w:szCs w:val="28"/>
-        </w:rPr>
-        <w:t>LAMBDA CON DYNAMO E GCF CON FIRESTORE</w:t>
-      </w:r>
-    </w:p>
-    <w:p>
-      <w:r>
-        <w:t>L’obiettivo principale d</w:t>
-      </w:r>
-      <w:r>
-        <w:t>ell’</w:t>
-      </w:r>
-      <w:r>
-        <w:t>elaborato è</w:t>
-      </w:r>
-      <w:r>
-        <w:t xml:space="preserve"> quello di condurre un’analisi comparativa tra </w:t>
-      </w:r>
-      <w:r>
-        <w:t xml:space="preserve">due delle </w:t>
-      </w:r>
-      <w:r>
-        <w:t>principali piattaforme per l’esecuzione di funzioni serverless: AWS Lambda e Google Cloud Functions.</w:t>
-      </w:r>
-      <w:r>
+    </w:p>
+    <w:p/>
+    <w:p>
+      <w:pPr>
+        <w:rPr>
+          <w:color w:val="FF0000"/>
+          <w:sz w:val="28"/>
+          <w:szCs w:val="28"/>
+        </w:rPr>
+      </w:pPr>
+      <w:r>
+        <w:rPr>
+          <w:color w:val="FF0000"/>
+          <w:sz w:val="28"/>
+          <w:szCs w:val="28"/>
+        </w:rPr>
+        <w:t xml:space="preserve">SLIDE </w:t>
+      </w:r>
+      <w:r>
+        <w:rPr>
+          <w:color w:val="FF0000"/>
+          <w:sz w:val="28"/>
+          <w:szCs w:val="28"/>
+        </w:rPr>
+        <w:t>5</w:t>
+      </w:r>
+      <w:r>
+        <w:rPr>
+          <w:color w:val="FF0000"/>
+          <w:sz w:val="28"/>
+          <w:szCs w:val="28"/>
+        </w:rPr>
         <w:t xml:space="preserve"> </w:t>
       </w:r>
     </w:p>
@@ -216,7 +244,71 @@
           <w:sz w:val="28"/>
           <w:szCs w:val="28"/>
         </w:rPr>
-        <w:t>4</w:t>
+        <w:t>6</w:t>
+      </w:r>
+    </w:p>
+    <w:p>
+      <w:r>
+        <w:t>Partendo dalle basi, i</w:t>
+      </w:r>
+      <w:r>
+        <w:t xml:space="preserve">l Serverless Computing </w:t>
+      </w:r>
+      <w:r>
+        <w:t>è</w:t>
+      </w:r>
+      <w:r>
+        <w:t xml:space="preserve"> una tecnologia in rapida crescita che sta avendo un impatto sempre pi</w:t>
+      </w:r>
+      <w:r>
+        <w:t>ù</w:t>
+      </w:r>
+      <w:r>
+        <w:t xml:space="preserve"> significativo sulla socie</w:t>
+      </w:r>
+      <w:r>
+        <w:t xml:space="preserve">tà. </w:t>
+      </w:r>
+      <w:r>
+        <w:t xml:space="preserve">La sua promessa principale </w:t>
+      </w:r>
+      <w:r>
+        <w:t>è</w:t>
+      </w:r>
+      <w:r>
+        <w:t xml:space="preserve"> rendere i servizi informatici pi</w:t>
+      </w:r>
+      <w:r>
+        <w:t xml:space="preserve">ù </w:t>
+      </w:r>
+      <w:r>
+        <w:t>accessibili, personalizzabili in base alle esigenze specifiche e a basso costo, delegando all’infrastruttura la gestione dei problemi operativi.</w:t>
+      </w:r>
+    </w:p>
+    <w:p/>
+    <w:p>
+      <w:pPr>
+        <w:rPr>
+          <w:color w:val="FF0000"/>
+          <w:sz w:val="28"/>
+          <w:szCs w:val="28"/>
+        </w:rPr>
+      </w:pPr>
+      <w:r>
+        <w:rPr>
+          <w:color w:val="FF0000"/>
+          <w:sz w:val="28"/>
+          <w:szCs w:val="28"/>
+        </w:rPr>
+        <w:t xml:space="preserve">SLIDE </w:t>
+      </w:r>
+      <w:r>
+        <w:rPr>
+          <w:color w:val="FF0000"/>
+          <w:sz w:val="28"/>
+          <w:szCs w:val="28"/>
+        </w:rPr>
+        <w:t>7-8-9-10-11</w:t>
       </w:r>
       <w:r>
         <w:rPr>
@@ -226,54 +318,7 @@
         </w:rPr>
         <w:t xml:space="preserve"> </w:t>
       </w:r>
-      <w:r>
-        <w:rPr>
-          <w:color w:val="FF0000"/>
-          <w:sz w:val="28"/>
-          <w:szCs w:val="28"/>
-        </w:rPr>
-        <w:t>QUALCHE IMG SU SERVERLESS, ELENCO PUNTATO CON LE CARATTERISTICHE</w:t>
-      </w:r>
-    </w:p>
-    <w:p>
-      <w:r>
-        <w:t>Partendo dalle basi, i</w:t>
-      </w:r>
-      <w:r>
-        <w:t xml:space="preserve">l Serverless Computing </w:t>
-      </w:r>
-      <w:r>
-        <w:t>è</w:t>
-      </w:r>
-      <w:r>
-        <w:t xml:space="preserve"> una tecnologia in rapida crescita che sta avendo un impatto sempre pi</w:t>
-      </w:r>
-      <w:r>
-        <w:t>ù</w:t>
-      </w:r>
-      <w:r>
-        <w:t xml:space="preserve"> significativo sulla socie</w:t>
-      </w:r>
-      <w:r>
-        <w:t xml:space="preserve">tà. </w:t>
-      </w:r>
-      <w:r>
-        <w:t xml:space="preserve">La sua promessa principale </w:t>
-      </w:r>
-      <w:r>
-        <w:t>è</w:t>
-      </w:r>
-      <w:r>
-        <w:t xml:space="preserve"> rendere i servizi informatici pi</w:t>
-      </w:r>
-      <w:r>
-        <w:t xml:space="preserve">ù </w:t>
-      </w:r>
-      <w:r>
-        <w:t>accessibili, personalizzabili in base alle esigenze specifiche e a basso costo, delegando all’infrastruttura la gestione dei problemi operativi.</w:t>
-      </w:r>
-    </w:p>
-    <w:p/>
+    </w:p>
     <w:p>
       <w:r>
         <w:t>Un sistema pu</w:t>
@@ -394,6 +439,7 @@
           <w:b/>
           <w:bCs/>
         </w:rPr>
+        <w:lastRenderedPageBreak/>
         <w:t>Sviluppo trasparente</w:t>
       </w:r>
       <w:r>
@@ -419,7 +465,6 @@
           <w:b/>
           <w:bCs/>
         </w:rPr>
-        <w:lastRenderedPageBreak/>
         <w:t>Pagamento in base al consumo</w:t>
       </w:r>
       <w:r>
@@ -471,7 +516,15 @@
           <w:sz w:val="28"/>
           <w:szCs w:val="28"/>
         </w:rPr>
-        <w:t>5 CON FOTO DI QUESTI TRE CONCETTI E DEFINIZIONI SOTTO FORMA DI ELENCO PUNTATO</w:t>
+        <w:t>12-13-14</w:t>
+      </w:r>
+      <w:r>
+        <w:rPr>
+          <w:color w:val="FF0000"/>
+          <w:sz w:val="28"/>
+          <w:szCs w:val="28"/>
+        </w:rPr>
+        <w:t xml:space="preserve"> </w:t>
       </w:r>
     </w:p>
     <w:p>
@@ -639,29 +692,87 @@
           <w:sz w:val="28"/>
           <w:szCs w:val="28"/>
         </w:rPr>
-        <w:t>6</w:t>
-      </w:r>
-    </w:p>
-    <w:p>
-      <w:r>
-        <w:t>DECIDERE SE METTERE ESEMPIO DI API</w:t>
-      </w:r>
-    </w:p>
-    <w:p/>
-    <w:p>
-      <w:pPr>
-        <w:rPr>
-          <w:color w:val="FF0000"/>
-          <w:sz w:val="28"/>
-          <w:szCs w:val="28"/>
-        </w:rPr>
-      </w:pPr>
-      <w:r>
-        <w:rPr>
-          <w:color w:val="FF0000"/>
-          <w:sz w:val="28"/>
-          <w:szCs w:val="28"/>
-        </w:rPr>
+        <w:t>1</w:t>
+      </w:r>
+      <w:r>
+        <w:rPr>
+          <w:color w:val="FF0000"/>
+          <w:sz w:val="28"/>
+          <w:szCs w:val="28"/>
+        </w:rPr>
+        <w:t>5</w:t>
+      </w:r>
+    </w:p>
+    <w:p>
+      <w:r>
+        <w:t>Le grandi aziende tecnologiche come Amazon, Google e Microsoft offrono piattafo</w:t>
+      </w:r>
+      <w:r>
+        <w:t>r</w:t>
+      </w:r>
+      <w:r>
+        <w:t xml:space="preserve">me </w:t>
+      </w:r>
+      <w:r>
+        <w:t xml:space="preserve">per l’esecuzione di funzioni </w:t>
+      </w:r>
+      <w:r>
+        <w:t xml:space="preserve">serverless sotto diversi marchi. Sebbene i dettagli dei servizi possano variare, il principio fondamentale </w:t>
+      </w:r>
+      <w:r>
+        <w:t>è</w:t>
+      </w:r>
+      <w:r>
+        <w:t xml:space="preserve"> lo stesso: con il modello di calcolo a consumo, il serverless computing mira a garantire l’autoscaling e a offrire servizi di calcolo a costi contenuti.</w:t>
+      </w:r>
+    </w:p>
+    <w:p/>
+    <w:p>
+      <w:r>
+        <w:t>Sono state introdotte diverse implementazioni commerciali di successo. Amazon ha lanciato Lambda nel 2014, seguita da Google Cloud Functions, Microsoft Azure Functions e IBM OpenWhisk nel 2016.</w:t>
+      </w:r>
+    </w:p>
+    <w:p/>
+    <w:p>
+      <w:r>
+        <w:t>Tutte quest</w:t>
+      </w:r>
+      <w:r>
+        <w:t>i servizi</w:t>
+      </w:r>
+      <w:r>
+        <w:t xml:space="preserve"> seguono il paradigma della programmazione funzionale: una funzione rappresenta un’unità di software che può essere distribuita sull’infrastruttura cloud del provider</w:t>
+      </w:r>
+      <w:r>
+        <w:t>, andando a caricare il codice della funzione sulla piattaforma cloud scelta.</w:t>
+      </w:r>
+    </w:p>
+    <w:p>
+      <w:r>
+        <w:t>Successivamente, si andranno a definire i trigger della funzione, che possono essere di diverso tipo, come una chiamata API o un qualsiasi evento in un database.</w:t>
+      </w:r>
+    </w:p>
+    <w:p>
+      <w:r>
+        <w:t>Una volta configurato il tutto, la funzione potrà essere eseguita dal provider cloud quando attivata dai trigger scelti.</w:t>
+      </w:r>
+    </w:p>
+    <w:p/>
+    <w:p>
+      <w:pPr>
+        <w:rPr>
+          <w:color w:val="FF0000"/>
+          <w:sz w:val="28"/>
+          <w:szCs w:val="28"/>
+        </w:rPr>
+      </w:pPr>
+      <w:r>
+        <w:rPr>
+          <w:color w:val="FF0000"/>
+          <w:sz w:val="28"/>
+          <w:szCs w:val="28"/>
+        </w:rPr>
+        <w:lastRenderedPageBreak/>
         <w:t xml:space="preserve">SLIDE </w:t>
       </w:r>
       <w:r>
@@ -670,181 +781,105 @@
           <w:sz w:val="28"/>
           <w:szCs w:val="28"/>
         </w:rPr>
-        <w:t xml:space="preserve">7 </w:t>
-      </w:r>
-      <w:r>
-        <w:rPr>
-          <w:color w:val="FF0000"/>
-          <w:sz w:val="28"/>
-          <w:szCs w:val="28"/>
-        </w:rPr>
-        <w:t>PARLARE DI FUNZIONI SERVERLESS CON QUALCHE IMG E RIFERIMENTO ALLE PIATTAFORME</w:t>
-      </w:r>
-    </w:p>
-    <w:p>
-      <w:r>
-        <w:t>Le grandi aziende tecnologiche come Amazon, Google e Microsoft offrono piattafo</w:t>
-      </w:r>
-      <w:r>
-        <w:t>r</w:t>
-      </w:r>
-      <w:r>
-        <w:t xml:space="preserve">me serverless sotto diversi marchi. Sebbene i dettagli dei servizi possano variare, il principio fondamentale </w:t>
-      </w:r>
-      <w:r>
-        <w:t>è</w:t>
-      </w:r>
-      <w:r>
-        <w:t xml:space="preserve"> lo stesso: con il modello di calcolo a consumo, il serverless computing mira a garantire l’autoscaling e a offrire servizi di calcolo a costi contenuti.</w:t>
-      </w:r>
-    </w:p>
-    <w:p/>
-    <w:p>
-      <w:r>
-        <w:t>Sono state introdotte diverse implementazioni commerciali di successo. Amazon ha lanciato Lambda nel 2014, seguita da Google Cloud Functions, Microsoft Azure Functions e IBM OpenWhisk nel 2016.</w:t>
-      </w:r>
-    </w:p>
-    <w:p/>
-    <w:p>
-      <w:r>
-        <w:t>Tutte quest</w:t>
-      </w:r>
-      <w:r>
-        <w:t>i servizi</w:t>
-      </w:r>
-      <w:r>
-        <w:t xml:space="preserve"> seguono il paradigma della programmazione funzionale: una funzione rappresenta un’unità di software che può essere distribuita sull’infrastruttura cloud del provider ed eseguire un’unica operazione in risposta a un evento esterno. Le funzioni</w:t>
-      </w:r>
-      <w:r>
-        <w:t xml:space="preserve"> in questione</w:t>
-      </w:r>
-      <w:r>
-        <w:t xml:space="preserve"> possono essere attivate da diversi tipi di eventi, come</w:t>
-      </w:r>
-      <w:r>
-        <w:t>:</w:t>
-      </w:r>
-    </w:p>
-    <w:p>
-      <w:pPr>
-        <w:pStyle w:val="Paragrafoelenco"/>
-        <w:numPr>
-          <w:ilvl w:val="0"/>
-          <w:numId w:val="1"/>
-        </w:numPr>
-      </w:pPr>
-      <w:r>
-        <w:t>un evento generato dall’infrastruttura cloud, ad esempio una modifica in un database cloud</w:t>
-      </w:r>
-    </w:p>
-    <w:p>
-      <w:pPr>
-        <w:pStyle w:val="Paragrafoelenco"/>
-        <w:numPr>
-          <w:ilvl w:val="0"/>
-          <w:numId w:val="1"/>
-        </w:numPr>
-      </w:pPr>
-      <w:r>
-        <w:lastRenderedPageBreak/>
-        <w:t>una richiesta diretta da parte dell’applicazione tramite HTTP o chiamate API del cloud</w:t>
-      </w:r>
-    </w:p>
-    <w:p/>
-    <w:p>
-      <w:pPr>
-        <w:rPr>
-          <w:color w:val="FF0000"/>
-          <w:sz w:val="28"/>
-          <w:szCs w:val="28"/>
-        </w:rPr>
-      </w:pPr>
-      <w:r>
-        <w:rPr>
-          <w:color w:val="FF0000"/>
-          <w:sz w:val="28"/>
-          <w:szCs w:val="28"/>
-        </w:rPr>
-        <w:t xml:space="preserve">SLIDE </w:t>
-      </w:r>
-      <w:r>
-        <w:rPr>
-          <w:color w:val="FF0000"/>
-          <w:sz w:val="28"/>
-          <w:szCs w:val="28"/>
-        </w:rPr>
-        <w:t xml:space="preserve">8 FOTO LOGO LAMBDA </w:t>
-      </w:r>
-      <w:r>
-        <w:rPr>
-          <w:color w:val="FF0000"/>
-          <w:sz w:val="28"/>
-          <w:szCs w:val="28"/>
-        </w:rPr>
-        <w:t xml:space="preserve">- </w:t>
-      </w:r>
-      <w:r>
-        <w:rPr>
-          <w:color w:val="FF0000"/>
-          <w:sz w:val="28"/>
-          <w:szCs w:val="28"/>
-        </w:rPr>
-        <w:t>GCF</w:t>
-      </w:r>
-      <w:r>
-        <w:rPr>
-          <w:color w:val="FF0000"/>
-          <w:sz w:val="28"/>
-          <w:szCs w:val="28"/>
-        </w:rPr>
+        <w:t>16</w:t>
+      </w:r>
+      <w:r>
+        <w:rPr>
+          <w:color w:val="FF0000"/>
+          <w:sz w:val="28"/>
+          <w:szCs w:val="28"/>
+        </w:rPr>
+        <w:t>-17-18-19</w:t>
+      </w:r>
+    </w:p>
+    <w:p>
+      <w:r>
+        <w:t>Le limitazioni nell’utilizzo dei database nelle applicazioni basate su serverless computing richiedono un approccio del tutto innovativo alla progettazione dei database. Con il passaggio dell’architettura dal modello monolitico ai microservizi, e ora a un insieme di funzioni autonome, anche i database devono seguire gli stessi principi</w:t>
+      </w:r>
+      <w:r>
+        <w:t>.</w:t>
+      </w:r>
+    </w:p>
+    <w:p>
+      <w:r>
+        <w:t>Due delle soluzioni</w:t>
+      </w:r>
+      <w:r>
         <w:t xml:space="preserve"> </w:t>
       </w:r>
       <w:r>
-        <w:rPr>
-          <w:color w:val="FF0000"/>
-          <w:sz w:val="28"/>
-          <w:szCs w:val="28"/>
-        </w:rPr>
-        <w:t>+ QUALCHE INFO IN ELENCO PUNTATO</w:t>
-      </w:r>
-    </w:p>
-    <w:p>
-      <w:r>
-        <w:t>LAMBDA</w:t>
-      </w:r>
-    </w:p>
-    <w:p>
-      <w:r>
-        <w:t xml:space="preserve">Uno dei primi servizi di serverless computing è </w:t>
-      </w:r>
+        <w:t>più</w:t>
+      </w:r>
+      <w:r>
+        <w:t xml:space="preserve"> popolari al momento sono DynamoDB (AWS) e Firestore (GCP ).</w:t>
+      </w:r>
+    </w:p>
+    <w:p>
+      <w:r>
+        <w:t>Alcune caratteristiche dei database serverless possono essere:</w:t>
+      </w:r>
+    </w:p>
+    <w:p>
+      <w:pPr>
+        <w:pStyle w:val="Paragrafoelenco"/>
+        <w:numPr>
+          <w:ilvl w:val="0"/>
+          <w:numId w:val="1"/>
+        </w:numPr>
+      </w:pPr>
       <w:r>
         <w:rPr>
           <w:b/>
           <w:bCs/>
         </w:rPr>
-        <w:t>AWS Lambda</w:t>
-      </w:r>
-      <w:r>
-        <w:t>, che permette di eseguire funzioni stateless scritte in uno dei linguaggi di programmazione supportati (come Node.js, Java, C# e Python) in risposta a eventi, su larga scala, con la possibilità di gestire fino a 3000 invocazioni in parallelo.</w:t>
-      </w:r>
-    </w:p>
-    <w:p/>
-    <w:p>
-      <w:r>
-        <w:t>Diversamente dai tradizionali servizi Cloud IaaS, AWS Lambda elimina la necessità per gli utenti di gestire direttamente i server, offrendo un’elasticità automatica gestita dalla piattaforma. Le funzioni Lambda sono progettate per essere stateless, ovvero non dipendono dall’infrastruttura sottostante.</w:t>
-      </w:r>
-    </w:p>
-    <w:p/>
-    <w:p>
-      <w:r>
-        <w:t>GOOGLE CLOUD FUNCTIONS</w:t>
-      </w:r>
-    </w:p>
-    <w:p>
-      <w:r>
-        <w:t>Pensata principalmente per i servizi di Google Cloud, Google evidenzia diversi casi d’uso specifici per Google Cloud Functions, come backend per applicazioni mobili, sviluppo di API e microservizi, elaborazione dati, webhook (per rispondere a trigger di terze parti) e applicazioni IoT. Come per le Lambda Function, viene eliminata la necessità per gli utenti di gestire direttamente i server, delegando la gestione dell’infrastruttura sottostante alla piattaforma.</w:t>
-      </w:r>
-    </w:p>
+        <w:t>Servizio completamente gestito</w:t>
+      </w:r>
+      <w:r>
+        <w:t>. La piattaforma si occupa di tutto. Recupero da guasti, crittografia dei dati, aggiornamenti, backup e altre operazioni di gestione</w:t>
+      </w:r>
+    </w:p>
+    <w:p>
+      <w:pPr>
+        <w:pStyle w:val="Paragrafoelenco"/>
+        <w:numPr>
+          <w:ilvl w:val="0"/>
+          <w:numId w:val="1"/>
+        </w:numPr>
+      </w:pPr>
+      <w:r>
+        <w:rPr>
+          <w:b/>
+          <w:bCs/>
+        </w:rPr>
+        <w:t>Scalabilità illimitata</w:t>
+      </w:r>
+      <w:r>
+        <w:t>. Non ci sono limiti predefiniti sulla quantità di dati che una tabella può contenere.</w:t>
+      </w:r>
+      <w:r>
+        <w:t xml:space="preserve"> Come per le piattaforme precedentemente citate, il pagamento avviene solo in base al consumo effettivo.</w:t>
+      </w:r>
+    </w:p>
+    <w:p>
+      <w:pPr>
+        <w:pStyle w:val="Paragrafoelenco"/>
+        <w:numPr>
+          <w:ilvl w:val="0"/>
+          <w:numId w:val="1"/>
+        </w:numPr>
+      </w:pPr>
+      <w:r>
+        <w:rPr>
+          <w:b/>
+          <w:bCs/>
+        </w:rPr>
+        <w:t xml:space="preserve">Flessibilità d’uso. </w:t>
+      </w:r>
+      <w:r>
+        <w:t>Non viene imposto uno schema fisso per le tabelle, permettendo agli sviluppatori di creare modelli di dati personalizzati.</w:t>
+      </w:r>
+    </w:p>
+    <w:p/>
     <w:p/>
     <w:p>
       <w:pPr>
@@ -868,20 +903,41 @@
           <w:sz w:val="28"/>
           <w:szCs w:val="28"/>
         </w:rPr>
-        <w:t>9</w:t>
-      </w:r>
-      <w:r>
-        <w:rPr>
-          <w:color w:val="FF0000"/>
-          <w:sz w:val="28"/>
-          <w:szCs w:val="28"/>
-        </w:rPr>
-        <w:t xml:space="preserve"> INTRODUZIONE AI DB SERVERLESS, CON RICHIAMI TEORICI GENERALI SULLE DUE PIATTAFORME E IMG PIATTAFORME</w:t>
-      </w:r>
-    </w:p>
-    <w:p>
-      <w:r>
-        <w:t>CAPIRE COME GESTIRE LA SEZIONE SUI DB, FORSE RIASSUNTO DELLE DUE</w:t>
+        <w:t>20</w:t>
+      </w:r>
+    </w:p>
+    <w:p>
+      <w:r>
+        <w:t>ARCHITETTURA API</w:t>
+      </w:r>
+    </w:p>
+    <w:p>
+      <w:r>
+        <w:t>Nel mondo delle funzioni serverless esistono molti pattern architetturali utili per la scrittura di codice pulito, efficiente e sicuro. Due approcci utilizzati per la scrittura di funzioni serverless possono essere definiti come:</w:t>
+      </w:r>
+    </w:p>
+    <w:p>
+      <w:pPr>
+        <w:pStyle w:val="Paragrafoelenco"/>
+        <w:numPr>
+          <w:ilvl w:val="0"/>
+          <w:numId w:val="1"/>
+        </w:numPr>
+      </w:pPr>
+      <w:r>
+        <w:t>Funzione unica per tutte le API</w:t>
+      </w:r>
+    </w:p>
+    <w:p>
+      <w:pPr>
+        <w:pStyle w:val="Paragrafoelenco"/>
+        <w:numPr>
+          <w:ilvl w:val="0"/>
+          <w:numId w:val="1"/>
+        </w:numPr>
+      </w:pPr>
+      <w:r>
+        <w:t>Funzione per ogni chiamata API</w:t>
       </w:r>
     </w:p>
     <w:p/>
@@ -907,115 +963,7 @@
           <w:sz w:val="28"/>
           <w:szCs w:val="28"/>
         </w:rPr>
-        <w:t>1</w:t>
-      </w:r>
-      <w:r>
-        <w:rPr>
-          <w:color w:val="FF0000"/>
-          <w:sz w:val="28"/>
-          <w:szCs w:val="28"/>
-        </w:rPr>
-        <w:t>0</w:t>
-      </w:r>
-      <w:r>
-        <w:rPr>
-          <w:color w:val="FF0000"/>
-          <w:sz w:val="28"/>
-          <w:szCs w:val="28"/>
-        </w:rPr>
-        <w:t xml:space="preserve"> SPIEGAZIONE DELLE DUE POSSIBILI ARCHITETTURE</w:t>
-      </w:r>
-      <w:r>
-        <w:rPr>
-          <w:color w:val="FF0000"/>
-          <w:sz w:val="28"/>
-          <w:szCs w:val="28"/>
-        </w:rPr>
-        <w:t xml:space="preserve"> CON ELENCO PUNTATO</w:t>
-      </w:r>
-    </w:p>
-    <w:p>
-      <w:r>
-        <w:t>ARCHITETTURA API</w:t>
-      </w:r>
-    </w:p>
-    <w:p>
-      <w:r>
-        <w:t>Nel mondo delle funzioni serverless esistono molti pattern architetturali utili per la scrittura di codice pulito, efficiente e sicuro. Due approcci utilizzati per la scrittura di funzioni serverless possono essere definiti come:</w:t>
-      </w:r>
-    </w:p>
-    <w:p>
-      <w:pPr>
-        <w:pStyle w:val="Paragrafoelenco"/>
-        <w:numPr>
-          <w:ilvl w:val="0"/>
-          <w:numId w:val="1"/>
-        </w:numPr>
-      </w:pPr>
-      <w:r>
-        <w:t>Funzione unica per tutte le API</w:t>
-      </w:r>
-    </w:p>
-    <w:p>
-      <w:pPr>
-        <w:pStyle w:val="Paragrafoelenco"/>
-        <w:numPr>
-          <w:ilvl w:val="0"/>
-          <w:numId w:val="1"/>
-        </w:numPr>
-      </w:pPr>
-      <w:r>
-        <w:t>Funzione per ogni chiamata API</w:t>
-      </w:r>
-    </w:p>
-    <w:p/>
-    <w:p>
-      <w:pPr>
-        <w:rPr>
-          <w:color w:val="FF0000"/>
-          <w:sz w:val="28"/>
-          <w:szCs w:val="28"/>
-        </w:rPr>
-      </w:pPr>
-      <w:r>
-        <w:rPr>
-          <w:color w:val="FF0000"/>
-          <w:sz w:val="28"/>
-          <w:szCs w:val="28"/>
-        </w:rPr>
-        <w:t>SLIDE 1</w:t>
-      </w:r>
-      <w:r>
-        <w:rPr>
-          <w:color w:val="FF0000"/>
-          <w:sz w:val="28"/>
-          <w:szCs w:val="28"/>
-        </w:rPr>
-        <w:t>1</w:t>
-      </w:r>
-      <w:r>
-        <w:rPr>
-          <w:color w:val="FF0000"/>
-          <w:sz w:val="28"/>
-          <w:szCs w:val="28"/>
-        </w:rPr>
-        <w:t xml:space="preserve"> </w:t>
-      </w:r>
-      <w:r>
-        <w:rPr>
-          <w:color w:val="FF0000"/>
-          <w:sz w:val="28"/>
-          <w:szCs w:val="28"/>
-        </w:rPr>
-        <w:t>IMPLEMENTAZIONE GRAFICA FATTA CON EXCALIDRAW</w:t>
-      </w:r>
-      <w:r>
-        <w:rPr>
-          <w:color w:val="FF0000"/>
-          <w:sz w:val="28"/>
-          <w:szCs w:val="28"/>
-        </w:rPr>
-        <w:t>, CON ELENCO PUNTATO</w:t>
+        <w:t>21-22-23</w:t>
       </w:r>
     </w:p>
     <w:p>
@@ -1121,23 +1069,15 @@
           <w:sz w:val="28"/>
           <w:szCs w:val="28"/>
         </w:rPr>
-        <w:t>SLIDE 1</w:t>
-      </w:r>
-      <w:r>
-        <w:rPr>
-          <w:color w:val="FF0000"/>
-          <w:sz w:val="28"/>
-          <w:szCs w:val="28"/>
-        </w:rPr>
-        <w:t>2</w:t>
-      </w:r>
-      <w:r>
-        <w:rPr>
-          <w:color w:val="FF0000"/>
-          <w:sz w:val="28"/>
-          <w:szCs w:val="28"/>
-        </w:rPr>
-        <w:t xml:space="preserve"> IMPLEMENTAZIONE GRAFICA FATTA CON EXCALIDRAW, CON ELENCO PUNTATO</w:t>
+        <w:t xml:space="preserve">SLIDE </w:t>
+      </w:r>
+      <w:r>
+        <w:rPr>
+          <w:color w:val="FF0000"/>
+          <w:sz w:val="28"/>
+          <w:szCs w:val="28"/>
+        </w:rPr>
+        <w:t>24-25-26</w:t>
       </w:r>
     </w:p>
     <w:p>
@@ -1153,6 +1093,7 @@
     <w:p/>
     <w:p>
       <w:r>
+        <w:lastRenderedPageBreak/>
         <w:t>I vantaggi di questo approccio sono:</w:t>
       </w:r>
     </w:p>
@@ -1261,15 +1202,15 @@
           <w:sz w:val="28"/>
           <w:szCs w:val="28"/>
         </w:rPr>
-        <w:t>SLIDE 1</w:t>
-      </w:r>
-      <w:r>
-        <w:rPr>
-          <w:color w:val="FF0000"/>
-          <w:sz w:val="28"/>
-          <w:szCs w:val="28"/>
-        </w:rPr>
-        <w:t>3</w:t>
+        <w:t xml:space="preserve">SLIDE </w:t>
+      </w:r>
+      <w:r>
+        <w:rPr>
+          <w:color w:val="FF0000"/>
+          <w:sz w:val="28"/>
+          <w:szCs w:val="28"/>
+        </w:rPr>
+        <w:t>27</w:t>
       </w:r>
       <w:r>
         <w:rPr>
@@ -1315,7 +1256,17 @@
         <w:t xml:space="preserve"> è </w:t>
       </w:r>
       <w:r>
-        <w:t>quella di fornire funzionalità CRUD ipotizzando la presenza di un inventario da riempire con dei prodotti. Tutti i dati inerenti all’inventario verranno quindi salvati in un database.</w:t>
+        <w:t xml:space="preserve">quella di fornire funzionalità </w:t>
+      </w:r>
+      <w:r>
+        <w:rPr>
+          <w:b/>
+          <w:bCs/>
+        </w:rPr>
+        <w:t>CRUD</w:t>
+      </w:r>
+      <w:r>
+        <w:t xml:space="preserve"> ipotizzando la presenza di un inventario da riempire con dei prodotti. Tutti i dati inerenti all’inventario verranno quindi salvati in un database.</w:t>
       </w:r>
     </w:p>
     <w:p/>
@@ -1376,14 +1327,15 @@
     <w:p/>
     <w:p>
       <w:r>
-        <w:t>SEZIONE AWS LAMBDA</w:t>
-      </w:r>
-    </w:p>
-    <w:p>
-      <w:r>
-        <w:t>CHIEDERE AL PROF COME STRUTTURARE IL TUTTO</w:t>
-      </w:r>
-    </w:p>
+        <w:t>PARLARE DEL FATTO CHE SONO STATI REALIZZATI DIVERSI SCRIPT IN PYTHON, E CHE PER ENTRAMBE LE PIATTAFORME SONO STATE UTILIZZATE LE DUE ARCHITETTURE PRIMA CITATE.</w:t>
+      </w:r>
+    </w:p>
+    <w:p>
+      <w:r>
+        <w:t>FATTO QUESTO, SI PASSA AI RISULTATI ECC</w:t>
+      </w:r>
+    </w:p>
+    <w:p/>
     <w:p/>
     <w:p/>
     <w:p>
@@ -1418,7 +1370,7 @@
         <w:rFonts w:ascii="Aptos" w:eastAsiaTheme="minorHAnsi" w:hAnsi="Aptos" w:cstheme="minorBidi" w:hint="default"/>
       </w:rPr>
     </w:lvl>
-    <w:lvl w:ilvl="1" w:tplc="04100003" w:tentative="1">
+    <w:lvl w:ilvl="1" w:tplc="04100003">
       <w:start w:val="1"/>
       <w:numFmt w:val="bullet"/>
       <w:lvlText w:val="o"/>

--- a/presentazione/discorso_tesi.docx
+++ b/presentazione/discorso_tesi.docx
@@ -75,7 +75,15 @@
         <w:t>è</w:t>
       </w:r>
       <w:r>
-        <w:t xml:space="preserve"> l’introduzione del modello Serverless. Questa te</w:t>
+        <w:t xml:space="preserve"> l’introduzione del modello </w:t>
+      </w:r>
+      <w:proofErr w:type="spellStart"/>
+      <w:r>
+        <w:t>Serverless</w:t>
+      </w:r>
+      <w:proofErr w:type="spellEnd"/>
+      <w:r>
+        <w:t>. Questa te</w:t>
       </w:r>
       <w:r>
         <w:t>c</w:t>
@@ -130,7 +138,15 @@
         <w:t xml:space="preserve">Google con il suo </w:t>
       </w:r>
       <w:r>
-        <w:t>Google Cloud (GCP), hanno sviluppato soluzioni serverless ampiamente utilizzate nel settore accademico ed industriale, portando ad una rapida diffusione di questo modello.</w:t>
+        <w:t xml:space="preserve">Google Cloud (GCP), hanno sviluppato soluzioni </w:t>
+      </w:r>
+      <w:proofErr w:type="spellStart"/>
+      <w:r>
+        <w:t>serverless</w:t>
+      </w:r>
+      <w:proofErr w:type="spellEnd"/>
+      <w:r>
+        <w:t xml:space="preserve"> ampiamente utilizzate nel settore accademico ed industriale, portando ad una rapida diffusione di questo modello.</w:t>
       </w:r>
     </w:p>
     <w:p/>
@@ -176,7 +192,23 @@
         <w:t xml:space="preserve">due delle </w:t>
       </w:r>
       <w:r>
-        <w:t>principali piattaforme per l’esecuzione di funzioni serverless: AWS Lambda e Google Cloud Functions.</w:t>
+        <w:t xml:space="preserve">principali piattaforme per l’esecuzione di funzioni </w:t>
+      </w:r>
+      <w:proofErr w:type="spellStart"/>
+      <w:r>
+        <w:t>serverless</w:t>
+      </w:r>
+      <w:proofErr w:type="spellEnd"/>
+      <w:r>
+        <w:t xml:space="preserve">: AWS Lambda e Google Cloud </w:t>
+      </w:r>
+      <w:proofErr w:type="spellStart"/>
+      <w:r>
+        <w:t>Functions</w:t>
+      </w:r>
+      <w:proofErr w:type="spellEnd"/>
+      <w:r>
+        <w:t>.</w:t>
       </w:r>
       <w:r>
         <w:t xml:space="preserve"> </w:t>
@@ -218,7 +250,31 @@
     </w:p>
     <w:p>
       <w:r>
-        <w:t>Oltre all’esecuzione di funzioni serverless, si parlerà anche di come la persistenza dei dati si è voluta anch’essa in un modello serverless, parlando delle piattaforme Amazon Dynamo DB e Google Firestore.</w:t>
+        <w:t xml:space="preserve">Oltre all’esecuzione di funzioni </w:t>
+      </w:r>
+      <w:proofErr w:type="spellStart"/>
+      <w:r>
+        <w:t>serverless</w:t>
+      </w:r>
+      <w:proofErr w:type="spellEnd"/>
+      <w:r>
+        <w:t xml:space="preserve">, si parlerà anche di come la persistenza dei dati si è voluta anch’essa in un modello </w:t>
+      </w:r>
+      <w:proofErr w:type="spellStart"/>
+      <w:r>
+        <w:t>serverless</w:t>
+      </w:r>
+      <w:proofErr w:type="spellEnd"/>
+      <w:r>
+        <w:t xml:space="preserve">, parlando delle piattaforme Amazon Dynamo DB e Google </w:t>
+      </w:r>
+      <w:proofErr w:type="spellStart"/>
+      <w:r>
+        <w:t>Firestore</w:t>
+      </w:r>
+      <w:proofErr w:type="spellEnd"/>
+      <w:r>
+        <w:t>.</w:t>
       </w:r>
     </w:p>
     <w:p/>
@@ -252,7 +308,15 @@
         <w:t>Partendo dalle basi, i</w:t>
       </w:r>
       <w:r>
-        <w:t xml:space="preserve">l Serverless Computing </w:t>
+        <w:t xml:space="preserve">l </w:t>
+      </w:r>
+      <w:proofErr w:type="spellStart"/>
+      <w:r>
+        <w:t>Serverless</w:t>
+      </w:r>
+      <w:proofErr w:type="spellEnd"/>
+      <w:r>
+        <w:t xml:space="preserve"> Computing </w:t>
       </w:r>
       <w:r>
         <w:t>è</w:t>
@@ -327,7 +391,15 @@
         <w:t>ò</w:t>
       </w:r>
       <w:r>
-        <w:t xml:space="preserve"> essere considerato serverless se presenta le seguenti caratteristiche</w:t>
+        <w:t xml:space="preserve"> essere considerato </w:t>
+      </w:r>
+      <w:proofErr w:type="spellStart"/>
+      <w:r>
+        <w:t>serverless</w:t>
+      </w:r>
+      <w:proofErr w:type="spellEnd"/>
+      <w:r>
+        <w:t xml:space="preserve"> se presenta le seguenti caratteristiche</w:t>
       </w:r>
       <w:r>
         <w:t>:</w:t>
@@ -361,13 +433,29 @@
         <w:t>à</w:t>
       </w:r>
       <w:r>
-        <w:t xml:space="preserve"> di adattarsi automaticamente alle variazioni del carico di lavoro, scalando sia orizzontalmente che verticalmente. Un’applicazione serverless pu</w:t>
+        <w:t xml:space="preserve"> di adattarsi automaticamente alle variazioni del carico di lavoro, scalando sia orizzontalmente che verticalmente. Un’applicazione </w:t>
+      </w:r>
+      <w:proofErr w:type="spellStart"/>
+      <w:r>
+        <w:t>serverless</w:t>
+      </w:r>
+      <w:proofErr w:type="spellEnd"/>
+      <w:r>
+        <w:t xml:space="preserve"> pu</w:t>
       </w:r>
       <w:r>
         <w:t>ò</w:t>
       </w:r>
       <w:r>
-        <w:t xml:space="preserve"> ridurre il numero di istanze fino a zero, introducendo il concetto di cold startup, che pu</w:t>
+        <w:t xml:space="preserve"> ridurre il numero di istanze fino a zero, introducendo il concetto di </w:t>
+      </w:r>
+      <w:proofErr w:type="spellStart"/>
+      <w:r>
+        <w:t>cold</w:t>
+      </w:r>
+      <w:proofErr w:type="spellEnd"/>
+      <w:r>
+        <w:t xml:space="preserve"> startup, che pu</w:t>
       </w:r>
       <w:r>
         <w:t>ò</w:t>
@@ -414,10 +502,27 @@
           <w:b/>
           <w:bCs/>
         </w:rPr>
-        <w:t>Event-driven</w:t>
-      </w:r>
-      <w:r>
-        <w:t>. Le applicazioni serverless si attivano in risposta a eventi, come richieste HTTP, aggiornamenti di code di messaggi o nuove scritture su servizi di storage. Tramite l’associazione di trigger e regole agli eventi, il sistema</w:t>
+        <w:t>Event-</w:t>
+      </w:r>
+      <w:proofErr w:type="spellStart"/>
+      <w:r>
+        <w:rPr>
+          <w:b/>
+          <w:bCs/>
+        </w:rPr>
+        <w:t>driven</w:t>
+      </w:r>
+      <w:proofErr w:type="spellEnd"/>
+      <w:r>
+        <w:t xml:space="preserve">. Le applicazioni </w:t>
+      </w:r>
+      <w:proofErr w:type="spellStart"/>
+      <w:r>
+        <w:t>serverless</w:t>
+      </w:r>
+      <w:proofErr w:type="spellEnd"/>
+      <w:r>
+        <w:t xml:space="preserve"> si attivano in risposta a eventi, come richieste HTTP, aggiornamenti di code di messaggi o nuove scritture su servizi di storage. Tramite l’associazione di trigger e regole agli eventi, il sistema</w:t>
       </w:r>
       <w:r>
         <w:t xml:space="preserve"> è</w:t>
@@ -468,7 +573,15 @@
         <w:t>Pagamento in base al consumo</w:t>
       </w:r>
       <w:r>
-        <w:t>. Il serverless trasforma il costo della capacità di calcolo da una spesa di capitale a una spesa operativa, eliminando la necessità per gli utenti di acquistare server dedicati per i picchi di carico. Il modello permette di pagare solo per le risorse effettivamente utilizzate.</w:t>
+        <w:t xml:space="preserve">. Il </w:t>
+      </w:r>
+      <w:proofErr w:type="spellStart"/>
+      <w:r>
+        <w:t>serverless</w:t>
+      </w:r>
+      <w:proofErr w:type="spellEnd"/>
+      <w:r>
+        <w:t xml:space="preserve"> trasforma il costo della capacità di calcolo da una spesa di capitale a una spesa operativa, eliminando la necessità per gli utenti di acquistare server dedicati per i picchi di carico. Il modello permette di pagare solo per le risorse effettivamente utilizzate.</w:t>
       </w:r>
     </w:p>
     <w:p>
@@ -489,8 +602,13 @@
       <w:r>
         <w:t xml:space="preserve"> </w:t>
       </w:r>
-      <w:r>
-        <w:t>serverless.</w:t>
+      <w:proofErr w:type="spellStart"/>
+      <w:r>
+        <w:t>serverless</w:t>
+      </w:r>
+      <w:proofErr w:type="spellEnd"/>
+      <w:r>
+        <w:t>.</w:t>
       </w:r>
     </w:p>
     <w:p/>
@@ -529,7 +647,15 @@
     </w:p>
     <w:p>
       <w:r>
-        <w:t xml:space="preserve">Al momento non esiste una vera e propria definizione ufficiale di serverless computing. </w:t>
+        <w:t xml:space="preserve">Al momento non esiste una vera e propria definizione ufficiale di </w:t>
+      </w:r>
+      <w:proofErr w:type="spellStart"/>
+      <w:r>
+        <w:t>serverless</w:t>
+      </w:r>
+      <w:proofErr w:type="spellEnd"/>
+      <w:r>
+        <w:t xml:space="preserve"> computing. </w:t>
       </w:r>
       <w:r>
         <w:t>Tuttavia,</w:t>
@@ -580,6 +706,7 @@
         </w:rPr>
         <w:t xml:space="preserve"> = </w:t>
       </w:r>
+      <w:proofErr w:type="spellStart"/>
       <w:r>
         <w:rPr>
           <w:b/>
@@ -588,6 +715,7 @@
         </w:rPr>
         <w:t>FaaS</w:t>
       </w:r>
+      <w:proofErr w:type="spellEnd"/>
       <w:r>
         <w:rPr>
           <w:lang w:val="en-US"/>
@@ -609,7 +737,55 @@
         <w:t xml:space="preserve"> (Backend-as- a-Service). </w:t>
       </w:r>
       <w:r>
-        <w:t>Esiste un malinteso comune secondo cui il termine serverless può essere usato in modo intercambiabile con FaaS. In realtà, entrambi sono elementi fondamentali per il serverless computing. Il modello FaaS permette l’isolamento e l’invocazione delle singole funzioni, mentre il modello BaaS fornisce il supporto backend necessario per i servizi online.</w:t>
+        <w:t xml:space="preserve">Esiste un malinteso comune secondo cui il termine </w:t>
+      </w:r>
+      <w:proofErr w:type="spellStart"/>
+      <w:r>
+        <w:t>serverless</w:t>
+      </w:r>
+      <w:proofErr w:type="spellEnd"/>
+      <w:r>
+        <w:t xml:space="preserve"> può essere usato in modo intercambiabile con </w:t>
+      </w:r>
+      <w:proofErr w:type="spellStart"/>
+      <w:r>
+        <w:t>FaaS</w:t>
+      </w:r>
+      <w:proofErr w:type="spellEnd"/>
+      <w:r>
+        <w:t xml:space="preserve">. In realtà, entrambi sono elementi fondamentali per il </w:t>
+      </w:r>
+      <w:proofErr w:type="spellStart"/>
+      <w:r>
+        <w:t>serverless</w:t>
+      </w:r>
+      <w:proofErr w:type="spellEnd"/>
+      <w:r>
+        <w:t xml:space="preserve"> computing. Il modello </w:t>
+      </w:r>
+      <w:proofErr w:type="spellStart"/>
+      <w:r>
+        <w:t>FaaS</w:t>
+      </w:r>
+      <w:proofErr w:type="spellEnd"/>
+      <w:r>
+        <w:t xml:space="preserve"> permette l’isolamento e l’invocazione delle singole funzioni, mentre il modello </w:t>
+      </w:r>
+      <w:proofErr w:type="spellStart"/>
+      <w:r>
+        <w:t>BaaS</w:t>
+      </w:r>
+      <w:proofErr w:type="spellEnd"/>
+      <w:r>
+        <w:t xml:space="preserve"> fornisce il supporto </w:t>
+      </w:r>
+      <w:proofErr w:type="spellStart"/>
+      <w:r>
+        <w:t>backend</w:t>
+      </w:r>
+      <w:proofErr w:type="spellEnd"/>
+      <w:r>
+        <w:t xml:space="preserve"> necessario per i servizi online.</w:t>
       </w:r>
     </w:p>
     <w:p>
@@ -623,6 +799,7 @@
       <w:r>
         <w:t xml:space="preserve">Nel modello </w:t>
       </w:r>
+      <w:proofErr w:type="spellStart"/>
       <w:r>
         <w:rPr>
           <w:b/>
@@ -630,6 +807,7 @@
         </w:rPr>
         <w:t>FaaS</w:t>
       </w:r>
+      <w:proofErr w:type="spellEnd"/>
       <w:r>
         <w:t xml:space="preserve"> - noto anche come paradigma </w:t>
       </w:r>
@@ -652,21 +830,62 @@
           <w:numId w:val="1"/>
         </w:numPr>
       </w:pPr>
+      <w:proofErr w:type="spellStart"/>
       <w:r>
         <w:rPr>
           <w:b/>
           <w:bCs/>
         </w:rPr>
-        <w:t xml:space="preserve">BaaS </w:t>
-      </w:r>
-      <w:r>
-        <w:t>rappresenta un insieme di servizi essenziali su cui si basano le applicazioni. Alcuni esempi includono lo storage, i servizi di notifica dei messaggi e gli strumenti per il DevOps.</w:t>
-      </w:r>
-    </w:p>
-    <w:p/>
-    <w:p>
-      <w:r>
-        <w:t>In sintesi, serverless computing combina sia il modello FaaS che quello BaaS, fornendo una struttura versatile per lo sviluppo e l’esecuzione di applicazioni senza la necessità di gestire direttamente l’infrastruttura sottostante.</w:t>
+        <w:t>BaaS</w:t>
+      </w:r>
+      <w:proofErr w:type="spellEnd"/>
+      <w:r>
+        <w:rPr>
+          <w:b/>
+          <w:bCs/>
+        </w:rPr>
+        <w:t xml:space="preserve"> </w:t>
+      </w:r>
+      <w:r>
+        <w:t xml:space="preserve">rappresenta un insieme di servizi essenziali su cui si basano le applicazioni. Alcuni esempi includono lo storage, i servizi di notifica dei messaggi e gli strumenti per il </w:t>
+      </w:r>
+      <w:proofErr w:type="spellStart"/>
+      <w:r>
+        <w:t>DevOps</w:t>
+      </w:r>
+      <w:proofErr w:type="spellEnd"/>
+      <w:r>
+        <w:t>.</w:t>
+      </w:r>
+    </w:p>
+    <w:p/>
+    <w:p>
+      <w:r>
+        <w:t xml:space="preserve">In sintesi, </w:t>
+      </w:r>
+      <w:proofErr w:type="spellStart"/>
+      <w:r>
+        <w:t>serverless</w:t>
+      </w:r>
+      <w:proofErr w:type="spellEnd"/>
+      <w:r>
+        <w:t xml:space="preserve"> computing combina sia il modello </w:t>
+      </w:r>
+      <w:proofErr w:type="spellStart"/>
+      <w:r>
+        <w:t>FaaS</w:t>
+      </w:r>
+      <w:proofErr w:type="spellEnd"/>
+      <w:r>
+        <w:t xml:space="preserve"> che quello </w:t>
+      </w:r>
+      <w:proofErr w:type="spellStart"/>
+      <w:r>
+        <w:t>BaaS</w:t>
+      </w:r>
+      <w:proofErr w:type="spellEnd"/>
+      <w:r>
+        <w:t>, fornendo una struttura versatile per lo sviluppo e l’esecuzione di applicazioni senza la necessità di gestire direttamente l’infrastruttura sottostante.</w:t>
       </w:r>
     </w:p>
     <w:p/>
@@ -716,20 +935,65 @@
       <w:r>
         <w:t xml:space="preserve">per l’esecuzione di funzioni </w:t>
       </w:r>
-      <w:r>
-        <w:t xml:space="preserve">serverless sotto diversi marchi. Sebbene i dettagli dei servizi possano variare, il principio fondamentale </w:t>
+      <w:proofErr w:type="spellStart"/>
+      <w:r>
+        <w:t>serverless</w:t>
+      </w:r>
+      <w:proofErr w:type="spellEnd"/>
+      <w:r>
+        <w:t xml:space="preserve"> sotto diversi marchi. Sebbene i dettagli dei servizi possano variare, il principio fondamentale </w:t>
       </w:r>
       <w:r>
         <w:t>è</w:t>
       </w:r>
       <w:r>
-        <w:t xml:space="preserve"> lo stesso: con il modello di calcolo a consumo, il serverless computing mira a garantire l’autoscaling e a offrire servizi di calcolo a costi contenuti.</w:t>
-      </w:r>
-    </w:p>
-    <w:p/>
-    <w:p>
-      <w:r>
-        <w:t>Sono state introdotte diverse implementazioni commerciali di successo. Amazon ha lanciato Lambda nel 2014, seguita da Google Cloud Functions, Microsoft Azure Functions e IBM OpenWhisk nel 2016.</w:t>
+        <w:t xml:space="preserve"> lo stesso: con il modello di calcolo a consumo, il </w:t>
+      </w:r>
+      <w:proofErr w:type="spellStart"/>
+      <w:r>
+        <w:t>serverless</w:t>
+      </w:r>
+      <w:proofErr w:type="spellEnd"/>
+      <w:r>
+        <w:t xml:space="preserve"> computing mira a garantire l’</w:t>
+      </w:r>
+      <w:proofErr w:type="spellStart"/>
+      <w:r>
+        <w:t>autoscaling</w:t>
+      </w:r>
+      <w:proofErr w:type="spellEnd"/>
+      <w:r>
+        <w:t xml:space="preserve"> e a offrire servizi di calcolo a costi contenuti.</w:t>
+      </w:r>
+    </w:p>
+    <w:p/>
+    <w:p>
+      <w:r>
+        <w:t xml:space="preserve">Sono state introdotte diverse implementazioni commerciali di successo. Amazon ha lanciato Lambda nel 2014, seguita da Google Cloud </w:t>
+      </w:r>
+      <w:proofErr w:type="spellStart"/>
+      <w:r>
+        <w:t>Functions</w:t>
+      </w:r>
+      <w:proofErr w:type="spellEnd"/>
+      <w:r>
+        <w:t xml:space="preserve">, Microsoft Azure </w:t>
+      </w:r>
+      <w:proofErr w:type="spellStart"/>
+      <w:r>
+        <w:t>Functions</w:t>
+      </w:r>
+      <w:proofErr w:type="spellEnd"/>
+      <w:r>
+        <w:t xml:space="preserve"> e IBM </w:t>
+      </w:r>
+      <w:proofErr w:type="spellStart"/>
+      <w:r>
+        <w:t>OpenWhisk</w:t>
+      </w:r>
+      <w:proofErr w:type="spellEnd"/>
+      <w:r>
+        <w:t xml:space="preserve"> nel 2016.</w:t>
       </w:r>
     </w:p>
     <w:p/>
@@ -794,29 +1058,49 @@
     </w:p>
     <w:p>
       <w:r>
-        <w:t>Le limitazioni nell’utilizzo dei database nelle applicazioni basate su serverless computing richiedono un approccio del tutto innovativo alla progettazione dei database. Con il passaggio dell’architettura dal modello monolitico ai microservizi, e ora a un insieme di funzioni autonome, anche i database devono seguire gli stessi principi</w:t>
-      </w:r>
-      <w:r>
-        <w:t>.</w:t>
-      </w:r>
-    </w:p>
-    <w:p>
-      <w:r>
-        <w:t>Due delle soluzioni</w:t>
-      </w:r>
-      <w:r>
-        <w:t xml:space="preserve"> </w:t>
-      </w:r>
-      <w:r>
-        <w:t>più</w:t>
-      </w:r>
-      <w:r>
-        <w:t xml:space="preserve"> popolari al momento sono DynamoDB (AWS) e Firestore (GCP ).</w:t>
-      </w:r>
-    </w:p>
-    <w:p>
-      <w:r>
-        <w:t>Alcune caratteristiche dei database serverless possono essere:</w:t>
+        <w:t xml:space="preserve">Le limitazioni nell’utilizzo dei database nelle applicazioni basate su </w:t>
+      </w:r>
+      <w:proofErr w:type="spellStart"/>
+      <w:r>
+        <w:t>serverless</w:t>
+      </w:r>
+      <w:proofErr w:type="spellEnd"/>
+      <w:r>
+        <w:t xml:space="preserve"> computing richiedono un approccio del tutto innovativo alla progettazione dei database. Con il passaggio dell’architettura dal modello monolitico ai microservizi, e ora a un insieme di funzioni autonome, anche i database devono seguire gli stessi principi.</w:t>
+      </w:r>
+    </w:p>
+    <w:p>
+      <w:r>
+        <w:t xml:space="preserve">Due delle soluzioni più popolari al momento sono </w:t>
+      </w:r>
+      <w:proofErr w:type="spellStart"/>
+      <w:r>
+        <w:t>DynamoDB</w:t>
+      </w:r>
+      <w:proofErr w:type="spellEnd"/>
+      <w:r>
+        <w:t xml:space="preserve"> (AWS) e </w:t>
+      </w:r>
+      <w:proofErr w:type="spellStart"/>
+      <w:r>
+        <w:t>Firestore</w:t>
+      </w:r>
+      <w:proofErr w:type="spellEnd"/>
+      <w:r>
+        <w:t xml:space="preserve"> (GCP ).</w:t>
+      </w:r>
+    </w:p>
+    <w:p>
+      <w:r>
+        <w:t xml:space="preserve">Alcune caratteristiche dei database </w:t>
+      </w:r>
+      <w:proofErr w:type="spellStart"/>
+      <w:r>
+        <w:t>serverless</w:t>
+      </w:r>
+      <w:proofErr w:type="spellEnd"/>
+      <w:r>
+        <w:t xml:space="preserve"> possono essere:</w:t>
       </w:r>
     </w:p>
     <w:p>
@@ -913,7 +1197,23 @@
     </w:p>
     <w:p>
       <w:r>
-        <w:t>Nel mondo delle funzioni serverless esistono molti pattern architetturali utili per la scrittura di codice pulito, efficiente e sicuro. Due approcci utilizzati per la scrittura di funzioni serverless possono essere definiti come:</w:t>
+        <w:t xml:space="preserve">Nel mondo delle funzioni </w:t>
+      </w:r>
+      <w:proofErr w:type="spellStart"/>
+      <w:r>
+        <w:t>serverless</w:t>
+      </w:r>
+      <w:proofErr w:type="spellEnd"/>
+      <w:r>
+        <w:t xml:space="preserve"> esistono molti pattern architetturali utili per la scrittura di codice pulito, efficiente e sicuro. Due approcci utilizzati per la scrittura di funzioni </w:t>
+      </w:r>
+      <w:proofErr w:type="spellStart"/>
+      <w:r>
+        <w:t>serverless</w:t>
+      </w:r>
+      <w:proofErr w:type="spellEnd"/>
+      <w:r>
+        <w:t xml:space="preserve"> possono essere definiti come:</w:t>
       </w:r>
     </w:p>
     <w:p>
@@ -1039,7 +1339,15 @@
         </w:numPr>
       </w:pPr>
       <w:r>
-        <w:t>Difficoltà nel capire quando creare una nuova funzione. Ogni byte di codice extra rallenta il tempo di cold start della funzione</w:t>
+        <w:t xml:space="preserve">Difficoltà nel capire quando creare una nuova funzione. Ogni byte di codice extra rallenta il tempo di </w:t>
+      </w:r>
+      <w:proofErr w:type="spellStart"/>
+      <w:r>
+        <w:t>cold</w:t>
+      </w:r>
+      <w:proofErr w:type="spellEnd"/>
+      <w:r>
+        <w:t xml:space="preserve"> start della funzione</w:t>
       </w:r>
     </w:p>
     <w:p>
@@ -1087,7 +1395,15 @@
     </w:p>
     <w:p>
       <w:r>
-        <w:t>Questo approccio rappresenta la forma più pura dei pattern serverless. Ogni funzione ha un suo file, ed esegue una singola chiamata API.</w:t>
+        <w:t xml:space="preserve">Questo approccio rappresenta la forma più pura dei pattern </w:t>
+      </w:r>
+      <w:proofErr w:type="spellStart"/>
+      <w:r>
+        <w:t>serverless</w:t>
+      </w:r>
+      <w:proofErr w:type="spellEnd"/>
+      <w:r>
+        <w:t>. Ogni funzione ha un suo file, ed esegue una singola chiamata API.</w:t>
       </w:r>
     </w:p>
     <w:p/>
@@ -1160,7 +1476,15 @@
         </w:numPr>
       </w:pPr>
       <w:r>
-        <w:t>Approccio funzionante solo per architetture completamente event-driven.</w:t>
+        <w:t>Approccio funzionante solo per architetture completamente event-</w:t>
+      </w:r>
+      <w:proofErr w:type="spellStart"/>
+      <w:r>
+        <w:t>driven</w:t>
+      </w:r>
+      <w:proofErr w:type="spellEnd"/>
+      <w:r>
+        <w:t>.</w:t>
       </w:r>
     </w:p>
     <w:p>
@@ -1212,30 +1536,6 @@
         </w:rPr>
         <w:t>27</w:t>
       </w:r>
-      <w:r>
-        <w:rPr>
-          <w:color w:val="FF0000"/>
-          <w:sz w:val="28"/>
-          <w:szCs w:val="28"/>
-        </w:rPr>
-        <w:t xml:space="preserve"> PRESENTAZIONE CASO STUDIO CON METODI HTTP</w:t>
-      </w:r>
-      <w:r>
-        <w:rPr>
-          <w:color w:val="FF0000"/>
-          <w:sz w:val="28"/>
-          <w:szCs w:val="28"/>
-        </w:rPr>
-        <w:t xml:space="preserve"> STILIZZATI GRAFICAMENTE BENE</w:t>
-      </w:r>
-      <w:r>
-        <w:rPr>
-          <w:color w:val="FF0000"/>
-          <w:sz w:val="28"/>
-          <w:szCs w:val="28"/>
-        </w:rPr>
-        <w:t>, PARLANDO DI CRUD ECC</w:t>
-      </w:r>
     </w:p>
     <w:p>
       <w:r>
@@ -1324,23 +1624,391 @@
       </w:r>
     </w:p>
     <w:p/>
-    <w:p/>
-    <w:p>
-      <w:r>
-        <w:t>PARLARE DEL FATTO CHE SONO STATI REALIZZATI DIVERSI SCRIPT IN PYTHON, E CHE PER ENTRAMBE LE PIATTAFORME SONO STATE UTILIZZATE LE DUE ARCHITETTURE PRIMA CITATE.</w:t>
-      </w:r>
-    </w:p>
-    <w:p>
-      <w:r>
-        <w:t>FATTO QUESTO, SI PASSA AI RISULTATI ECC</w:t>
-      </w:r>
-    </w:p>
-    <w:p/>
-    <w:p/>
-    <w:p/>
-    <w:p>
-      <w:r>
-        <w:t>Chiedere al prof di implicazioni studio, limitazioni dello studio, sviluppi futuri</w:t>
+    <w:p>
+      <w:r>
+        <w:t>Il caso studio viene accompagnato da diversi script Python, leggermente diversi tra le due piattaforme e tra i due approcci.</w:t>
+      </w:r>
+    </w:p>
+    <w:p/>
+    <w:p>
+      <w:r>
+        <w:t>Il processo di testing delle due piattaforme si basa su tre fattori principali: Performance, Costi e Usabilit</w:t>
+      </w:r>
+      <w:r>
+        <w:t>à</w:t>
+      </w:r>
+      <w:r>
+        <w:t>-Facilit</w:t>
+      </w:r>
+      <w:r>
+        <w:t>à</w:t>
+      </w:r>
+      <w:r>
+        <w:t xml:space="preserve"> di </w:t>
+      </w:r>
+      <w:proofErr w:type="spellStart"/>
+      <w:r>
+        <w:t>Deploy</w:t>
+      </w:r>
+      <w:proofErr w:type="spellEnd"/>
+      <w:r>
+        <w:t>.</w:t>
+      </w:r>
+    </w:p>
+    <w:p/>
+    <w:p>
+      <w:pPr>
+        <w:rPr>
+          <w:color w:val="FF0000"/>
+          <w:sz w:val="28"/>
+          <w:szCs w:val="28"/>
+        </w:rPr>
+      </w:pPr>
+      <w:r>
+        <w:rPr>
+          <w:color w:val="FF0000"/>
+          <w:sz w:val="28"/>
+          <w:szCs w:val="28"/>
+        </w:rPr>
+        <w:t>SLIDE 28</w:t>
+      </w:r>
+      <w:r>
+        <w:rPr>
+          <w:color w:val="FF0000"/>
+          <w:sz w:val="28"/>
+          <w:szCs w:val="28"/>
+        </w:rPr>
+        <w:t>-29</w:t>
+      </w:r>
+    </w:p>
+    <w:p>
+      <w:r>
+        <w:t xml:space="preserve">Per le performance si </w:t>
+      </w:r>
+      <w:r>
+        <w:t>è</w:t>
+      </w:r>
+      <w:r>
+        <w:t xml:space="preserve"> deciso di testare la latenza dell’API.</w:t>
+      </w:r>
+    </w:p>
+    <w:p>
+      <w:r>
+        <w:t xml:space="preserve">Per latenza si intende il tempo che un’API impiega per elaborare una richiesta ed inviare una risposta, compresi eventuali ritardi di rete o di elaborazione. </w:t>
+      </w:r>
+      <w:r>
+        <w:t>Può</w:t>
+      </w:r>
+      <w:r>
+        <w:t xml:space="preserve"> essere influenzata da vari fattori, come la </w:t>
+      </w:r>
+      <w:r>
+        <w:t>velocità</w:t>
+      </w:r>
+      <w:r>
+        <w:t xml:space="preserve"> della connessione di rete, il tempo di elaborazione dell’API e la </w:t>
+      </w:r>
+      <w:r>
+        <w:t>quantità</w:t>
+      </w:r>
+      <w:r>
+        <w:t xml:space="preserve"> di dati trasferiti.</w:t>
+      </w:r>
+    </w:p>
+    <w:p>
+      <w:r>
+        <w:t xml:space="preserve">Nel nostro caso andremo a testare la latenza ottenuta in caso di </w:t>
+      </w:r>
+      <w:proofErr w:type="spellStart"/>
+      <w:r>
+        <w:t>cold</w:t>
+      </w:r>
+      <w:proofErr w:type="spellEnd"/>
+      <w:r>
+        <w:t xml:space="preserve"> startup e non, osservando le possibili differenze anche tra i due approcci di API.</w:t>
+      </w:r>
+    </w:p>
+    <w:p/>
+    <w:p>
+      <w:r>
+        <w:t>La fase di testing consiste nel misurare la latenza effettuando una media di 10 chiamate, escludendo i due valori estremi.</w:t>
+      </w:r>
+    </w:p>
+    <w:p>
+      <w:r>
+        <w:t>In entrambi i casi viene testato il metodo GET /items.</w:t>
+      </w:r>
+    </w:p>
+    <w:p>
+      <w:r>
+        <w:lastRenderedPageBreak/>
+        <w:t>I risultati ottenuti per Lambda sono:</w:t>
+      </w:r>
+    </w:p>
+    <w:p>
+      <w:r>
+        <w:t>foto tabella lambda</w:t>
+      </w:r>
+    </w:p>
+    <w:p/>
+    <w:p>
+      <w:r>
+        <w:t xml:space="preserve">I risultati ottenuti per Cloud </w:t>
+      </w:r>
+      <w:proofErr w:type="spellStart"/>
+      <w:r>
+        <w:t>Functions</w:t>
+      </w:r>
+      <w:proofErr w:type="spellEnd"/>
+      <w:r>
+        <w:t xml:space="preserve"> sono:</w:t>
+      </w:r>
+    </w:p>
+    <w:p>
+      <w:r>
+        <w:t xml:space="preserve">foto tabella </w:t>
+      </w:r>
+      <w:r>
+        <w:t xml:space="preserve">cloud </w:t>
+      </w:r>
+      <w:proofErr w:type="spellStart"/>
+      <w:r>
+        <w:t>functions</w:t>
+      </w:r>
+      <w:proofErr w:type="spellEnd"/>
+    </w:p>
+    <w:p/>
+    <w:p>
+      <w:pPr>
+        <w:rPr>
+          <w:color w:val="FF0000"/>
+          <w:sz w:val="28"/>
+          <w:szCs w:val="28"/>
+        </w:rPr>
+      </w:pPr>
+      <w:r>
+        <w:rPr>
+          <w:color w:val="FF0000"/>
+          <w:sz w:val="28"/>
+          <w:szCs w:val="28"/>
+        </w:rPr>
+        <w:t xml:space="preserve">SLIDE </w:t>
+      </w:r>
+      <w:r>
+        <w:rPr>
+          <w:color w:val="FF0000"/>
+          <w:sz w:val="28"/>
+          <w:szCs w:val="28"/>
+        </w:rPr>
+        <w:t>30</w:t>
+      </w:r>
+      <w:r>
+        <w:rPr>
+          <w:color w:val="FF0000"/>
+          <w:sz w:val="28"/>
+          <w:szCs w:val="28"/>
+        </w:rPr>
+        <w:t>-31</w:t>
+      </w:r>
+    </w:p>
+    <w:p>
+      <w:r>
+        <w:t xml:space="preserve">Per i costi si </w:t>
+      </w:r>
+      <w:r>
+        <w:t>è</w:t>
+      </w:r>
+      <w:r>
+        <w:t xml:space="preserve"> deciso di osservare il costo per singola richiesta alla funzione. I costi vengono dichiarati dai due provider, dove entrambi offrono un numero di richieste gratuite al mese.</w:t>
+      </w:r>
+    </w:p>
+    <w:p>
+      <w:r>
+        <w:t xml:space="preserve">Lambda include 1 milione di richieste gratuite al mese, mentre Cloud </w:t>
+      </w:r>
+      <w:proofErr w:type="spellStart"/>
+      <w:r>
+        <w:t>Functions</w:t>
+      </w:r>
+      <w:proofErr w:type="spellEnd"/>
+      <w:r>
+        <w:t xml:space="preserve"> ne offre 2 milioni.</w:t>
+      </w:r>
+    </w:p>
+    <w:p>
+      <w:r>
+        <w:t xml:space="preserve">Superata la soglia di richieste gratuite, Lambda ha un costo di 0,23$ per 1 milione di richieste, mentre Cloud </w:t>
+      </w:r>
+      <w:proofErr w:type="spellStart"/>
+      <w:r>
+        <w:t>Functions</w:t>
+      </w:r>
+      <w:proofErr w:type="spellEnd"/>
+      <w:r>
+        <w:t xml:space="preserve"> ha un costo di 0,40$ per 1 milione di richieste.</w:t>
+      </w:r>
+    </w:p>
+    <w:p/>
+    <w:p>
+      <w:r>
+        <w:t>RISCRIVERE LE COSE IN BASE ALLA SLIDE</w:t>
+      </w:r>
+    </w:p>
+    <w:p/>
+    <w:p/>
+    <w:p>
+      <w:pPr>
+        <w:rPr>
+          <w:color w:val="FF0000"/>
+          <w:sz w:val="28"/>
+          <w:szCs w:val="28"/>
+        </w:rPr>
+      </w:pPr>
+      <w:r>
+        <w:rPr>
+          <w:color w:val="FF0000"/>
+          <w:sz w:val="28"/>
+          <w:szCs w:val="28"/>
+        </w:rPr>
+        <w:t xml:space="preserve">SLIDE </w:t>
+      </w:r>
+      <w:r>
+        <w:rPr>
+          <w:color w:val="FF0000"/>
+          <w:sz w:val="28"/>
+          <w:szCs w:val="28"/>
+        </w:rPr>
+        <w:t>3</w:t>
+      </w:r>
+      <w:r>
+        <w:rPr>
+          <w:color w:val="FF0000"/>
+          <w:sz w:val="28"/>
+          <w:szCs w:val="28"/>
+        </w:rPr>
+        <w:t>2</w:t>
+      </w:r>
+    </w:p>
+    <w:p>
+      <w:r>
+        <w:t xml:space="preserve">Come ultimo fattore di confronto si </w:t>
+      </w:r>
+      <w:r>
+        <w:t>è</w:t>
+      </w:r>
+      <w:r>
+        <w:t xml:space="preserve"> deciso di parlare dell’</w:t>
+      </w:r>
+      <w:r>
+        <w:t>usabilità</w:t>
+      </w:r>
+      <w:r>
+        <w:t xml:space="preserve"> della piattaforma e della </w:t>
+      </w:r>
+      <w:r>
+        <w:t>facilita</w:t>
+      </w:r>
+      <w:r>
+        <w:t xml:space="preserve"> di </w:t>
+      </w:r>
+      <w:proofErr w:type="spellStart"/>
+      <w:r>
+        <w:t>deploy</w:t>
+      </w:r>
+      <w:proofErr w:type="spellEnd"/>
+      <w:r>
+        <w:t>.</w:t>
+      </w:r>
+    </w:p>
+    <w:p>
+      <w:r>
+        <w:t>Per quanto riguarda l’</w:t>
+      </w:r>
+      <w:r>
+        <w:t>usabilità</w:t>
+      </w:r>
+      <w:r>
+        <w:t xml:space="preserve">, entrambe le piattaforme presentano interfacce intuitive, curate e dettagliate. AWS fornisce di gran lunga una miglior documentazione per lo sviluppatore, fornendo esempi di piccoli progetti. GCP risulta </w:t>
+      </w:r>
+      <w:r>
+        <w:t>più</w:t>
+      </w:r>
+      <w:r>
+        <w:t xml:space="preserve"> carente di documentazione ufficiale.</w:t>
+      </w:r>
+    </w:p>
+    <w:p/>
+    <w:p>
+      <w:r>
+        <w:t xml:space="preserve">Per il discorso </w:t>
+      </w:r>
+      <w:r>
+        <w:t>facilita</w:t>
+      </w:r>
+      <w:r>
+        <w:t xml:space="preserve"> di </w:t>
+      </w:r>
+      <w:proofErr w:type="spellStart"/>
+      <w:r>
+        <w:t>deploy</w:t>
+      </w:r>
+      <w:proofErr w:type="spellEnd"/>
+      <w:r>
+        <w:t xml:space="preserve">, le Cloud </w:t>
+      </w:r>
+      <w:proofErr w:type="spellStart"/>
+      <w:r>
+        <w:t>Functions</w:t>
+      </w:r>
+      <w:proofErr w:type="spellEnd"/>
+      <w:r>
+        <w:t xml:space="preserve"> richiedono un minor numero di step per avere una funzione pronta all’uso. </w:t>
+      </w:r>
+    </w:p>
+    <w:p/>
+    <w:p>
+      <w:r>
+        <w:t>RISCRIVERE LE COSE IN BASE ALLA SLIDE</w:t>
+      </w:r>
+    </w:p>
+    <w:p/>
+    <w:p>
+      <w:pPr>
+        <w:rPr>
+          <w:color w:val="FF0000"/>
+          <w:sz w:val="28"/>
+          <w:szCs w:val="28"/>
+        </w:rPr>
+      </w:pPr>
+      <w:r>
+        <w:rPr>
+          <w:color w:val="FF0000"/>
+          <w:sz w:val="28"/>
+          <w:szCs w:val="28"/>
+        </w:rPr>
+        <w:t>SLIDE 3</w:t>
+      </w:r>
+      <w:r>
+        <w:rPr>
+          <w:color w:val="FF0000"/>
+          <w:sz w:val="28"/>
+          <w:szCs w:val="28"/>
+        </w:rPr>
+        <w:t>3</w:t>
+      </w:r>
+    </w:p>
+    <w:p>
+      <w:r>
+        <w:t>PARLARE DEL CONFRONTO RISULTATI FINALI CON CAPITOLO 7 TESI, NON CAPITOLO 8</w:t>
+      </w:r>
+    </w:p>
+    <w:p/>
+    <w:p/>
+    <w:p/>
+    <w:p/>
+    <w:p>
+      <w:r>
+        <w:t>CAPIRE SE HA SENSO METTERE SVILUPPI FUTURI DOPO PROVA DI TEMPO CRON.</w:t>
       </w:r>
     </w:p>
     <w:sectPr>

--- a/presentazione/discorso_tesi.docx
+++ b/presentazione/discorso_tesi.docx
@@ -24,7 +24,10 @@
         <w:t xml:space="preserve">Salve a tutti, sono De Rosa Davide ed oggi vi parlerò del </w:t>
       </w:r>
       <w:r>
-        <w:t>mio lavoro di tesi. ???</w:t>
+        <w:t>mio lavoro di tesi</w:t>
+      </w:r>
+      <w:r>
+        <w:t xml:space="preserve"> incentrata sull’analisi comparativa di soluzioni serverless.</w:t>
       </w:r>
     </w:p>
     <w:p/>
@@ -75,15 +78,7 @@
         <w:t>è</w:t>
       </w:r>
       <w:r>
-        <w:t xml:space="preserve"> l’introduzione del modello </w:t>
-      </w:r>
-      <w:proofErr w:type="spellStart"/>
-      <w:r>
-        <w:t>Serverless</w:t>
-      </w:r>
-      <w:proofErr w:type="spellEnd"/>
-      <w:r>
-        <w:t>. Questa te</w:t>
+        <w:t xml:space="preserve"> l’introduzione del modello Serverless. Questa te</w:t>
       </w:r>
       <w:r>
         <w:t>c</w:t>
@@ -138,15 +133,7 @@
         <w:t xml:space="preserve">Google con il suo </w:t>
       </w:r>
       <w:r>
-        <w:t xml:space="preserve">Google Cloud (GCP), hanno sviluppato soluzioni </w:t>
-      </w:r>
-      <w:proofErr w:type="spellStart"/>
-      <w:r>
-        <w:t>serverless</w:t>
-      </w:r>
-      <w:proofErr w:type="spellEnd"/>
-      <w:r>
-        <w:t xml:space="preserve"> ampiamente utilizzate nel settore accademico ed industriale, portando ad una rapida diffusione di questo modello.</w:t>
+        <w:t>Google Cloud (GCP), hanno sviluppato soluzioni serverless ampiamente utilizzate nel settore accademico ed industriale, portando ad una rapida diffusione di questo modello.</w:t>
       </w:r>
     </w:p>
     <w:p/>
@@ -192,23 +179,7 @@
         <w:t xml:space="preserve">due delle </w:t>
       </w:r>
       <w:r>
-        <w:t xml:space="preserve">principali piattaforme per l’esecuzione di funzioni </w:t>
-      </w:r>
-      <w:proofErr w:type="spellStart"/>
-      <w:r>
-        <w:t>serverless</w:t>
-      </w:r>
-      <w:proofErr w:type="spellEnd"/>
-      <w:r>
-        <w:t xml:space="preserve">: AWS Lambda e Google Cloud </w:t>
-      </w:r>
-      <w:proofErr w:type="spellStart"/>
-      <w:r>
-        <w:t>Functions</w:t>
-      </w:r>
-      <w:proofErr w:type="spellEnd"/>
-      <w:r>
-        <w:t>.</w:t>
+        <w:t>principali piattaforme per l’esecuzione di funzioni serverless: AWS Lambda e Google Cloud Functions.</w:t>
       </w:r>
       <w:r>
         <w:t xml:space="preserve"> </w:t>
@@ -250,31 +221,7 @@
     </w:p>
     <w:p>
       <w:r>
-        <w:t xml:space="preserve">Oltre all’esecuzione di funzioni </w:t>
-      </w:r>
-      <w:proofErr w:type="spellStart"/>
-      <w:r>
-        <w:t>serverless</w:t>
-      </w:r>
-      <w:proofErr w:type="spellEnd"/>
-      <w:r>
-        <w:t xml:space="preserve">, si parlerà anche di come la persistenza dei dati si è voluta anch’essa in un modello </w:t>
-      </w:r>
-      <w:proofErr w:type="spellStart"/>
-      <w:r>
-        <w:t>serverless</w:t>
-      </w:r>
-      <w:proofErr w:type="spellEnd"/>
-      <w:r>
-        <w:t xml:space="preserve">, parlando delle piattaforme Amazon Dynamo DB e Google </w:t>
-      </w:r>
-      <w:proofErr w:type="spellStart"/>
-      <w:r>
-        <w:t>Firestore</w:t>
-      </w:r>
-      <w:proofErr w:type="spellEnd"/>
-      <w:r>
-        <w:t>.</w:t>
+        <w:t>Oltre all’esecuzione di funzioni serverless, si parlerà anche di come la persistenza dei dati si è voluta anch’essa in un modello serverless, parlando delle piattaforme Dynamo DB e Firestore.</w:t>
       </w:r>
     </w:p>
     <w:p/>
@@ -308,15 +255,7 @@
         <w:t>Partendo dalle basi, i</w:t>
       </w:r>
       <w:r>
-        <w:t xml:space="preserve">l </w:t>
-      </w:r>
-      <w:proofErr w:type="spellStart"/>
-      <w:r>
-        <w:t>Serverless</w:t>
-      </w:r>
-      <w:proofErr w:type="spellEnd"/>
-      <w:r>
-        <w:t xml:space="preserve"> Computing </w:t>
+        <w:t xml:space="preserve">l Serverless Computing </w:t>
       </w:r>
       <w:r>
         <w:t>è</w:t>
@@ -391,15 +330,7 @@
         <w:t>ò</w:t>
       </w:r>
       <w:r>
-        <w:t xml:space="preserve"> essere considerato </w:t>
-      </w:r>
-      <w:proofErr w:type="spellStart"/>
-      <w:r>
-        <w:t>serverless</w:t>
-      </w:r>
-      <w:proofErr w:type="spellEnd"/>
-      <w:r>
-        <w:t xml:space="preserve"> se presenta le seguenti caratteristiche</w:t>
+        <w:t xml:space="preserve"> essere considerato serverless se presenta le seguenti caratteristiche</w:t>
       </w:r>
       <w:r>
         <w:t>:</w:t>
@@ -433,29 +364,13 @@
         <w:t>à</w:t>
       </w:r>
       <w:r>
-        <w:t xml:space="preserve"> di adattarsi automaticamente alle variazioni del carico di lavoro, scalando sia orizzontalmente che verticalmente. Un’applicazione </w:t>
-      </w:r>
-      <w:proofErr w:type="spellStart"/>
-      <w:r>
-        <w:t>serverless</w:t>
-      </w:r>
-      <w:proofErr w:type="spellEnd"/>
-      <w:r>
-        <w:t xml:space="preserve"> pu</w:t>
+        <w:t xml:space="preserve"> di adattarsi automaticamente alle variazioni del carico di lavoro, scalando sia orizzontalmente che verticalmente. Un’applicazione serverless pu</w:t>
       </w:r>
       <w:r>
         <w:t>ò</w:t>
       </w:r>
       <w:r>
-        <w:t xml:space="preserve"> ridurre il numero di istanze fino a zero, introducendo il concetto di </w:t>
-      </w:r>
-      <w:proofErr w:type="spellStart"/>
-      <w:r>
-        <w:t>cold</w:t>
-      </w:r>
-      <w:proofErr w:type="spellEnd"/>
-      <w:r>
-        <w:t xml:space="preserve"> startup, che pu</w:t>
+        <w:t xml:space="preserve"> ridurre il numero di istanze fino a zero, introducendo il concetto di cold startup, che pu</w:t>
       </w:r>
       <w:r>
         <w:t>ò</w:t>
@@ -502,27 +417,10 @@
           <w:b/>
           <w:bCs/>
         </w:rPr>
-        <w:t>Event-</w:t>
-      </w:r>
-      <w:proofErr w:type="spellStart"/>
-      <w:r>
-        <w:rPr>
-          <w:b/>
-          <w:bCs/>
-        </w:rPr>
-        <w:t>driven</w:t>
-      </w:r>
-      <w:proofErr w:type="spellEnd"/>
-      <w:r>
-        <w:t xml:space="preserve">. Le applicazioni </w:t>
-      </w:r>
-      <w:proofErr w:type="spellStart"/>
-      <w:r>
-        <w:t>serverless</w:t>
-      </w:r>
-      <w:proofErr w:type="spellEnd"/>
-      <w:r>
-        <w:t xml:space="preserve"> si attivano in risposta a eventi, come richieste HTTP, aggiornamenti di code di messaggi o nuove scritture su servizi di storage. Tramite l’associazione di trigger e regole agli eventi, il sistema</w:t>
+        <w:t>Event-driven</w:t>
+      </w:r>
+      <w:r>
+        <w:t>. Le applicazioni serverless si attivano in risposta a eventi, come richieste HTTP, aggiornamenti di code di messaggi o nuove scritture su servizi di storage. Tramite l’associazione di trigger e regole agli eventi, il sistema</w:t>
       </w:r>
       <w:r>
         <w:t xml:space="preserve"> è</w:t>
@@ -573,15 +471,7 @@
         <w:t>Pagamento in base al consumo</w:t>
       </w:r>
       <w:r>
-        <w:t xml:space="preserve">. Il </w:t>
-      </w:r>
-      <w:proofErr w:type="spellStart"/>
-      <w:r>
-        <w:t>serverless</w:t>
-      </w:r>
-      <w:proofErr w:type="spellEnd"/>
-      <w:r>
-        <w:t xml:space="preserve"> trasforma il costo della capacità di calcolo da una spesa di capitale a una spesa operativa, eliminando la necessità per gli utenti di acquistare server dedicati per i picchi di carico. Il modello permette di pagare solo per le risorse effettivamente utilizzate.</w:t>
+        <w:t>. Il serverless trasforma il costo della capacità di calcolo da una spesa di capitale a una spesa operativa, eliminando la necessità per gli utenti di acquistare server dedicati per i picchi di carico. Il modello permette di pagare solo per le risorse effettivamente utilizzate.</w:t>
       </w:r>
     </w:p>
     <w:p>
@@ -602,13 +492,8 @@
       <w:r>
         <w:t xml:space="preserve"> </w:t>
       </w:r>
-      <w:proofErr w:type="spellStart"/>
-      <w:r>
-        <w:t>serverless</w:t>
-      </w:r>
-      <w:proofErr w:type="spellEnd"/>
-      <w:r>
-        <w:t>.</w:t>
+      <w:r>
+        <w:t>serverless.</w:t>
       </w:r>
     </w:p>
     <w:p/>
@@ -647,15 +532,7 @@
     </w:p>
     <w:p>
       <w:r>
-        <w:t xml:space="preserve">Al momento non esiste una vera e propria definizione ufficiale di </w:t>
-      </w:r>
-      <w:proofErr w:type="spellStart"/>
-      <w:r>
-        <w:t>serverless</w:t>
-      </w:r>
-      <w:proofErr w:type="spellEnd"/>
-      <w:r>
-        <w:t xml:space="preserve"> computing. </w:t>
+        <w:t xml:space="preserve">Al momento non esiste una vera e propria definizione ufficiale di serverless computing. </w:t>
       </w:r>
       <w:r>
         <w:t>Tuttavia,</w:t>
@@ -706,7 +583,6 @@
         </w:rPr>
         <w:t xml:space="preserve"> = </w:t>
       </w:r>
-      <w:proofErr w:type="spellStart"/>
       <w:r>
         <w:rPr>
           <w:b/>
@@ -715,7 +591,6 @@
         </w:rPr>
         <w:t>FaaS</w:t>
       </w:r>
-      <w:proofErr w:type="spellEnd"/>
       <w:r>
         <w:rPr>
           <w:lang w:val="en-US"/>
@@ -735,57 +610,6 @@
           <w:lang w:val="en-US"/>
         </w:rPr>
         <w:t xml:space="preserve"> (Backend-as- a-Service). </w:t>
-      </w:r>
-      <w:r>
-        <w:t xml:space="preserve">Esiste un malinteso comune secondo cui il termine </w:t>
-      </w:r>
-      <w:proofErr w:type="spellStart"/>
-      <w:r>
-        <w:t>serverless</w:t>
-      </w:r>
-      <w:proofErr w:type="spellEnd"/>
-      <w:r>
-        <w:t xml:space="preserve"> può essere usato in modo intercambiabile con </w:t>
-      </w:r>
-      <w:proofErr w:type="spellStart"/>
-      <w:r>
-        <w:t>FaaS</w:t>
-      </w:r>
-      <w:proofErr w:type="spellEnd"/>
-      <w:r>
-        <w:t xml:space="preserve">. In realtà, entrambi sono elementi fondamentali per il </w:t>
-      </w:r>
-      <w:proofErr w:type="spellStart"/>
-      <w:r>
-        <w:t>serverless</w:t>
-      </w:r>
-      <w:proofErr w:type="spellEnd"/>
-      <w:r>
-        <w:t xml:space="preserve"> computing. Il modello </w:t>
-      </w:r>
-      <w:proofErr w:type="spellStart"/>
-      <w:r>
-        <w:t>FaaS</w:t>
-      </w:r>
-      <w:proofErr w:type="spellEnd"/>
-      <w:r>
-        <w:t xml:space="preserve"> permette l’isolamento e l’invocazione delle singole funzioni, mentre il modello </w:t>
-      </w:r>
-      <w:proofErr w:type="spellStart"/>
-      <w:r>
-        <w:t>BaaS</w:t>
-      </w:r>
-      <w:proofErr w:type="spellEnd"/>
-      <w:r>
-        <w:t xml:space="preserve"> fornisce il supporto </w:t>
-      </w:r>
-      <w:proofErr w:type="spellStart"/>
-      <w:r>
-        <w:t>backend</w:t>
-      </w:r>
-      <w:proofErr w:type="spellEnd"/>
-      <w:r>
-        <w:t xml:space="preserve"> necessario per i servizi online.</w:t>
       </w:r>
     </w:p>
     <w:p>
@@ -799,7 +623,6 @@
       <w:r>
         <w:t xml:space="preserve">Nel modello </w:t>
       </w:r>
-      <w:proofErr w:type="spellStart"/>
       <w:r>
         <w:rPr>
           <w:b/>
@@ -807,7 +630,6 @@
         </w:rPr>
         <w:t>FaaS</w:t>
       </w:r>
-      <w:proofErr w:type="spellEnd"/>
       <w:r>
         <w:t xml:space="preserve"> - noto anche come paradigma </w:t>
       </w:r>
@@ -830,62 +652,21 @@
           <w:numId w:val="1"/>
         </w:numPr>
       </w:pPr>
-      <w:proofErr w:type="spellStart"/>
       <w:r>
         <w:rPr>
           <w:b/>
           <w:bCs/>
         </w:rPr>
-        <w:t>BaaS</w:t>
-      </w:r>
-      <w:proofErr w:type="spellEnd"/>
-      <w:r>
-        <w:rPr>
-          <w:b/>
-          <w:bCs/>
-        </w:rPr>
-        <w:t xml:space="preserve"> </w:t>
-      </w:r>
-      <w:r>
-        <w:t xml:space="preserve">rappresenta un insieme di servizi essenziali su cui si basano le applicazioni. Alcuni esempi includono lo storage, i servizi di notifica dei messaggi e gli strumenti per il </w:t>
-      </w:r>
-      <w:proofErr w:type="spellStart"/>
-      <w:r>
-        <w:t>DevOps</w:t>
-      </w:r>
-      <w:proofErr w:type="spellEnd"/>
-      <w:r>
-        <w:t>.</w:t>
-      </w:r>
-    </w:p>
-    <w:p/>
-    <w:p>
-      <w:r>
-        <w:t xml:space="preserve">In sintesi, </w:t>
-      </w:r>
-      <w:proofErr w:type="spellStart"/>
-      <w:r>
-        <w:t>serverless</w:t>
-      </w:r>
-      <w:proofErr w:type="spellEnd"/>
-      <w:r>
-        <w:t xml:space="preserve"> computing combina sia il modello </w:t>
-      </w:r>
-      <w:proofErr w:type="spellStart"/>
-      <w:r>
-        <w:t>FaaS</w:t>
-      </w:r>
-      <w:proofErr w:type="spellEnd"/>
-      <w:r>
-        <w:t xml:space="preserve"> che quello </w:t>
-      </w:r>
-      <w:proofErr w:type="spellStart"/>
-      <w:r>
-        <w:t>BaaS</w:t>
-      </w:r>
-      <w:proofErr w:type="spellEnd"/>
-      <w:r>
-        <w:t>, fornendo una struttura versatile per lo sviluppo e l’esecuzione di applicazioni senza la necessità di gestire direttamente l’infrastruttura sottostante.</w:t>
+        <w:t xml:space="preserve">BaaS </w:t>
+      </w:r>
+      <w:r>
+        <w:t>rappresenta un insieme di servizi essenziali su cui si basano le applicazioni. Alcuni esempi includono lo storage, i servizi di notifica dei messaggi e gli strumenti per il DevOps.</w:t>
+      </w:r>
+    </w:p>
+    <w:p/>
+    <w:p>
+      <w:r>
+        <w:t>In sintesi, serverless computing combina sia il modello FaaS che quello BaaS, fornendo una struttura versatile per lo sviluppo e l’esecuzione di applicazioni senza la necessità di gestire direttamente l’infrastruttura sottostante.</w:t>
       </w:r>
     </w:p>
     <w:p/>
@@ -935,65 +716,14 @@
       <w:r>
         <w:t xml:space="preserve">per l’esecuzione di funzioni </w:t>
       </w:r>
-      <w:proofErr w:type="spellStart"/>
-      <w:r>
-        <w:t>serverless</w:t>
-      </w:r>
-      <w:proofErr w:type="spellEnd"/>
-      <w:r>
-        <w:t xml:space="preserve"> sotto diversi marchi. Sebbene i dettagli dei servizi possano variare, il principio fondamentale </w:t>
+      <w:r>
+        <w:t xml:space="preserve">serverless sotto diversi marchi. Sebbene i dettagli dei servizi possano variare, il principio fondamentale </w:t>
       </w:r>
       <w:r>
         <w:t>è</w:t>
       </w:r>
       <w:r>
-        <w:t xml:space="preserve"> lo stesso: con il modello di calcolo a consumo, il </w:t>
-      </w:r>
-      <w:proofErr w:type="spellStart"/>
-      <w:r>
-        <w:t>serverless</w:t>
-      </w:r>
-      <w:proofErr w:type="spellEnd"/>
-      <w:r>
-        <w:t xml:space="preserve"> computing mira a garantire l’</w:t>
-      </w:r>
-      <w:proofErr w:type="spellStart"/>
-      <w:r>
-        <w:t>autoscaling</w:t>
-      </w:r>
-      <w:proofErr w:type="spellEnd"/>
-      <w:r>
-        <w:t xml:space="preserve"> e a offrire servizi di calcolo a costi contenuti.</w:t>
-      </w:r>
-    </w:p>
-    <w:p/>
-    <w:p>
-      <w:r>
-        <w:t xml:space="preserve">Sono state introdotte diverse implementazioni commerciali di successo. Amazon ha lanciato Lambda nel 2014, seguita da Google Cloud </w:t>
-      </w:r>
-      <w:proofErr w:type="spellStart"/>
-      <w:r>
-        <w:t>Functions</w:t>
-      </w:r>
-      <w:proofErr w:type="spellEnd"/>
-      <w:r>
-        <w:t xml:space="preserve">, Microsoft Azure </w:t>
-      </w:r>
-      <w:proofErr w:type="spellStart"/>
-      <w:r>
-        <w:t>Functions</w:t>
-      </w:r>
-      <w:proofErr w:type="spellEnd"/>
-      <w:r>
-        <w:t xml:space="preserve"> e IBM </w:t>
-      </w:r>
-      <w:proofErr w:type="spellStart"/>
-      <w:r>
-        <w:t>OpenWhisk</w:t>
-      </w:r>
-      <w:proofErr w:type="spellEnd"/>
-      <w:r>
-        <w:t xml:space="preserve"> nel 2016.</w:t>
+        <w:t xml:space="preserve"> lo stesso: con il modello di calcolo a consumo, il serverless computing mira a garantire l’autoscaling e a offrire servizi di calcolo a costi contenuti.</w:t>
       </w:r>
     </w:p>
     <w:p/>
@@ -1036,7 +766,6 @@
           <w:sz w:val="28"/>
           <w:szCs w:val="28"/>
         </w:rPr>
-        <w:lastRenderedPageBreak/>
         <w:t xml:space="preserve">SLIDE </w:t>
       </w:r>
       <w:r>
@@ -1058,49 +787,29 @@
     </w:p>
     <w:p>
       <w:r>
-        <w:t xml:space="preserve">Le limitazioni nell’utilizzo dei database nelle applicazioni basate su </w:t>
-      </w:r>
-      <w:proofErr w:type="spellStart"/>
-      <w:r>
-        <w:t>serverless</w:t>
-      </w:r>
-      <w:proofErr w:type="spellEnd"/>
-      <w:r>
-        <w:t xml:space="preserve"> computing richiedono un approccio del tutto innovativo alla progettazione dei database. Con il passaggio dell’architettura dal modello monolitico ai microservizi, e ora a un insieme di funzioni autonome, anche i database devono seguire gli stessi principi.</w:t>
-      </w:r>
-    </w:p>
-    <w:p>
-      <w:r>
-        <w:t xml:space="preserve">Due delle soluzioni più popolari al momento sono </w:t>
-      </w:r>
-      <w:proofErr w:type="spellStart"/>
-      <w:r>
-        <w:t>DynamoDB</w:t>
-      </w:r>
-      <w:proofErr w:type="spellEnd"/>
-      <w:r>
-        <w:t xml:space="preserve"> (AWS) e </w:t>
-      </w:r>
-      <w:proofErr w:type="spellStart"/>
-      <w:r>
-        <w:t>Firestore</w:t>
-      </w:r>
-      <w:proofErr w:type="spellEnd"/>
-      <w:r>
-        <w:t xml:space="preserve"> (GCP ).</w:t>
-      </w:r>
-    </w:p>
-    <w:p>
-      <w:r>
-        <w:t xml:space="preserve">Alcune caratteristiche dei database </w:t>
-      </w:r>
-      <w:proofErr w:type="spellStart"/>
-      <w:r>
-        <w:t>serverless</w:t>
-      </w:r>
-      <w:proofErr w:type="spellEnd"/>
-      <w:r>
-        <w:t xml:space="preserve"> possono essere:</w:t>
+        <w:t>Le limitazioni nell’utilizzo dei database nelle applicazioni basate su serverless computing richiedono un approccio del tutto innovativo alla progettazione dei database. Con il passaggio dell’architettura dal modello monolitico ai microservizi, e ora a un insieme di funzioni autonome, anche i database devono seguire gli stessi principi.</w:t>
+      </w:r>
+    </w:p>
+    <w:p>
+      <w:r>
+        <w:t>Due delle soluzioni più popolari al momento sono DynamoDB e Firestore.</w:t>
+      </w:r>
+    </w:p>
+    <w:p>
+      <w:r>
+        <w:t xml:space="preserve">Alcune </w:t>
+      </w:r>
+      <w:r>
+        <w:t xml:space="preserve">delle </w:t>
+      </w:r>
+      <w:r>
+        <w:t xml:space="preserve">caratteristiche </w:t>
+      </w:r>
+      <w:r>
+        <w:t xml:space="preserve">principali </w:t>
+      </w:r>
+      <w:r>
+        <w:t>dei database serverless possono essere:</w:t>
       </w:r>
     </w:p>
     <w:p>
@@ -1116,6 +825,7 @@
           <w:b/>
           <w:bCs/>
         </w:rPr>
+        <w:lastRenderedPageBreak/>
         <w:t>Servizio completamente gestito</w:t>
       </w:r>
       <w:r>
@@ -1141,7 +851,13 @@
         <w:t>. Non ci sono limiti predefiniti sulla quantità di dati che una tabella può contenere.</w:t>
       </w:r>
       <w:r>
-        <w:t xml:space="preserve"> Come per le piattaforme precedentemente citate, il pagamento avviene solo in base al consumo effettivo.</w:t>
+        <w:t xml:space="preserve"> </w:t>
+      </w:r>
+      <w:r>
+        <w:t>I</w:t>
+      </w:r>
+      <w:r>
+        <w:t>l pagamento avviene solo in base al consumo effettivo.</w:t>
       </w:r>
     </w:p>
     <w:p>
@@ -1197,23 +913,7 @@
     </w:p>
     <w:p>
       <w:r>
-        <w:t xml:space="preserve">Nel mondo delle funzioni </w:t>
-      </w:r>
-      <w:proofErr w:type="spellStart"/>
-      <w:r>
-        <w:t>serverless</w:t>
-      </w:r>
-      <w:proofErr w:type="spellEnd"/>
-      <w:r>
-        <w:t xml:space="preserve"> esistono molti pattern architetturali utili per la scrittura di codice pulito, efficiente e sicuro. Due approcci utilizzati per la scrittura di funzioni </w:t>
-      </w:r>
-      <w:proofErr w:type="spellStart"/>
-      <w:r>
-        <w:t>serverless</w:t>
-      </w:r>
-      <w:proofErr w:type="spellEnd"/>
-      <w:r>
-        <w:t xml:space="preserve"> possono essere definiti come:</w:t>
+        <w:t>Nel mondo delle funzioni serverless esistono molti pattern architetturali utili per la scrittura di codice pulito, efficiente e sicuro. Due approcci utilizzati per la scrittura di funzioni serverless possono essere definiti come:</w:t>
       </w:r>
     </w:p>
     <w:p>
@@ -1339,15 +1039,7 @@
         </w:numPr>
       </w:pPr>
       <w:r>
-        <w:t xml:space="preserve">Difficoltà nel capire quando creare una nuova funzione. Ogni byte di codice extra rallenta il tempo di </w:t>
-      </w:r>
-      <w:proofErr w:type="spellStart"/>
-      <w:r>
-        <w:t>cold</w:t>
-      </w:r>
-      <w:proofErr w:type="spellEnd"/>
-      <w:r>
-        <w:t xml:space="preserve"> start della funzione</w:t>
+        <w:t>Difficoltà nel capire quando creare una nuova funzione. Ogni byte di codice extra rallenta il tempo di cold start della funzione</w:t>
       </w:r>
     </w:p>
     <w:p>
@@ -1395,21 +1087,12 @@
     </w:p>
     <w:p>
       <w:r>
-        <w:t xml:space="preserve">Questo approccio rappresenta la forma più pura dei pattern </w:t>
-      </w:r>
-      <w:proofErr w:type="spellStart"/>
-      <w:r>
-        <w:t>serverless</w:t>
-      </w:r>
-      <w:proofErr w:type="spellEnd"/>
-      <w:r>
-        <w:t>. Ogni funzione ha un suo file, ed esegue una singola chiamata API.</w:t>
-      </w:r>
-    </w:p>
-    <w:p/>
-    <w:p>
-      <w:r>
-        <w:lastRenderedPageBreak/>
+        <w:t>Questo approccio rappresenta la forma più pura dei pattern serverless. Ogni funzione ha un suo file, ed esegue una singola chiamata API.</w:t>
+      </w:r>
+    </w:p>
+    <w:p/>
+    <w:p>
+      <w:r>
         <w:t>I vantaggi di questo approccio sono:</w:t>
       </w:r>
     </w:p>
@@ -1476,15 +1159,7 @@
         </w:numPr>
       </w:pPr>
       <w:r>
-        <w:t>Approccio funzionante solo per architetture completamente event-</w:t>
-      </w:r>
-      <w:proofErr w:type="spellStart"/>
-      <w:r>
-        <w:t>driven</w:t>
-      </w:r>
-      <w:proofErr w:type="spellEnd"/>
-      <w:r>
-        <w:t>.</w:t>
+        <w:t>Approccio funzionante solo per architetture completamente event-driven.</w:t>
       </w:r>
     </w:p>
     <w:p>
@@ -1496,6 +1171,7 @@
         </w:numPr>
       </w:pPr>
       <w:r>
+        <w:lastRenderedPageBreak/>
         <w:t>Soffermandosi sul quadro generale, il carico cognitivo aumenta quando si parla di modifiche a livello di sistema.</w:t>
       </w:r>
     </w:p>
@@ -1644,15 +1320,7 @@
         <w:t>à</w:t>
       </w:r>
       <w:r>
-        <w:t xml:space="preserve"> di </w:t>
-      </w:r>
-      <w:proofErr w:type="spellStart"/>
-      <w:r>
-        <w:t>Deploy</w:t>
-      </w:r>
-      <w:proofErr w:type="spellEnd"/>
-      <w:r>
-        <w:t>.</w:t>
+        <w:t xml:space="preserve"> di Deploy.</w:t>
       </w:r>
     </w:p>
     <w:p/>
@@ -1683,332 +1351,378 @@
     </w:p>
     <w:p>
       <w:r>
-        <w:t xml:space="preserve">Per le performance si </w:t>
+        <w:t>Per le performance si è deciso di testare la latenza dell’API.</w:t>
+      </w:r>
+    </w:p>
+    <w:p>
+      <w:r>
+        <w:t>Per latenza si intende il tempo che un’API impiega per elaborare una richiesta ed inviare una risposta, compresi eventuali ritardi di rete o di elaborazione. Può essere influenzata da vari fattori, come la velocità della connessione di rete, il tempo di elaborazione dell’API e la quantità di dati trasferiti.</w:t>
+      </w:r>
+    </w:p>
+    <w:p>
+      <w:r>
+        <w:t>Nel nostro caso andremo a testare la latenza ottenuta in caso di cold startup e non, osservando le possibili differenze anche tra i due approcci di API.</w:t>
+      </w:r>
+    </w:p>
+    <w:p/>
+    <w:p>
+      <w:r>
+        <w:t>La fase di testing consiste nel misurare la latenza effettuando una media di 10 chiamate, escludendo i due valori estremi.</w:t>
+      </w:r>
+    </w:p>
+    <w:p>
+      <w:r>
+        <w:t>In entrambi i casi viene testato il metodo GET /items.</w:t>
+      </w:r>
+    </w:p>
+    <w:p>
+      <w:r>
+        <w:t>I risultati ottenuti per Lambda sono:</w:t>
+      </w:r>
+    </w:p>
+    <w:p>
+      <w:r>
+        <w:t>foto tabella lambda</w:t>
+      </w:r>
+    </w:p>
+    <w:p/>
+    <w:p>
+      <w:r>
+        <w:t>I risultati ottenuti per Cloud Functions sono:</w:t>
+      </w:r>
+    </w:p>
+    <w:p>
+      <w:pPr>
+        <w:rPr>
+          <w:lang w:val="en-US"/>
+        </w:rPr>
+      </w:pPr>
+      <w:r>
+        <w:rPr>
+          <w:lang w:val="en-US"/>
+        </w:rPr>
+        <w:t>foto tabella cloud functions</w:t>
+      </w:r>
+    </w:p>
+    <w:p>
+      <w:pPr>
+        <w:rPr>
+          <w:lang w:val="en-US"/>
+        </w:rPr>
+      </w:pPr>
+    </w:p>
+    <w:p>
+      <w:pPr>
+        <w:rPr>
+          <w:color w:val="FF0000"/>
+          <w:sz w:val="28"/>
+          <w:szCs w:val="28"/>
+          <w:lang w:val="en-US"/>
+        </w:rPr>
+      </w:pPr>
+      <w:r>
+        <w:rPr>
+          <w:color w:val="FF0000"/>
+          <w:sz w:val="28"/>
+          <w:szCs w:val="28"/>
+          <w:lang w:val="en-US"/>
+        </w:rPr>
+        <w:t xml:space="preserve">SLIDE </w:t>
+      </w:r>
+      <w:r>
+        <w:rPr>
+          <w:color w:val="FF0000"/>
+          <w:sz w:val="28"/>
+          <w:szCs w:val="28"/>
+          <w:lang w:val="en-US"/>
+        </w:rPr>
+        <w:t>30</w:t>
+      </w:r>
+      <w:r>
+        <w:rPr>
+          <w:color w:val="FF0000"/>
+          <w:sz w:val="28"/>
+          <w:szCs w:val="28"/>
+          <w:lang w:val="en-US"/>
+        </w:rPr>
+        <w:t>-31</w:t>
+      </w:r>
+    </w:p>
+    <w:p>
+      <w:r>
+        <w:lastRenderedPageBreak/>
+        <w:t>Per i costi si è deciso di osservare il costo per singola richiesta alla funzione. I costi vengono dichiarati dai due provider, dove entrambi offrono un numero di richieste gratuite al mese.</w:t>
+      </w:r>
+    </w:p>
+    <w:p>
+      <w:r>
+        <w:t>Lambda ha un costo di 0,23$ per 1 milione di richieste, mentre Cloud Functions ha un costo di 0,40$ per 1 milione di richieste.</w:t>
+      </w:r>
+    </w:p>
+    <w:p>
+      <w:r>
+        <w:t xml:space="preserve">Lambda include </w:t>
+      </w:r>
+      <w:r>
+        <w:t xml:space="preserve">inoltre </w:t>
+      </w:r>
+      <w:r>
+        <w:t>1 milione di richieste gratuite al mese, mentre Cloud Functions ne offre 2 milioni.</w:t>
+      </w:r>
+    </w:p>
+    <w:p/>
+    <w:p>
+      <w:pPr>
+        <w:rPr>
+          <w:color w:val="FF0000"/>
+          <w:sz w:val="28"/>
+          <w:szCs w:val="28"/>
+        </w:rPr>
+      </w:pPr>
+      <w:r>
+        <w:rPr>
+          <w:color w:val="FF0000"/>
+          <w:sz w:val="28"/>
+          <w:szCs w:val="28"/>
+        </w:rPr>
+        <w:t>SLIDE 3</w:t>
+      </w:r>
+      <w:r>
+        <w:rPr>
+          <w:color w:val="FF0000"/>
+          <w:sz w:val="28"/>
+          <w:szCs w:val="28"/>
+        </w:rPr>
+        <w:t>2</w:t>
+      </w:r>
+    </w:p>
+    <w:p>
+      <w:r>
+        <w:t>Come ultimo fattore di confronto si è deciso di parlare dell’usabilità della piattaforma e della facilita di deploy.</w:t>
+      </w:r>
+    </w:p>
+    <w:p>
+      <w:r>
+        <w:t>Per quanto riguarda l’usabilità, entrambe le piattaforme presentano interfacce intuitive, curate e dettagliate. AWS fornisce di gran lunga una miglior documentazione per lo sviluppatore, fornendo esempi di piccoli progetti. GCP risulta più carente di documentazione ufficiale.</w:t>
+      </w:r>
+    </w:p>
+    <w:p/>
+    <w:p>
+      <w:r>
+        <w:t>Per il discorso facilita di deploy, le Cloud Functions richiedono un minor numero di step per avere una funzione pronta all’uso</w:t>
+      </w:r>
+      <w:r>
+        <w:t>, portando ad un setup iniziale più rapido rispetto a Lambda.</w:t>
+      </w:r>
+    </w:p>
+    <w:p>
+      <w:r>
+        <w:t>Quest’ultima presenta una prima configurazione iniziale più complessa e dettagliata, portando ad un processo di deploy più lungo rispetto a Cloud Functions.</w:t>
+      </w:r>
+    </w:p>
+    <w:p/>
+    <w:p>
+      <w:pPr>
+        <w:rPr>
+          <w:color w:val="FF0000"/>
+          <w:sz w:val="28"/>
+          <w:szCs w:val="28"/>
+        </w:rPr>
+      </w:pPr>
+      <w:r>
+        <w:rPr>
+          <w:color w:val="FF0000"/>
+          <w:sz w:val="28"/>
+          <w:szCs w:val="28"/>
+        </w:rPr>
+        <w:t>SLIDE 33</w:t>
+      </w:r>
+    </w:p>
+    <w:p>
+      <w:r>
+        <w:t>Per quanto riguarda le performance, le Lambda Functions tendono ad avere una latenza minore, sia in casi di cold startup che non, rispetto alle Cloud Functions.</w:t>
+      </w:r>
+    </w:p>
+    <w:p/>
+    <w:p>
+      <w:r>
+        <w:t>È</w:t>
+      </w:r>
+      <w:r>
+        <w:t xml:space="preserve"> possibile osservare inoltre come i due approcci di scrittura delle API non portino quasi alcun tipo di differenza sulla latenza nel nostro caso studio, potendo quindi affermare che in casi con funzioni non molto lunghe </w:t>
       </w:r>
       <w:r>
         <w:t>è</w:t>
       </w:r>
       <w:r>
-        <w:t xml:space="preserve"> deciso di testare la latenza dell’API.</w:t>
-      </w:r>
-    </w:p>
-    <w:p>
-      <w:r>
-        <w:t xml:space="preserve">Per latenza si intende il tempo che un’API impiega per elaborare una richiesta ed inviare una risposta, compresi eventuali ritardi di rete o di elaborazione. </w:t>
-      </w:r>
-      <w:r>
-        <w:t>Può</w:t>
-      </w:r>
-      <w:r>
-        <w:t xml:space="preserve"> essere influenzata da vari fattori, come la </w:t>
-      </w:r>
-      <w:r>
-        <w:t>velocità</w:t>
-      </w:r>
-      <w:r>
-        <w:t xml:space="preserve"> della connessione di rete, il tempo di elaborazione dell’API e la </w:t>
-      </w:r>
-      <w:r>
-        <w:t>quantità</w:t>
-      </w:r>
-      <w:r>
-        <w:t xml:space="preserve"> di dati trasferiti.</w:t>
-      </w:r>
-    </w:p>
-    <w:p>
-      <w:r>
-        <w:t xml:space="preserve">Nel nostro caso andremo a testare la latenza ottenuta in caso di </w:t>
-      </w:r>
-      <w:proofErr w:type="spellStart"/>
-      <w:r>
-        <w:t>cold</w:t>
-      </w:r>
-      <w:proofErr w:type="spellEnd"/>
-      <w:r>
-        <w:t xml:space="preserve"> startup e non, osservando le possibili differenze anche tra i due approcci di API.</w:t>
-      </w:r>
-    </w:p>
-    <w:p/>
-    <w:p>
-      <w:r>
-        <w:t>La fase di testing consiste nel misurare la latenza effettuando una media di 10 chiamate, escludendo i due valori estremi.</w:t>
-      </w:r>
-    </w:p>
-    <w:p>
-      <w:r>
-        <w:t>In entrambi i casi viene testato il metodo GET /items.</w:t>
+        <w:t xml:space="preserve"> indifferente l’approccio scelto. Ovviamente, all’aumentare della lunghezza della funzione, la funzione unica </w:t>
+      </w:r>
+      <w:r>
+        <w:t>arriverà</w:t>
+      </w:r>
+      <w:r>
+        <w:t xml:space="preserve"> ad avere latenze maggiori.</w:t>
+      </w:r>
+    </w:p>
+    <w:p/>
+    <w:p>
+      <w:r>
+        <w:t xml:space="preserve">Durante la fase di testing </w:t>
+      </w:r>
+      <w:r>
+        <w:t>è</w:t>
+      </w:r>
+      <w:r>
+        <w:t xml:space="preserve"> stato possibile notare anche un altro piccolo dettaglio. Lambda esegue cold startup molto </w:t>
+      </w:r>
+      <w:r>
+        <w:t>più</w:t>
+      </w:r>
+      <w:r>
+        <w:t xml:space="preserve"> frequentemente di Cloud Functions, dove la funzione tende a reagire in maniera </w:t>
+      </w:r>
+      <w:r>
+        <w:t>più</w:t>
+      </w:r>
+      <w:r>
+        <w:t xml:space="preserve"> reattiva anche dopo un periodo di </w:t>
+      </w:r>
+      <w:r>
+        <w:t>inattività</w:t>
+      </w:r>
+      <w:r>
+        <w:t xml:space="preserve"> </w:t>
+      </w:r>
+      <w:r>
+        <w:t>più</w:t>
+      </w:r>
+      <w:r>
+        <w:t xml:space="preserve"> lungo.</w:t>
+      </w:r>
+    </w:p>
+    <w:p/>
+    <w:p/>
+    <w:p>
+      <w:r>
+        <w:t xml:space="preserve">Per quanto riguarda i costi, AWS offre di gran lunga un costo </w:t>
+      </w:r>
+      <w:r>
+        <w:t>più</w:t>
+      </w:r>
+      <w:r>
+        <w:t xml:space="preserve"> vantaggioso, inferiore a GCP di 0,17$ per milione di richieste.</w:t>
+      </w:r>
+    </w:p>
+    <w:p/>
+    <w:p>
+      <w:r>
+        <w:t xml:space="preserve">Va </w:t>
+      </w:r>
+      <w:r>
+        <w:t>però</w:t>
+      </w:r>
+      <w:r>
+        <w:t xml:space="preserve"> ribadito il numero di richieste gratuite al mese offerto da entrambe le piattaforme, dove Google offre il doppio delle richieste rispetto ad Amazon. In progetti di dimensioni ridotte, o con un numero di richieste mensili ridotto, la </w:t>
+      </w:r>
+      <w:r>
+        <w:t>possibilità</w:t>
+      </w:r>
+      <w:r>
+        <w:t xml:space="preserve"> di non pagare alcuna cifra al di sotto delle 2 milioni di richieste potrebbe portare piccoli team di sviluppo a scegliere la piattaforma offerta da Google.</w:t>
+      </w:r>
+    </w:p>
+    <w:p/>
+    <w:p/>
+    <w:p>
+      <w:r>
+        <w:t xml:space="preserve">Per concludere, la </w:t>
+      </w:r>
+      <w:r>
+        <w:t>facilita</w:t>
+      </w:r>
+      <w:r>
+        <w:t xml:space="preserve"> di deploy offerta da entrambe le piattaforme </w:t>
+      </w:r>
+      <w:r>
+        <w:t>è</w:t>
+      </w:r>
+      <w:r>
+        <w:t xml:space="preserve"> p</w:t>
+      </w:r>
+      <w:r>
+        <w:t>più</w:t>
+      </w:r>
+      <w:r>
+        <w:t xml:space="preserve"> che soddisfacente, con Cloud Functions che risulta essere </w:t>
+      </w:r>
+      <w:r>
+        <w:t>più</w:t>
+      </w:r>
+      <w:r>
+        <w:t xml:space="preserve"> immediata da configurare e subito pronta all’uso.</w:t>
       </w:r>
     </w:p>
     <w:p>
       <w:r>
         <w:lastRenderedPageBreak/>
-        <w:t>I risultati ottenuti per Lambda sono:</w:t>
-      </w:r>
-    </w:p>
-    <w:p>
-      <w:r>
-        <w:t>foto tabella lambda</w:t>
-      </w:r>
-    </w:p>
-    <w:p/>
-    <w:p>
-      <w:r>
-        <w:t xml:space="preserve">I risultati ottenuti per Cloud </w:t>
-      </w:r>
-      <w:proofErr w:type="spellStart"/>
-      <w:r>
-        <w:t>Functions</w:t>
-      </w:r>
-      <w:proofErr w:type="spellEnd"/>
-      <w:r>
-        <w:t xml:space="preserve"> sono:</w:t>
-      </w:r>
-    </w:p>
-    <w:p>
-      <w:r>
-        <w:t xml:space="preserve">foto tabella </w:t>
-      </w:r>
-      <w:r>
-        <w:t xml:space="preserve">cloud </w:t>
-      </w:r>
-      <w:proofErr w:type="spellStart"/>
-      <w:r>
-        <w:t>functions</w:t>
-      </w:r>
-      <w:proofErr w:type="spellEnd"/>
-    </w:p>
-    <w:p/>
-    <w:p>
-      <w:pPr>
-        <w:rPr>
-          <w:color w:val="FF0000"/>
-          <w:sz w:val="28"/>
-          <w:szCs w:val="28"/>
-        </w:rPr>
-      </w:pPr>
-      <w:r>
-        <w:rPr>
-          <w:color w:val="FF0000"/>
-          <w:sz w:val="28"/>
-          <w:szCs w:val="28"/>
-        </w:rPr>
-        <w:t xml:space="preserve">SLIDE </w:t>
-      </w:r>
-      <w:r>
-        <w:rPr>
-          <w:color w:val="FF0000"/>
-          <w:sz w:val="28"/>
-          <w:szCs w:val="28"/>
-        </w:rPr>
-        <w:t>30</w:t>
-      </w:r>
-      <w:r>
-        <w:rPr>
-          <w:color w:val="FF0000"/>
-          <w:sz w:val="28"/>
-          <w:szCs w:val="28"/>
-        </w:rPr>
-        <w:t>-31</w:t>
-      </w:r>
-    </w:p>
-    <w:p>
-      <w:r>
-        <w:t xml:space="preserve">Per i costi si </w:t>
+        <w:t xml:space="preserve">Un aspetto dove Amazon vince con un netto distacco </w:t>
       </w:r>
       <w:r>
         <w:t>è</w:t>
       </w:r>
       <w:r>
-        <w:t xml:space="preserve"> deciso di osservare il costo per singola richiesta alla funzione. I costi vengono dichiarati dai due provider, dove entrambi offrono un numero di richieste gratuite al mese.</w:t>
-      </w:r>
-    </w:p>
-    <w:p>
-      <w:r>
-        <w:t xml:space="preserve">Lambda include 1 milione di richieste gratuite al mese, mentre Cloud </w:t>
-      </w:r>
-      <w:proofErr w:type="spellStart"/>
-      <w:r>
-        <w:t>Functions</w:t>
-      </w:r>
-      <w:proofErr w:type="spellEnd"/>
-      <w:r>
-        <w:t xml:space="preserve"> ne offre 2 milioni.</w:t>
-      </w:r>
-    </w:p>
-    <w:p>
-      <w:r>
-        <w:t xml:space="preserve">Superata la soglia di richieste gratuite, Lambda ha un costo di 0,23$ per 1 milione di richieste, mentre Cloud </w:t>
-      </w:r>
-      <w:proofErr w:type="spellStart"/>
-      <w:r>
-        <w:t>Functions</w:t>
-      </w:r>
-      <w:proofErr w:type="spellEnd"/>
-      <w:r>
-        <w:t xml:space="preserve"> ha un costo di 0,40$ per 1 milione di richieste.</w:t>
-      </w:r>
-    </w:p>
-    <w:p/>
-    <w:p>
-      <w:r>
-        <w:t>RISCRIVERE LE COSE IN BASE ALLA SLIDE</w:t>
-      </w:r>
-    </w:p>
-    <w:p/>
-    <w:p/>
-    <w:p>
-      <w:pPr>
-        <w:rPr>
-          <w:color w:val="FF0000"/>
-          <w:sz w:val="28"/>
-          <w:szCs w:val="28"/>
-        </w:rPr>
-      </w:pPr>
-      <w:r>
-        <w:rPr>
-          <w:color w:val="FF0000"/>
-          <w:sz w:val="28"/>
-          <w:szCs w:val="28"/>
-        </w:rPr>
-        <w:t xml:space="preserve">SLIDE </w:t>
-      </w:r>
-      <w:r>
-        <w:rPr>
-          <w:color w:val="FF0000"/>
-          <w:sz w:val="28"/>
-          <w:szCs w:val="28"/>
-        </w:rPr>
-        <w:t>3</w:t>
-      </w:r>
-      <w:r>
-        <w:rPr>
-          <w:color w:val="FF0000"/>
-          <w:sz w:val="28"/>
-          <w:szCs w:val="28"/>
-        </w:rPr>
-        <w:t>2</w:t>
-      </w:r>
-    </w:p>
-    <w:p>
-      <w:r>
-        <w:t xml:space="preserve">Come ultimo fattore di confronto si </w:t>
+        <w:t xml:space="preserve"> la presenza di documentazione ufficiale e di progetti d’esempio ben fatti, i quali consentono agli sviluppatori alle prime armi nel mondo serverless di avere esempi di </w:t>
+      </w:r>
+      <w:r>
+        <w:t>qualità</w:t>
+      </w:r>
+      <w:r>
+        <w:t xml:space="preserve"> come riferimento.</w:t>
+      </w:r>
+    </w:p>
+    <w:p/>
+    <w:p>
+      <w:r>
+        <w:t>Per concludere, d</w:t>
+      </w:r>
+      <w:r>
+        <w:t xml:space="preserve">ovendo proclamare una sorta di </w:t>
+      </w:r>
+      <w:r>
+        <w:t>“</w:t>
+      </w:r>
+      <w:r>
+        <w:t>vincitore</w:t>
+      </w:r>
+      <w:r>
+        <w:t>”</w:t>
+      </w:r>
+      <w:r>
+        <w:t xml:space="preserve"> tra le due piattaforme, mi sento di affermare che AWS Lambda sia leggermente migliore di GCP Cloud Functions, con costi per richiesta inferiori e miglior documentazione, nonostante una </w:t>
+      </w:r>
+      <w:r>
+        <w:t>più</w:t>
+      </w:r>
+      <w:r>
+        <w:t xml:space="preserve"> lunga fase di deploy.</w:t>
+      </w:r>
+    </w:p>
+    <w:p/>
+    <w:p>
+      <w:r>
+        <w:t xml:space="preserve">Questa conclusione </w:t>
       </w:r>
       <w:r>
         <w:t>è</w:t>
       </w:r>
       <w:r>
-        <w:t xml:space="preserve"> deciso di parlare dell’</w:t>
-      </w:r>
-      <w:r>
-        <w:t>usabilità</w:t>
-      </w:r>
-      <w:r>
-        <w:t xml:space="preserve"> della piattaforma e della </w:t>
-      </w:r>
-      <w:r>
-        <w:t>facilita</w:t>
-      </w:r>
-      <w:r>
-        <w:t xml:space="preserve"> di </w:t>
-      </w:r>
-      <w:proofErr w:type="spellStart"/>
-      <w:r>
-        <w:t>deploy</w:t>
-      </w:r>
-      <w:proofErr w:type="spellEnd"/>
-      <w:r>
-        <w:t>.</w:t>
-      </w:r>
-    </w:p>
-    <w:p>
-      <w:r>
-        <w:t>Per quanto riguarda l’</w:t>
-      </w:r>
-      <w:r>
-        <w:t>usabilità</w:t>
-      </w:r>
-      <w:r>
-        <w:t xml:space="preserve">, entrambe le piattaforme presentano interfacce intuitive, curate e dettagliate. AWS fornisce di gran lunga una miglior documentazione per lo sviluppatore, fornendo esempi di piccoli progetti. GCP risulta </w:t>
-      </w:r>
-      <w:r>
-        <w:t>più</w:t>
-      </w:r>
-      <w:r>
-        <w:t xml:space="preserve"> carente di documentazione ufficiale.</w:t>
-      </w:r>
-    </w:p>
-    <w:p/>
-    <w:p>
-      <w:r>
-        <w:t xml:space="preserve">Per il discorso </w:t>
-      </w:r>
-      <w:r>
-        <w:t>facilita</w:t>
-      </w:r>
-      <w:r>
-        <w:t xml:space="preserve"> di </w:t>
-      </w:r>
-      <w:proofErr w:type="spellStart"/>
-      <w:r>
-        <w:t>deploy</w:t>
-      </w:r>
-      <w:proofErr w:type="spellEnd"/>
-      <w:r>
-        <w:t xml:space="preserve">, le Cloud </w:t>
-      </w:r>
-      <w:proofErr w:type="spellStart"/>
-      <w:r>
-        <w:t>Functions</w:t>
-      </w:r>
-      <w:proofErr w:type="spellEnd"/>
-      <w:r>
-        <w:t xml:space="preserve"> richiedono un minor numero di step per avere una funzione pronta all’uso. </w:t>
-      </w:r>
-    </w:p>
-    <w:p/>
-    <w:p>
-      <w:r>
-        <w:t>RISCRIVERE LE COSE IN BASE ALLA SLIDE</w:t>
-      </w:r>
-    </w:p>
-    <w:p/>
-    <w:p>
-      <w:pPr>
-        <w:rPr>
-          <w:color w:val="FF0000"/>
-          <w:sz w:val="28"/>
-          <w:szCs w:val="28"/>
-        </w:rPr>
-      </w:pPr>
-      <w:r>
-        <w:rPr>
-          <w:color w:val="FF0000"/>
-          <w:sz w:val="28"/>
-          <w:szCs w:val="28"/>
-        </w:rPr>
-        <w:t>SLIDE 3</w:t>
-      </w:r>
-      <w:r>
-        <w:rPr>
-          <w:color w:val="FF0000"/>
-          <w:sz w:val="28"/>
-          <w:szCs w:val="28"/>
-        </w:rPr>
-        <w:t>3</w:t>
-      </w:r>
-    </w:p>
-    <w:p>
-      <w:r>
-        <w:t>PARLARE DEL CONFRONTO RISULTATI FINALI CON CAPITOLO 7 TESI, NON CAPITOLO 8</w:t>
-      </w:r>
-    </w:p>
-    <w:p/>
-    <w:p/>
-    <w:p/>
-    <w:p/>
-    <w:p>
-      <w:r>
-        <w:t>CAPIRE SE HA SENSO METTERE SVILUPPI FUTURI DOPO PROVA DI TEMPO CRON.</w:t>
+        <w:t xml:space="preserve"> in linea con l’utilizzo generale delle piattaforme nel mondo serverless, dove AWS ha una percentuale di </w:t>
+      </w:r>
+      <w:r>
+        <w:t>utilizzo</w:t>
+      </w:r>
+      <w:r>
+        <w:t xml:space="preserve"> nettamente maggiore rispetto ai competitors, coprendo circa l’80% del mercato.</w:t>
       </w:r>
     </w:p>
     <w:sectPr>

--- a/presentazione/discorso_tesi.docx
+++ b/presentazione/discorso_tesi.docx
@@ -21,13 +21,24 @@
     </w:p>
     <w:p>
       <w:r>
-        <w:t xml:space="preserve">Salve a tutti, sono De Rosa Davide ed oggi vi parlerò del </w:t>
+        <w:t>Buongiorno</w:t>
+      </w:r>
+      <w:r>
+        <w:t xml:space="preserve"> a tutti, sono De Rosa Davide ed oggi vi parlerò del </w:t>
       </w:r>
       <w:r>
         <w:t>mio lavoro di tesi</w:t>
       </w:r>
       <w:r>
-        <w:t xml:space="preserve"> incentrata sull’analisi comparativa di soluzioni serverless.</w:t>
+        <w:t xml:space="preserve"> incentrata sull’analisi comparativa di soluzioni </w:t>
+      </w:r>
+      <w:proofErr w:type="spellStart"/>
+      <w:r>
+        <w:t>serverless</w:t>
+      </w:r>
+      <w:proofErr w:type="spellEnd"/>
+      <w:r>
+        <w:t>.</w:t>
       </w:r>
     </w:p>
     <w:p/>
@@ -78,7 +89,15 @@
         <w:t>è</w:t>
       </w:r>
       <w:r>
-        <w:t xml:space="preserve"> l’introduzione del modello Serverless. Questa te</w:t>
+        <w:t xml:space="preserve"> l’introduzione del modello </w:t>
+      </w:r>
+      <w:proofErr w:type="spellStart"/>
+      <w:r>
+        <w:t>Serverless</w:t>
+      </w:r>
+      <w:proofErr w:type="spellEnd"/>
+      <w:r>
+        <w:t>. Questa te</w:t>
       </w:r>
       <w:r>
         <w:t>c</w:t>
@@ -133,7 +152,15 @@
         <w:t xml:space="preserve">Google con il suo </w:t>
       </w:r>
       <w:r>
-        <w:t>Google Cloud (GCP), hanno sviluppato soluzioni serverless ampiamente utilizzate nel settore accademico ed industriale, portando ad una rapida diffusione di questo modello.</w:t>
+        <w:t xml:space="preserve">Google Cloud (GCP), hanno sviluppato soluzioni </w:t>
+      </w:r>
+      <w:proofErr w:type="spellStart"/>
+      <w:r>
+        <w:t>serverless</w:t>
+      </w:r>
+      <w:proofErr w:type="spellEnd"/>
+      <w:r>
+        <w:t xml:space="preserve"> ampiamente utilizzate nel settore accademico ed industriale, portando ad una rapida diffusione di questo modello.</w:t>
       </w:r>
     </w:p>
     <w:p/>
@@ -179,7 +206,23 @@
         <w:t xml:space="preserve">due delle </w:t>
       </w:r>
       <w:r>
-        <w:t>principali piattaforme per l’esecuzione di funzioni serverless: AWS Lambda e Google Cloud Functions.</w:t>
+        <w:t xml:space="preserve">principali piattaforme per l’esecuzione di funzioni </w:t>
+      </w:r>
+      <w:proofErr w:type="spellStart"/>
+      <w:r>
+        <w:t>serverless</w:t>
+      </w:r>
+      <w:proofErr w:type="spellEnd"/>
+      <w:r>
+        <w:t xml:space="preserve">: AWS Lambda e Google Cloud </w:t>
+      </w:r>
+      <w:proofErr w:type="spellStart"/>
+      <w:r>
+        <w:t>Functions</w:t>
+      </w:r>
+      <w:proofErr w:type="spellEnd"/>
+      <w:r>
+        <w:t>.</w:t>
       </w:r>
       <w:r>
         <w:t xml:space="preserve"> </w:t>
@@ -221,7 +264,31 @@
     </w:p>
     <w:p>
       <w:r>
-        <w:t>Oltre all’esecuzione di funzioni serverless, si parlerà anche di come la persistenza dei dati si è voluta anch’essa in un modello serverless, parlando delle piattaforme Dynamo DB e Firestore.</w:t>
+        <w:t xml:space="preserve">Oltre all’esecuzione di funzioni </w:t>
+      </w:r>
+      <w:proofErr w:type="spellStart"/>
+      <w:r>
+        <w:t>serverless</w:t>
+      </w:r>
+      <w:proofErr w:type="spellEnd"/>
+      <w:r>
+        <w:t xml:space="preserve">, si parlerà anche di come la persistenza dei dati si è voluta anch’essa in un modello </w:t>
+      </w:r>
+      <w:proofErr w:type="spellStart"/>
+      <w:r>
+        <w:t>serverless</w:t>
+      </w:r>
+      <w:proofErr w:type="spellEnd"/>
+      <w:r>
+        <w:t xml:space="preserve">, parlando delle piattaforme Dynamo DB e </w:t>
+      </w:r>
+      <w:proofErr w:type="spellStart"/>
+      <w:r>
+        <w:t>Firestore</w:t>
+      </w:r>
+      <w:proofErr w:type="spellEnd"/>
+      <w:r>
+        <w:t>.</w:t>
       </w:r>
     </w:p>
     <w:p/>
@@ -255,7 +322,15 @@
         <w:t>Partendo dalle basi, i</w:t>
       </w:r>
       <w:r>
-        <w:t xml:space="preserve">l Serverless Computing </w:t>
+        <w:t xml:space="preserve">l </w:t>
+      </w:r>
+      <w:proofErr w:type="spellStart"/>
+      <w:r>
+        <w:t>Serverless</w:t>
+      </w:r>
+      <w:proofErr w:type="spellEnd"/>
+      <w:r>
+        <w:t xml:space="preserve"> Computing </w:t>
       </w:r>
       <w:r>
         <w:t>è</w:t>
@@ -330,7 +405,15 @@
         <w:t>ò</w:t>
       </w:r>
       <w:r>
-        <w:t xml:space="preserve"> essere considerato serverless se presenta le seguenti caratteristiche</w:t>
+        <w:t xml:space="preserve"> essere considerato </w:t>
+      </w:r>
+      <w:proofErr w:type="spellStart"/>
+      <w:r>
+        <w:t>serverless</w:t>
+      </w:r>
+      <w:proofErr w:type="spellEnd"/>
+      <w:r>
+        <w:t xml:space="preserve"> se presenta le seguenti caratteristiche</w:t>
       </w:r>
       <w:r>
         <w:t>:</w:t>
@@ -364,13 +447,29 @@
         <w:t>à</w:t>
       </w:r>
       <w:r>
-        <w:t xml:space="preserve"> di adattarsi automaticamente alle variazioni del carico di lavoro, scalando sia orizzontalmente che verticalmente. Un’applicazione serverless pu</w:t>
+        <w:t xml:space="preserve"> di adattarsi automaticamente alle variazioni del carico di lavoro, scalando sia orizzontalmente che verticalmente. Un’applicazione </w:t>
+      </w:r>
+      <w:proofErr w:type="spellStart"/>
+      <w:r>
+        <w:t>serverless</w:t>
+      </w:r>
+      <w:proofErr w:type="spellEnd"/>
+      <w:r>
+        <w:t xml:space="preserve"> pu</w:t>
       </w:r>
       <w:r>
         <w:t>ò</w:t>
       </w:r>
       <w:r>
-        <w:t xml:space="preserve"> ridurre il numero di istanze fino a zero, introducendo il concetto di cold startup, che pu</w:t>
+        <w:t xml:space="preserve"> ridurre il numero di istanze fino a zero, introducendo il concetto di </w:t>
+      </w:r>
+      <w:proofErr w:type="spellStart"/>
+      <w:r>
+        <w:t>cold</w:t>
+      </w:r>
+      <w:proofErr w:type="spellEnd"/>
+      <w:r>
+        <w:t xml:space="preserve"> startup, che pu</w:t>
       </w:r>
       <w:r>
         <w:t>ò</w:t>
@@ -417,10 +516,27 @@
           <w:b/>
           <w:bCs/>
         </w:rPr>
-        <w:t>Event-driven</w:t>
-      </w:r>
-      <w:r>
-        <w:t>. Le applicazioni serverless si attivano in risposta a eventi, come richieste HTTP, aggiornamenti di code di messaggi o nuove scritture su servizi di storage. Tramite l’associazione di trigger e regole agli eventi, il sistema</w:t>
+        <w:t>Event-</w:t>
+      </w:r>
+      <w:proofErr w:type="spellStart"/>
+      <w:r>
+        <w:rPr>
+          <w:b/>
+          <w:bCs/>
+        </w:rPr>
+        <w:t>driven</w:t>
+      </w:r>
+      <w:proofErr w:type="spellEnd"/>
+      <w:r>
+        <w:t xml:space="preserve">. Le applicazioni </w:t>
+      </w:r>
+      <w:proofErr w:type="spellStart"/>
+      <w:r>
+        <w:t>serverless</w:t>
+      </w:r>
+      <w:proofErr w:type="spellEnd"/>
+      <w:r>
+        <w:t xml:space="preserve"> si attivano in risposta a eventi, come richieste HTTP, aggiornamenti di code di messaggi o nuove scritture su servizi di storage. Tramite l’associazione di trigger e regole agli eventi, il sistema</w:t>
       </w:r>
       <w:r>
         <w:t xml:space="preserve"> è</w:t>
@@ -471,7 +587,15 @@
         <w:t>Pagamento in base al consumo</w:t>
       </w:r>
       <w:r>
-        <w:t>. Il serverless trasforma il costo della capacità di calcolo da una spesa di capitale a una spesa operativa, eliminando la necessità per gli utenti di acquistare server dedicati per i picchi di carico. Il modello permette di pagare solo per le risorse effettivamente utilizzate.</w:t>
+        <w:t xml:space="preserve">. Il </w:t>
+      </w:r>
+      <w:proofErr w:type="spellStart"/>
+      <w:r>
+        <w:t>serverless</w:t>
+      </w:r>
+      <w:proofErr w:type="spellEnd"/>
+      <w:r>
+        <w:t xml:space="preserve"> trasforma il costo della capacità di calcolo da una spesa di capitale a una spesa operativa, eliminando la necessità per gli utenti di acquistare server dedicati per i picchi di carico. Il modello permette di pagare solo per le risorse effettivamente utilizzate.</w:t>
       </w:r>
     </w:p>
     <w:p>
@@ -492,8 +616,13 @@
       <w:r>
         <w:t xml:space="preserve"> </w:t>
       </w:r>
-      <w:r>
-        <w:t>serverless.</w:t>
+      <w:proofErr w:type="spellStart"/>
+      <w:r>
+        <w:t>serverless</w:t>
+      </w:r>
+      <w:proofErr w:type="spellEnd"/>
+      <w:r>
+        <w:t>.</w:t>
       </w:r>
     </w:p>
     <w:p/>
@@ -519,32 +648,169 @@
           <w:sz w:val="28"/>
           <w:szCs w:val="28"/>
         </w:rPr>
-        <w:t>12-13-14</w:t>
-      </w:r>
-      <w:r>
-        <w:rPr>
-          <w:color w:val="FF0000"/>
-          <w:sz w:val="28"/>
-          <w:szCs w:val="28"/>
-        </w:rPr>
-        <w:t xml:space="preserve"> </w:t>
-      </w:r>
-    </w:p>
-    <w:p>
-      <w:r>
-        <w:t xml:space="preserve">Al momento non esiste una vera e propria definizione ufficiale di serverless computing. </w:t>
-      </w:r>
-      <w:r>
-        <w:t>Tuttavia,</w:t>
-      </w:r>
-      <w:r>
-        <w:t xml:space="preserve"> </w:t>
-      </w:r>
-      <w:r>
-        <w:t>le definizioni comunemente accettate</w:t>
-      </w:r>
-      <w:r>
-        <w:t xml:space="preserve"> lo descrivono come:</w:t>
+        <w:t>1</w:t>
+      </w:r>
+      <w:r>
+        <w:rPr>
+          <w:color w:val="FF0000"/>
+          <w:sz w:val="28"/>
+          <w:szCs w:val="28"/>
+        </w:rPr>
+        <w:t>2</w:t>
+      </w:r>
+    </w:p>
+    <w:p>
+      <w:r>
+        <w:t>Le grandi aziende tecnologiche come Amazon, Google e Microsoft offrono piattafo</w:t>
+      </w:r>
+      <w:r>
+        <w:t>r</w:t>
+      </w:r>
+      <w:r>
+        <w:t xml:space="preserve">me </w:t>
+      </w:r>
+      <w:r>
+        <w:t xml:space="preserve">per l’esecuzione di funzioni </w:t>
+      </w:r>
+      <w:proofErr w:type="spellStart"/>
+      <w:r>
+        <w:t>serverless</w:t>
+      </w:r>
+      <w:proofErr w:type="spellEnd"/>
+      <w:r>
+        <w:t xml:space="preserve"> sotto diversi marchi. Sebbene i dettagli dei servizi possano variare, il principio fondamentale </w:t>
+      </w:r>
+      <w:r>
+        <w:t>è</w:t>
+      </w:r>
+      <w:r>
+        <w:t xml:space="preserve"> lo stesso: con il modello di calcolo a consumo, il </w:t>
+      </w:r>
+      <w:proofErr w:type="spellStart"/>
+      <w:r>
+        <w:t>serverless</w:t>
+      </w:r>
+      <w:proofErr w:type="spellEnd"/>
+      <w:r>
+        <w:t xml:space="preserve"> computing mira a garantire l’</w:t>
+      </w:r>
+      <w:proofErr w:type="spellStart"/>
+      <w:r>
+        <w:t>autoscaling</w:t>
+      </w:r>
+      <w:proofErr w:type="spellEnd"/>
+      <w:r>
+        <w:t xml:space="preserve"> e a offrire servizi di calcolo a costi contenuti.</w:t>
+      </w:r>
+    </w:p>
+    <w:p/>
+    <w:p>
+      <w:r>
+        <w:t>Tutte quest</w:t>
+      </w:r>
+      <w:r>
+        <w:t>i servizi</w:t>
+      </w:r>
+      <w:r>
+        <w:t xml:space="preserve"> seguono il paradigma della programmazione funzionale: una funzione rappresenta un’unità di software che può essere distribuita sull’infrastruttura cloud del provider</w:t>
+      </w:r>
+      <w:r>
+        <w:t>, andando a caricare il codice della funzione sulla piattaforma cloud scelta.</w:t>
+      </w:r>
+    </w:p>
+    <w:p>
+      <w:r>
+        <w:t>Successivamente, si andranno a definire i trigger della funzione, che possono essere di diverso tipo, come una chiamata API o un qualsiasi evento in un database.</w:t>
+      </w:r>
+    </w:p>
+    <w:p>
+      <w:r>
+        <w:t>Una volta configurato il tutto, la funzione potrà essere eseguita dal provider cloud quando attivata dai trigger scelti.</w:t>
+      </w:r>
+    </w:p>
+    <w:p/>
+    <w:p>
+      <w:pPr>
+        <w:rPr>
+          <w:color w:val="FF0000"/>
+          <w:sz w:val="28"/>
+          <w:szCs w:val="28"/>
+        </w:rPr>
+      </w:pPr>
+      <w:r>
+        <w:rPr>
+          <w:color w:val="FF0000"/>
+          <w:sz w:val="28"/>
+          <w:szCs w:val="28"/>
+        </w:rPr>
+        <w:t xml:space="preserve">SLIDE </w:t>
+      </w:r>
+      <w:r>
+        <w:rPr>
+          <w:color w:val="FF0000"/>
+          <w:sz w:val="28"/>
+          <w:szCs w:val="28"/>
+        </w:rPr>
+        <w:t>13-14-15-16</w:t>
+      </w:r>
+    </w:p>
+    <w:p>
+      <w:r>
+        <w:t xml:space="preserve">Le limitazioni nell’utilizzo dei database nelle applicazioni basate su </w:t>
+      </w:r>
+      <w:proofErr w:type="spellStart"/>
+      <w:r>
+        <w:t>serverless</w:t>
+      </w:r>
+      <w:proofErr w:type="spellEnd"/>
+      <w:r>
+        <w:t xml:space="preserve"> computing richiedono un approccio del tutto innovativo alla progettazione dei database. Con il passaggio dell’architettura dal modello monolitico ai microservizi, e ora a un insieme di funzioni autonome, anche i database devono seguire gli stessi principi.</w:t>
+      </w:r>
+    </w:p>
+    <w:p>
+      <w:r>
+        <w:t xml:space="preserve">Due delle soluzioni più popolari al momento sono </w:t>
+      </w:r>
+      <w:proofErr w:type="spellStart"/>
+      <w:r>
+        <w:t>DynamoDB</w:t>
+      </w:r>
+      <w:proofErr w:type="spellEnd"/>
+      <w:r>
+        <w:t xml:space="preserve"> e </w:t>
+      </w:r>
+      <w:proofErr w:type="spellStart"/>
+      <w:r>
+        <w:t>Firestore</w:t>
+      </w:r>
+      <w:proofErr w:type="spellEnd"/>
+      <w:r>
+        <w:t>.</w:t>
+      </w:r>
+    </w:p>
+    <w:p>
+      <w:r>
+        <w:t xml:space="preserve">Alcune </w:t>
+      </w:r>
+      <w:r>
+        <w:t xml:space="preserve">delle </w:t>
+      </w:r>
+      <w:r>
+        <w:t xml:space="preserve">caratteristiche </w:t>
+      </w:r>
+      <w:r>
+        <w:t xml:space="preserve">principali </w:t>
+      </w:r>
+      <w:r>
+        <w:t xml:space="preserve">dei database </w:t>
+      </w:r>
+      <w:proofErr w:type="spellStart"/>
+      <w:r>
+        <w:t>serverless</w:t>
+      </w:r>
+      <w:proofErr w:type="spellEnd"/>
+      <w:r>
+        <w:t xml:space="preserve"> possono essere:</w:t>
       </w:r>
     </w:p>
     <w:p>
@@ -559,57 +825,11 @@
         <w:rPr>
           <w:b/>
           <w:bCs/>
-          <w:lang w:val="en-US"/>
-        </w:rPr>
-        <w:t>Serverless</w:t>
-      </w:r>
-      <w:r>
-        <w:rPr>
-          <w:lang w:val="en-US"/>
-        </w:rPr>
-        <w:t xml:space="preserve"> </w:t>
-      </w:r>
-      <w:r>
-        <w:rPr>
-          <w:b/>
-          <w:bCs/>
-          <w:lang w:val="en-US"/>
-        </w:rPr>
-        <w:t>Computing</w:t>
-      </w:r>
-      <w:r>
-        <w:rPr>
-          <w:lang w:val="en-US"/>
-        </w:rPr>
-        <w:t xml:space="preserve"> = </w:t>
-      </w:r>
-      <w:r>
-        <w:rPr>
-          <w:b/>
-          <w:bCs/>
-          <w:lang w:val="en-US"/>
-        </w:rPr>
-        <w:t>FaaS</w:t>
-      </w:r>
-      <w:r>
-        <w:rPr>
-          <w:lang w:val="en-US"/>
-        </w:rPr>
-        <w:t xml:space="preserve"> (Function-as-a-Service) + </w:t>
-      </w:r>
-      <w:r>
-        <w:rPr>
-          <w:b/>
-          <w:bCs/>
-          <w:lang w:val="en-US"/>
-        </w:rPr>
-        <w:t>BaaS</w:t>
-      </w:r>
-      <w:r>
-        <w:rPr>
-          <w:lang w:val="en-US"/>
-        </w:rPr>
-        <w:t xml:space="preserve"> (Backend-as- a-Service). </w:t>
+        </w:rPr>
+        <w:t>Servizio completamente gestito</w:t>
+      </w:r>
+      <w:r>
+        <w:t>. La piattaforma si occupa di tutto. Recupero da guasti, crittografia dei dati, aggiornamenti, backup e altre operazioni di gestione</w:t>
       </w:r>
     </w:p>
     <w:p>
@@ -621,27 +841,23 @@
         </w:numPr>
       </w:pPr>
       <w:r>
-        <w:t xml:space="preserve">Nel modello </w:t>
-      </w:r>
-      <w:r>
         <w:rPr>
           <w:b/>
           <w:bCs/>
         </w:rPr>
-        <w:t>FaaS</w:t>
-      </w:r>
-      <w:r>
-        <w:t xml:space="preserve"> - noto anche come paradigma </w:t>
-      </w:r>
-      <w:r>
-        <w:rPr>
-          <w:b/>
-          <w:bCs/>
-        </w:rPr>
-        <w:t>Lambda</w:t>
-      </w:r>
-      <w:r>
-        <w:t xml:space="preserve"> - un’applicazione viene scomposta in funzioni o microservizi a livello di funzione.</w:t>
+        <w:t>Scalabilità illimitata</w:t>
+      </w:r>
+      <w:r>
+        <w:t>. Non ci sono limiti predefiniti sulla quantità di dati che una tabella può contenere.</w:t>
+      </w:r>
+      <w:r>
+        <w:t xml:space="preserve"> </w:t>
+      </w:r>
+      <w:r>
+        <w:t>I</w:t>
+      </w:r>
+      <w:r>
+        <w:t>l pagamento avviene solo in base al consumo effettivo.</w:t>
       </w:r>
     </w:p>
     <w:p>
@@ -657,18 +873,13 @@
           <w:b/>
           <w:bCs/>
         </w:rPr>
-        <w:t xml:space="preserve">BaaS </w:t>
-      </w:r>
-      <w:r>
-        <w:t>rappresenta un insieme di servizi essenziali su cui si basano le applicazioni. Alcuni esempi includono lo storage, i servizi di notifica dei messaggi e gli strumenti per il DevOps.</w:t>
-      </w:r>
-    </w:p>
-    <w:p/>
-    <w:p>
-      <w:r>
-        <w:t>In sintesi, serverless computing combina sia il modello FaaS che quello BaaS, fornendo una struttura versatile per lo sviluppo e l’esecuzione di applicazioni senza la necessità di gestire direttamente l’infrastruttura sottostante.</w:t>
-      </w:r>
-    </w:p>
+        <w:t xml:space="preserve">Flessibilità d’uso. </w:t>
+      </w:r>
+      <w:r>
+        <w:t>Non viene imposto uno schema fisso per le tabelle, permettendo agli sviluppatori di creare modelli di dati personalizzati.</w:t>
+      </w:r>
+    </w:p>
+    <w:p/>
     <w:p/>
     <w:p>
       <w:pPr>
@@ -692,124 +903,33 @@
           <w:sz w:val="28"/>
           <w:szCs w:val="28"/>
         </w:rPr>
-        <w:t>1</w:t>
-      </w:r>
-      <w:r>
-        <w:rPr>
-          <w:color w:val="FF0000"/>
-          <w:sz w:val="28"/>
-          <w:szCs w:val="28"/>
-        </w:rPr>
-        <w:t>5</w:t>
-      </w:r>
-    </w:p>
-    <w:p>
-      <w:r>
-        <w:t>Le grandi aziende tecnologiche come Amazon, Google e Microsoft offrono piattafo</w:t>
-      </w:r>
-      <w:r>
-        <w:t>r</w:t>
-      </w:r>
-      <w:r>
-        <w:t xml:space="preserve">me </w:t>
-      </w:r>
-      <w:r>
-        <w:t xml:space="preserve">per l’esecuzione di funzioni </w:t>
-      </w:r>
-      <w:r>
-        <w:t xml:space="preserve">serverless sotto diversi marchi. Sebbene i dettagli dei servizi possano variare, il principio fondamentale </w:t>
-      </w:r>
-      <w:r>
-        <w:t>è</w:t>
-      </w:r>
-      <w:r>
-        <w:t xml:space="preserve"> lo stesso: con il modello di calcolo a consumo, il serverless computing mira a garantire l’autoscaling e a offrire servizi di calcolo a costi contenuti.</w:t>
-      </w:r>
-    </w:p>
-    <w:p/>
-    <w:p>
-      <w:r>
-        <w:t>Tutte quest</w:t>
-      </w:r>
-      <w:r>
-        <w:t>i servizi</w:t>
-      </w:r>
-      <w:r>
-        <w:t xml:space="preserve"> seguono il paradigma della programmazione funzionale: una funzione rappresenta un’unità di software che può essere distribuita sull’infrastruttura cloud del provider</w:t>
-      </w:r>
-      <w:r>
-        <w:t>, andando a caricare il codice della funzione sulla piattaforma cloud scelta.</w:t>
-      </w:r>
-    </w:p>
-    <w:p>
-      <w:r>
-        <w:t>Successivamente, si andranno a definire i trigger della funzione, che possono essere di diverso tipo, come una chiamata API o un qualsiasi evento in un database.</w:t>
-      </w:r>
-    </w:p>
-    <w:p>
-      <w:r>
-        <w:t>Una volta configurato il tutto, la funzione potrà essere eseguita dal provider cloud quando attivata dai trigger scelti.</w:t>
-      </w:r>
-    </w:p>
-    <w:p/>
-    <w:p>
-      <w:pPr>
-        <w:rPr>
-          <w:color w:val="FF0000"/>
-          <w:sz w:val="28"/>
-          <w:szCs w:val="28"/>
-        </w:rPr>
-      </w:pPr>
-      <w:r>
-        <w:rPr>
-          <w:color w:val="FF0000"/>
-          <w:sz w:val="28"/>
-          <w:szCs w:val="28"/>
-        </w:rPr>
-        <w:t xml:space="preserve">SLIDE </w:t>
-      </w:r>
-      <w:r>
-        <w:rPr>
-          <w:color w:val="FF0000"/>
-          <w:sz w:val="28"/>
-          <w:szCs w:val="28"/>
-        </w:rPr>
-        <w:t>16</w:t>
-      </w:r>
-      <w:r>
-        <w:rPr>
-          <w:color w:val="FF0000"/>
-          <w:sz w:val="28"/>
-          <w:szCs w:val="28"/>
-        </w:rPr>
-        <w:t>-17-18-19</w:t>
-      </w:r>
-    </w:p>
-    <w:p>
-      <w:r>
-        <w:t>Le limitazioni nell’utilizzo dei database nelle applicazioni basate su serverless computing richiedono un approccio del tutto innovativo alla progettazione dei database. Con il passaggio dell’architettura dal modello monolitico ai microservizi, e ora a un insieme di funzioni autonome, anche i database devono seguire gli stessi principi.</w:t>
-      </w:r>
-    </w:p>
-    <w:p>
-      <w:r>
-        <w:t>Due delle soluzioni più popolari al momento sono DynamoDB e Firestore.</w:t>
-      </w:r>
-    </w:p>
-    <w:p>
-      <w:r>
-        <w:t xml:space="preserve">Alcune </w:t>
-      </w:r>
-      <w:r>
-        <w:t xml:space="preserve">delle </w:t>
-      </w:r>
-      <w:r>
-        <w:t xml:space="preserve">caratteristiche </w:t>
-      </w:r>
-      <w:r>
-        <w:t xml:space="preserve">principali </w:t>
-      </w:r>
-      <w:r>
-        <w:t>dei database serverless possono essere:</w:t>
+        <w:t>17</w:t>
+      </w:r>
+    </w:p>
+    <w:p>
+      <w:r>
+        <w:t>ARCHITETTURA API</w:t>
+      </w:r>
+    </w:p>
+    <w:p>
+      <w:r>
+        <w:t xml:space="preserve">Nel mondo delle funzioni </w:t>
+      </w:r>
+      <w:proofErr w:type="spellStart"/>
+      <w:r>
+        <w:t>serverless</w:t>
+      </w:r>
+      <w:proofErr w:type="spellEnd"/>
+      <w:r>
+        <w:t xml:space="preserve"> esistono molti pattern architetturali utili per la scrittura di codice pulito, efficiente e sicuro. Due approcci utilizzati per la scrittura di funzioni </w:t>
+      </w:r>
+      <w:proofErr w:type="spellStart"/>
+      <w:r>
+        <w:t>serverless</w:t>
+      </w:r>
+      <w:proofErr w:type="spellEnd"/>
+      <w:r>
+        <w:t xml:space="preserve"> possono essere definiti come:</w:t>
       </w:r>
     </w:p>
     <w:p>
@@ -821,15 +941,7 @@
         </w:numPr>
       </w:pPr>
       <w:r>
-        <w:rPr>
-          <w:b/>
-          <w:bCs/>
-        </w:rPr>
-        <w:lastRenderedPageBreak/>
-        <w:t>Servizio completamente gestito</w:t>
-      </w:r>
-      <w:r>
-        <w:t>. La piattaforma si occupa di tutto. Recupero da guasti, crittografia dei dati, aggiornamenti, backup e altre operazioni di gestione</w:t>
+        <w:t>Funzione unica per tutte le API</w:t>
       </w:r>
     </w:p>
     <w:p>
@@ -841,23 +953,56 @@
         </w:numPr>
       </w:pPr>
       <w:r>
-        <w:rPr>
-          <w:b/>
-          <w:bCs/>
-        </w:rPr>
-        <w:t>Scalabilità illimitata</w:t>
-      </w:r>
-      <w:r>
-        <w:t>. Non ci sono limiti predefiniti sulla quantità di dati che una tabella può contenere.</w:t>
-      </w:r>
-      <w:r>
-        <w:t xml:space="preserve"> </w:t>
-      </w:r>
-      <w:r>
-        <w:t>I</w:t>
-      </w:r>
-      <w:r>
-        <w:t>l pagamento avviene solo in base al consumo effettivo.</w:t>
+        <w:t>Funzione per ogni chiamata API</w:t>
+      </w:r>
+    </w:p>
+    <w:p/>
+    <w:p>
+      <w:pPr>
+        <w:rPr>
+          <w:color w:val="FF0000"/>
+          <w:sz w:val="28"/>
+          <w:szCs w:val="28"/>
+        </w:rPr>
+      </w:pPr>
+      <w:r>
+        <w:rPr>
+          <w:color w:val="FF0000"/>
+          <w:sz w:val="28"/>
+          <w:szCs w:val="28"/>
+        </w:rPr>
+        <w:lastRenderedPageBreak/>
+        <w:t xml:space="preserve">SLIDE </w:t>
+      </w:r>
+      <w:r>
+        <w:rPr>
+          <w:color w:val="FF0000"/>
+          <w:sz w:val="28"/>
+          <w:szCs w:val="28"/>
+        </w:rPr>
+        <w:t>18-19-20</w:t>
+      </w:r>
+    </w:p>
+    <w:p>
+      <w:r>
+        <w:t>FUNZIONE UNICA</w:t>
+      </w:r>
+    </w:p>
+    <w:p>
+      <w:r>
+        <w:t xml:space="preserve">Con il seguente approccio viene creata una singola funzione, nella quale </w:t>
+      </w:r>
+      <w:r>
+        <w:t>è</w:t>
+      </w:r>
+      <w:r>
+        <w:t xml:space="preserve"> presente tutto il codice per gestire le diverse chiamate API presenti.</w:t>
+      </w:r>
+    </w:p>
+    <w:p/>
+    <w:p>
+      <w:r>
+        <w:t>I vantaggi di questo approccio sono:</w:t>
       </w:r>
     </w:p>
     <w:p>
@@ -869,51 +1014,7 @@
         </w:numPr>
       </w:pPr>
       <w:r>
-        <w:rPr>
-          <w:b/>
-          <w:bCs/>
-        </w:rPr>
-        <w:t xml:space="preserve">Flessibilità d’uso. </w:t>
-      </w:r>
-      <w:r>
-        <w:t>Non viene imposto uno schema fisso per le tabelle, permettendo agli sviluppatori di creare modelli di dati personalizzati.</w:t>
-      </w:r>
-    </w:p>
-    <w:p/>
-    <w:p/>
-    <w:p>
-      <w:pPr>
-        <w:rPr>
-          <w:color w:val="FF0000"/>
-          <w:sz w:val="28"/>
-          <w:szCs w:val="28"/>
-        </w:rPr>
-      </w:pPr>
-      <w:r>
-        <w:rPr>
-          <w:color w:val="FF0000"/>
-          <w:sz w:val="28"/>
-          <w:szCs w:val="28"/>
-        </w:rPr>
-        <w:t xml:space="preserve">SLIDE </w:t>
-      </w:r>
-      <w:r>
-        <w:rPr>
-          <w:color w:val="FF0000"/>
-          <w:sz w:val="28"/>
-          <w:szCs w:val="28"/>
-        </w:rPr>
-        <w:t>20</w:t>
-      </w:r>
-    </w:p>
-    <w:p>
-      <w:r>
-        <w:t>ARCHITETTURA API</w:t>
-      </w:r>
-    </w:p>
-    <w:p>
-      <w:r>
-        <w:t>Nel mondo delle funzioni serverless esistono molti pattern architetturali utili per la scrittura di codice pulito, efficiente e sicuro. Due approcci utilizzati per la scrittura di funzioni serverless possono essere definiti come:</w:t>
+        <w:t>Tutta la logica relativa al contesto viene raggruppata in un unico luogo, rendendo il codice più leggibile</w:t>
       </w:r>
     </w:p>
     <w:p>
@@ -925,7 +1026,7 @@
         </w:numPr>
       </w:pPr>
       <w:r>
-        <w:t>Funzione unica per tutte le API</w:t>
+        <w:t>Il codice può essere riutilizzato tra le diverse funzioni</w:t>
       </w:r>
     </w:p>
     <w:p>
@@ -937,55 +1038,13 @@
         </w:numPr>
       </w:pPr>
       <w:r>
-        <w:t>Funzione per ogni chiamata API</w:t>
-      </w:r>
-    </w:p>
-    <w:p/>
-    <w:p>
-      <w:pPr>
-        <w:rPr>
-          <w:color w:val="FF0000"/>
-          <w:sz w:val="28"/>
-          <w:szCs w:val="28"/>
-        </w:rPr>
-      </w:pPr>
-      <w:r>
-        <w:rPr>
-          <w:color w:val="FF0000"/>
-          <w:sz w:val="28"/>
-          <w:szCs w:val="28"/>
-        </w:rPr>
-        <w:t xml:space="preserve">SLIDE </w:t>
-      </w:r>
-      <w:r>
-        <w:rPr>
-          <w:color w:val="FF0000"/>
-          <w:sz w:val="28"/>
-          <w:szCs w:val="28"/>
-        </w:rPr>
-        <w:t>21-22-23</w:t>
-      </w:r>
-    </w:p>
-    <w:p>
-      <w:r>
-        <w:t>FUNZIONE UNICA</w:t>
-      </w:r>
-    </w:p>
-    <w:p>
-      <w:r>
-        <w:t xml:space="preserve">Con il seguente approccio viene creata una singola funzione, nella quale </w:t>
-      </w:r>
-      <w:r>
-        <w:t>è</w:t>
-      </w:r>
-      <w:r>
-        <w:t xml:space="preserve"> presente tutto il codice per gestire le diverse chiamate API presenti.</w:t>
-      </w:r>
-    </w:p>
-    <w:p/>
-    <w:p>
-      <w:r>
-        <w:t>I vantaggi di questo approccio sono:</w:t>
+        <w:t>Il security footprint è ridotto, aggiornando un singolo file permette l’aggiornamento di molte funzioni</w:t>
+      </w:r>
+    </w:p>
+    <w:p/>
+    <w:p>
+      <w:r>
+        <w:t>Gli svantaggi invece sono:</w:t>
       </w:r>
     </w:p>
     <w:p>
@@ -997,7 +1056,15 @@
         </w:numPr>
       </w:pPr>
       <w:r>
-        <w:t>Tutta la logica relativa al contesto viene raggruppata in un unico luogo, rendendo il codice più leggibile</w:t>
+        <w:t xml:space="preserve">Difficoltà nel capire quando creare una nuova funzione. Ogni byte di codice extra rallenta il tempo di </w:t>
+      </w:r>
+      <w:proofErr w:type="spellStart"/>
+      <w:r>
+        <w:t>cold</w:t>
+      </w:r>
+      <w:proofErr w:type="spellEnd"/>
+      <w:r>
+        <w:t xml:space="preserve"> start della funzione</w:t>
       </w:r>
     </w:p>
     <w:p>
@@ -1009,7 +1076,57 @@
         </w:numPr>
       </w:pPr>
       <w:r>
-        <w:t>Il codice può essere riutilizzato tra le diverse funzioni</w:t>
+        <w:t>Aumento del raggio d’azione delle modifiche sul codice. La modifica di una singola riga di codice potrebbe far crollare una sezione dell’infrastruttura piuttosto di una singola funzione</w:t>
+      </w:r>
+    </w:p>
+    <w:p/>
+    <w:p>
+      <w:pPr>
+        <w:rPr>
+          <w:color w:val="FF0000"/>
+          <w:sz w:val="28"/>
+          <w:szCs w:val="28"/>
+        </w:rPr>
+      </w:pPr>
+      <w:r>
+        <w:rPr>
+          <w:color w:val="FF0000"/>
+          <w:sz w:val="28"/>
+          <w:szCs w:val="28"/>
+        </w:rPr>
+        <w:t xml:space="preserve">SLIDE </w:t>
+      </w:r>
+      <w:r>
+        <w:rPr>
+          <w:color w:val="FF0000"/>
+          <w:sz w:val="28"/>
+          <w:szCs w:val="28"/>
+        </w:rPr>
+        <w:t>21-22-23</w:t>
+      </w:r>
+    </w:p>
+    <w:p>
+      <w:r>
+        <w:t>FUNZIONE PER OGNI CHIAMATA</w:t>
+      </w:r>
+    </w:p>
+    <w:p>
+      <w:r>
+        <w:t xml:space="preserve">Questo approccio rappresenta la forma più pura dei pattern </w:t>
+      </w:r>
+      <w:proofErr w:type="spellStart"/>
+      <w:r>
+        <w:t>serverless</w:t>
+      </w:r>
+      <w:proofErr w:type="spellEnd"/>
+      <w:r>
+        <w:t>. Ogni funzione ha un suo file, ed esegue una singola chiamata API.</w:t>
+      </w:r>
+    </w:p>
+    <w:p/>
+    <w:p>
+      <w:r>
+        <w:t>I vantaggi di questo approccio sono:</w:t>
       </w:r>
     </w:p>
     <w:p>
@@ -1021,13 +1138,7 @@
         </w:numPr>
       </w:pPr>
       <w:r>
-        <w:t>Il security footprint è ridotto, aggiornando un singolo file permette l’aggiornamento di molte funzioni</w:t>
-      </w:r>
-    </w:p>
-    <w:p/>
-    <w:p>
-      <w:r>
-        <w:t>Gli svantaggi invece sono:</w:t>
+        <w:t>Massima riusabilità del codice. Ogni funzione ha una singola responsabilità</w:t>
       </w:r>
     </w:p>
     <w:p>
@@ -1039,7 +1150,7 @@
         </w:numPr>
       </w:pPr>
       <w:r>
-        <w:t>Difficoltà nel capire quando creare una nuova funzione. Ogni byte di codice extra rallenta il tempo di cold start della funzione</w:t>
+        <w:t xml:space="preserve"> Si viene spinti a scrivere codice maggiormente testabile</w:t>
       </w:r>
     </w:p>
     <w:p>
@@ -1051,49 +1162,7 @@
         </w:numPr>
       </w:pPr>
       <w:r>
-        <w:t>Aumento del raggio d’azione delle modifiche sul codice. La modifica di una singola riga di codice potrebbe far crollare una sezione dell’infrastruttura piuttosto di una singola funzione</w:t>
-      </w:r>
-    </w:p>
-    <w:p/>
-    <w:p>
-      <w:pPr>
-        <w:rPr>
-          <w:color w:val="FF0000"/>
-          <w:sz w:val="28"/>
-          <w:szCs w:val="28"/>
-        </w:rPr>
-      </w:pPr>
-      <w:r>
-        <w:rPr>
-          <w:color w:val="FF0000"/>
-          <w:sz w:val="28"/>
-          <w:szCs w:val="28"/>
-        </w:rPr>
-        <w:t xml:space="preserve">SLIDE </w:t>
-      </w:r>
-      <w:r>
-        <w:rPr>
-          <w:color w:val="FF0000"/>
-          <w:sz w:val="28"/>
-          <w:szCs w:val="28"/>
-        </w:rPr>
-        <w:t>24-25-26</w:t>
-      </w:r>
-    </w:p>
-    <w:p>
-      <w:r>
-        <w:t>FUNZIONE PER OGNI CHIAMATA</w:t>
-      </w:r>
-    </w:p>
-    <w:p>
-      <w:r>
-        <w:t>Questo approccio rappresenta la forma più pura dei pattern serverless. Ogni funzione ha un suo file, ed esegue una singola chiamata API.</w:t>
-      </w:r>
-    </w:p>
-    <w:p/>
-    <w:p>
-      <w:r>
-        <w:t>I vantaggi di questo approccio sono:</w:t>
+        <w:t>Minor carico cognitivo per gli sviluppatori che modificano la specifica funzione</w:t>
       </w:r>
     </w:p>
     <w:p>
@@ -1105,7 +1174,13 @@
         </w:numPr>
       </w:pPr>
       <w:r>
-        <w:t>Massima riusabilità del codice. Ogni funzione ha una singola responsabilità</w:t>
+        <w:t>Miglior ottimizzazione dei tempi di esecuzione, e di conseguenza dei costi</w:t>
+      </w:r>
+    </w:p>
+    <w:p/>
+    <w:p>
+      <w:r>
+        <w:t>Gli svantaggi invece sono:</w:t>
       </w:r>
     </w:p>
     <w:p>
@@ -1117,7 +1192,15 @@
         </w:numPr>
       </w:pPr>
       <w:r>
-        <w:t xml:space="preserve"> Si viene spinti a scrivere codice maggiormente testabile</w:t>
+        <w:t>Approccio funzionante solo per architetture completamente event-</w:t>
+      </w:r>
+      <w:proofErr w:type="spellStart"/>
+      <w:r>
+        <w:t>driven</w:t>
+      </w:r>
+      <w:proofErr w:type="spellEnd"/>
+      <w:r>
+        <w:t>.</w:t>
       </w:r>
     </w:p>
     <w:p>
@@ -1129,7 +1212,7 @@
         </w:numPr>
       </w:pPr>
       <w:r>
-        <w:t>Minor carico cognitivo per gli sviluppatori che modificano la specifica funzione</w:t>
+        <w:t>Soffermandosi sul quadro generale, il carico cognitivo aumenta quando si parla di modifiche a livello di sistema.</w:t>
       </w:r>
     </w:p>
     <w:p>
@@ -1141,13 +1224,79 @@
         </w:numPr>
       </w:pPr>
       <w:r>
-        <w:t>Miglior ottimizzazione dei tempi di esecuzione, e di conseguenza dei costi</w:t>
-      </w:r>
-    </w:p>
-    <w:p/>
-    <w:p>
-      <w:r>
-        <w:t>Gli svantaggi invece sono:</w:t>
+        <w:t>La manutenzione aumenta man mano che le funzioni crescono di numero</w:t>
+      </w:r>
+    </w:p>
+    <w:p/>
+    <w:p>
+      <w:pPr>
+        <w:rPr>
+          <w:color w:val="FF0000"/>
+          <w:sz w:val="28"/>
+          <w:szCs w:val="28"/>
+        </w:rPr>
+      </w:pPr>
+      <w:r>
+        <w:rPr>
+          <w:color w:val="FF0000"/>
+          <w:sz w:val="28"/>
+          <w:szCs w:val="28"/>
+        </w:rPr>
+        <w:t xml:space="preserve">SLIDE </w:t>
+      </w:r>
+      <w:r>
+        <w:rPr>
+          <w:color w:val="FF0000"/>
+          <w:sz w:val="28"/>
+          <w:szCs w:val="28"/>
+        </w:rPr>
+        <w:t>2</w:t>
+      </w:r>
+      <w:r>
+        <w:rPr>
+          <w:color w:val="FF0000"/>
+          <w:sz w:val="28"/>
+          <w:szCs w:val="28"/>
+        </w:rPr>
+        <w:t>4</w:t>
+      </w:r>
+    </w:p>
+    <w:p>
+      <w:r>
+        <w:t>CASO STUDIO</w:t>
+      </w:r>
+    </w:p>
+    <w:p>
+      <w:r>
+        <w:t>Prima di discutere dei risultati ottenuti dalle prove eseguite sulle piattaforme bisogna introdurre la soluzione software utilizzata e descrivere il processo di testing che ci porta ad ottenere tali risultati.</w:t>
+      </w:r>
+    </w:p>
+    <w:p/>
+    <w:p>
+      <w:r>
+        <w:t>L’obiettivo della soluzione software proposta</w:t>
+      </w:r>
+      <w:r>
+        <w:t xml:space="preserve"> è </w:t>
+      </w:r>
+      <w:r>
+        <w:t xml:space="preserve">quella di fornire funzionalità </w:t>
+      </w:r>
+      <w:r>
+        <w:rPr>
+          <w:b/>
+          <w:bCs/>
+        </w:rPr>
+        <w:t>CRUD</w:t>
+      </w:r>
+      <w:r>
+        <w:t xml:space="preserve"> ipotizzando la presenza di un inventario da riempire con dei prodotti. Tutti i dati inerenti all’inventario verranno quindi salvati in un database.</w:t>
+      </w:r>
+    </w:p>
+    <w:p/>
+    <w:p>
+      <w:r>
+        <w:t>La soluzione presenta i seguenti metodi HTTP:</w:t>
       </w:r>
     </w:p>
     <w:p>
@@ -1159,7 +1308,7 @@
         </w:numPr>
       </w:pPr>
       <w:r>
-        <w:t>Approccio funzionante solo per architetture completamente event-driven.</w:t>
+        <w:t>GET /items: permette di ottenere la lista di tutti i prodotti presenti nell’inventario</w:t>
       </w:r>
     </w:p>
     <w:p>
@@ -1172,7 +1321,7 @@
       </w:pPr>
       <w:r>
         <w:lastRenderedPageBreak/>
-        <w:t>Soffermandosi sul quadro generale, il carico cognitivo aumenta quando si parla di modifiche a livello di sistema.</w:t>
+        <w:t>PUT /items: permette di inserire o modificare un prodotto presente nell’inventario</w:t>
       </w:r>
     </w:p>
     <w:p>
@@ -1184,71 +1333,7 @@
         </w:numPr>
       </w:pPr>
       <w:r>
-        <w:t>La manutenzione aumenta man mano che le funzioni crescono di numero</w:t>
-      </w:r>
-    </w:p>
-    <w:p/>
-    <w:p>
-      <w:pPr>
-        <w:rPr>
-          <w:color w:val="FF0000"/>
-          <w:sz w:val="28"/>
-          <w:szCs w:val="28"/>
-        </w:rPr>
-      </w:pPr>
-      <w:r>
-        <w:rPr>
-          <w:color w:val="FF0000"/>
-          <w:sz w:val="28"/>
-          <w:szCs w:val="28"/>
-        </w:rPr>
-        <w:t xml:space="preserve">SLIDE </w:t>
-      </w:r>
-      <w:r>
-        <w:rPr>
-          <w:color w:val="FF0000"/>
-          <w:sz w:val="28"/>
-          <w:szCs w:val="28"/>
-        </w:rPr>
-        <w:t>27</w:t>
-      </w:r>
-    </w:p>
-    <w:p>
-      <w:r>
-        <w:t>CASO STUDIO</w:t>
-      </w:r>
-    </w:p>
-    <w:p>
-      <w:r>
-        <w:t>Prima di discutere dei risultati ottenuti dalle prove eseguite sulle piattaforme bisogna introdurre la soluzione software utilizzata e descrivere il processo di testing che ci porta ad ottenere tali risultati.</w:t>
-      </w:r>
-    </w:p>
-    <w:p/>
-    <w:p>
-      <w:r>
-        <w:t>L’obiettivo della soluzione software proposta</w:t>
-      </w:r>
-      <w:r>
-        <w:t xml:space="preserve"> è </w:t>
-      </w:r>
-      <w:r>
-        <w:t xml:space="preserve">quella di fornire funzionalità </w:t>
-      </w:r>
-      <w:r>
-        <w:rPr>
-          <w:b/>
-          <w:bCs/>
-        </w:rPr>
-        <w:t>CRUD</w:t>
-      </w:r>
-      <w:r>
-        <w:t xml:space="preserve"> ipotizzando la presenza di un inventario da riempire con dei prodotti. Tutti i dati inerenti all’inventario verranno quindi salvati in un database.</w:t>
-      </w:r>
-    </w:p>
-    <w:p/>
-    <w:p>
-      <w:r>
-        <w:t>La soluzione presenta i seguenti metodi HTTP:</w:t>
+        <w:t>GET /items/{id}: permette di ottenere un singolo prodotto dell’inventario specificando un identificativo univoco, se presente</w:t>
       </w:r>
     </w:p>
     <w:p>
@@ -1260,42 +1345,6 @@
         </w:numPr>
       </w:pPr>
       <w:r>
-        <w:t>GET /items: permette di ottenere la lista di tutti i prodotti presenti nell’inventario</w:t>
-      </w:r>
-    </w:p>
-    <w:p>
-      <w:pPr>
-        <w:pStyle w:val="Paragrafoelenco"/>
-        <w:numPr>
-          <w:ilvl w:val="0"/>
-          <w:numId w:val="1"/>
-        </w:numPr>
-      </w:pPr>
-      <w:r>
-        <w:t>PUT /items: permette di inserire o modificare un prodotto presente nell’inventario</w:t>
-      </w:r>
-    </w:p>
-    <w:p>
-      <w:pPr>
-        <w:pStyle w:val="Paragrafoelenco"/>
-        <w:numPr>
-          <w:ilvl w:val="0"/>
-          <w:numId w:val="1"/>
-        </w:numPr>
-      </w:pPr>
-      <w:r>
-        <w:t>GET /items/{id}: permette di ottenere un singolo prodotto dell’inventario specificando un identificativo univoco, se presente</w:t>
-      </w:r>
-    </w:p>
-    <w:p>
-      <w:pPr>
-        <w:pStyle w:val="Paragrafoelenco"/>
-        <w:numPr>
-          <w:ilvl w:val="0"/>
-          <w:numId w:val="1"/>
-        </w:numPr>
-      </w:pPr>
-      <w:r>
         <w:t>DELETE /items/{id}: permette di eliminare un singolo prodotto dell’inventario specificando un identificativo univoco.</w:t>
       </w:r>
     </w:p>
@@ -1320,33 +1369,41 @@
         <w:t>à</w:t>
       </w:r>
       <w:r>
-        <w:t xml:space="preserve"> di Deploy.</w:t>
-      </w:r>
-    </w:p>
-    <w:p/>
-    <w:p>
-      <w:pPr>
-        <w:rPr>
-          <w:color w:val="FF0000"/>
-          <w:sz w:val="28"/>
-          <w:szCs w:val="28"/>
-        </w:rPr>
-      </w:pPr>
-      <w:r>
-        <w:rPr>
-          <w:color w:val="FF0000"/>
-          <w:sz w:val="28"/>
-          <w:szCs w:val="28"/>
-        </w:rPr>
-        <w:t>SLIDE 28</w:t>
-      </w:r>
-      <w:r>
-        <w:rPr>
-          <w:color w:val="FF0000"/>
-          <w:sz w:val="28"/>
-          <w:szCs w:val="28"/>
-        </w:rPr>
-        <w:t>-29</w:t>
+        <w:t xml:space="preserve"> di </w:t>
+      </w:r>
+      <w:proofErr w:type="spellStart"/>
+      <w:r>
+        <w:t>Deploy</w:t>
+      </w:r>
+      <w:proofErr w:type="spellEnd"/>
+      <w:r>
+        <w:t>.</w:t>
+      </w:r>
+    </w:p>
+    <w:p/>
+    <w:p>
+      <w:pPr>
+        <w:rPr>
+          <w:color w:val="FF0000"/>
+          <w:sz w:val="28"/>
+          <w:szCs w:val="28"/>
+        </w:rPr>
+      </w:pPr>
+      <w:r>
+        <w:rPr>
+          <w:color w:val="FF0000"/>
+          <w:sz w:val="28"/>
+          <w:szCs w:val="28"/>
+        </w:rPr>
+        <w:t>SLIDE 2</w:t>
+      </w:r>
+      <w:r>
+        <w:rPr>
+          <w:color w:val="FF0000"/>
+          <w:sz w:val="28"/>
+          <w:szCs w:val="28"/>
+        </w:rPr>
+        <w:t>5-26</w:t>
       </w:r>
     </w:p>
     <w:p>
@@ -1354,14 +1411,18 @@
         <w:t>Per le performance si è deciso di testare la latenza dell’API.</w:t>
       </w:r>
     </w:p>
-    <w:p>
-      <w:r>
-        <w:t>Per latenza si intende il tempo che un’API impiega per elaborare una richiesta ed inviare una risposta, compresi eventuali ritardi di rete o di elaborazione. Può essere influenzata da vari fattori, come la velocità della connessione di rete, il tempo di elaborazione dell’API e la quantità di dati trasferiti.</w:t>
-      </w:r>
-    </w:p>
-    <w:p>
-      <w:r>
-        <w:t>Nel nostro caso andremo a testare la latenza ottenuta in caso di cold startup e non, osservando le possibili differenze anche tra i due approcci di API.</w:t>
+    <w:p/>
+    <w:p>
+      <w:r>
+        <w:t xml:space="preserve">Nel nostro caso andremo a testare la latenza ottenuta in caso di </w:t>
+      </w:r>
+      <w:proofErr w:type="spellStart"/>
+      <w:r>
+        <w:t>cold</w:t>
+      </w:r>
+      <w:proofErr w:type="spellEnd"/>
+      <w:r>
+        <w:t xml:space="preserve"> startup e non, osservando le possibili differenze anche tra i due approcci di API.</w:t>
       </w:r>
     </w:p>
     <w:p/>
@@ -1370,6 +1431,7 @@
         <w:t>La fase di testing consiste nel misurare la latenza effettuando una media di 10 chiamate, escludendo i due valori estremi.</w:t>
       </w:r>
     </w:p>
+    <w:p/>
     <w:p>
       <w:r>
         <w:t>In entrambi i casi viene testato il metodo GET /items.</w:t>
@@ -1388,7 +1450,15 @@
     <w:p/>
     <w:p>
       <w:r>
-        <w:t>I risultati ottenuti per Cloud Functions sono:</w:t>
+        <w:t xml:space="preserve">I risultati ottenuti per Cloud </w:t>
+      </w:r>
+      <w:proofErr w:type="spellStart"/>
+      <w:r>
+        <w:t>Functions</w:t>
+      </w:r>
+      <w:proofErr w:type="spellEnd"/>
+      <w:r>
+        <w:t xml:space="preserve"> sono:</w:t>
       </w:r>
     </w:p>
     <w:p>
@@ -1397,36 +1467,58 @@
           <w:lang w:val="en-US"/>
         </w:rPr>
       </w:pPr>
+      <w:proofErr w:type="spellStart"/>
       <w:r>
         <w:rPr>
           <w:lang w:val="en-US"/>
         </w:rPr>
-        <w:t>foto tabella cloud functions</w:t>
-      </w:r>
-    </w:p>
-    <w:p>
-      <w:pPr>
+        <w:t>foto</w:t>
+      </w:r>
+      <w:proofErr w:type="spellEnd"/>
+      <w:r>
         <w:rPr>
           <w:lang w:val="en-US"/>
         </w:rPr>
-      </w:pPr>
-    </w:p>
-    <w:p>
-      <w:pPr>
-        <w:rPr>
-          <w:color w:val="FF0000"/>
-          <w:sz w:val="28"/>
-          <w:szCs w:val="28"/>
+        <w:t xml:space="preserve"> </w:t>
+      </w:r>
+      <w:proofErr w:type="spellStart"/>
+      <w:r>
+        <w:rPr>
           <w:lang w:val="en-US"/>
         </w:rPr>
-      </w:pPr>
-      <w:r>
-        <w:rPr>
-          <w:color w:val="FF0000"/>
-          <w:sz w:val="28"/>
-          <w:szCs w:val="28"/>
+        <w:t>tabella</w:t>
+      </w:r>
+      <w:proofErr w:type="spellEnd"/>
+      <w:r>
+        <w:rPr>
           <w:lang w:val="en-US"/>
         </w:rPr>
+        <w:t xml:space="preserve"> cloud functions</w:t>
+      </w:r>
+    </w:p>
+    <w:p>
+      <w:pPr>
+        <w:rPr>
+          <w:lang w:val="en-US"/>
+        </w:rPr>
+      </w:pPr>
+    </w:p>
+    <w:p>
+      <w:pPr>
+        <w:rPr>
+          <w:color w:val="FF0000"/>
+          <w:sz w:val="28"/>
+          <w:szCs w:val="28"/>
+          <w:lang w:val="en-US"/>
+        </w:rPr>
+      </w:pPr>
+      <w:r>
+        <w:rPr>
+          <w:color w:val="FF0000"/>
+          <w:sz w:val="28"/>
+          <w:szCs w:val="28"/>
+          <w:lang w:val="en-US"/>
+        </w:rPr>
         <w:t xml:space="preserve">SLIDE </w:t>
       </w:r>
       <w:r>
@@ -1436,38 +1528,128 @@
           <w:szCs w:val="28"/>
           <w:lang w:val="en-US"/>
         </w:rPr>
-        <w:t>30</w:t>
-      </w:r>
-      <w:r>
-        <w:rPr>
-          <w:color w:val="FF0000"/>
-          <w:sz w:val="28"/>
-          <w:szCs w:val="28"/>
-          <w:lang w:val="en-US"/>
-        </w:rPr>
-        <w:t>-31</w:t>
-      </w:r>
-    </w:p>
-    <w:p>
-      <w:r>
-        <w:lastRenderedPageBreak/>
+        <w:t>27-28</w:t>
+      </w:r>
+    </w:p>
+    <w:p>
+      <w:r>
         <w:t>Per i costi si è deciso di osservare il costo per singola richiesta alla funzione. I costi vengono dichiarati dai due provider, dove entrambi offrono un numero di richieste gratuite al mese.</w:t>
       </w:r>
     </w:p>
     <w:p>
       <w:r>
-        <w:t>Lambda ha un costo di 0,23$ per 1 milione di richieste, mentre Cloud Functions ha un costo di 0,40$ per 1 milione di richieste.</w:t>
-      </w:r>
-    </w:p>
-    <w:p>
-      <w:r>
-        <w:t xml:space="preserve">Lambda include </w:t>
-      </w:r>
-      <w:r>
-        <w:t xml:space="preserve">inoltre </w:t>
-      </w:r>
-      <w:r>
-        <w:t>1 milione di richieste gratuite al mese, mentre Cloud Functions ne offre 2 milioni.</w:t>
+        <w:t xml:space="preserve">Lambda ha un costo di 0,23$ per 1 milione di richieste, mentre Cloud </w:t>
+      </w:r>
+      <w:proofErr w:type="spellStart"/>
+      <w:r>
+        <w:t>Functions</w:t>
+      </w:r>
+      <w:proofErr w:type="spellEnd"/>
+      <w:r>
+        <w:t xml:space="preserve"> ha un costo di 0,40$ per 1 milione di richieste.</w:t>
+      </w:r>
+    </w:p>
+    <w:p>
+      <w:r>
+        <w:t xml:space="preserve">Lambda include inoltre 1 milione di richieste gratuite al mese, mentre Cloud </w:t>
+      </w:r>
+      <w:proofErr w:type="spellStart"/>
+      <w:r>
+        <w:t>Functions</w:t>
+      </w:r>
+      <w:proofErr w:type="spellEnd"/>
+      <w:r>
+        <w:t xml:space="preserve"> ne offre 2 milioni.</w:t>
+      </w:r>
+    </w:p>
+    <w:p/>
+    <w:p>
+      <w:pPr>
+        <w:rPr>
+          <w:color w:val="FF0000"/>
+          <w:sz w:val="28"/>
+          <w:szCs w:val="28"/>
+        </w:rPr>
+      </w:pPr>
+      <w:r>
+        <w:rPr>
+          <w:color w:val="FF0000"/>
+          <w:sz w:val="28"/>
+          <w:szCs w:val="28"/>
+        </w:rPr>
+        <w:t xml:space="preserve">SLIDE </w:t>
+      </w:r>
+      <w:r>
+        <w:rPr>
+          <w:color w:val="FF0000"/>
+          <w:sz w:val="28"/>
+          <w:szCs w:val="28"/>
+        </w:rPr>
+        <w:t>29</w:t>
+      </w:r>
+    </w:p>
+    <w:p>
+      <w:r>
+        <w:t xml:space="preserve">Come ultimo fattore di confronto si è deciso di parlare dell’usabilità della piattaforma e della facilita di </w:t>
+      </w:r>
+      <w:proofErr w:type="spellStart"/>
+      <w:r>
+        <w:t>deploy</w:t>
+      </w:r>
+      <w:proofErr w:type="spellEnd"/>
+      <w:r>
+        <w:t>.</w:t>
+      </w:r>
+    </w:p>
+    <w:p>
+      <w:r>
+        <w:t>Per quanto riguarda l’usabilità, entrambe le piattaforme presentano interfacce intuitive, curate e dettagliate. AWS fornisce di gran lunga una miglior documentazione per lo sviluppatore, fornendo esempi di piccoli progetti. GCP risulta più carente di documentazione ufficiale.</w:t>
+      </w:r>
+    </w:p>
+    <w:p/>
+    <w:p>
+      <w:r>
+        <w:t xml:space="preserve">Per il discorso facilita di </w:t>
+      </w:r>
+      <w:proofErr w:type="spellStart"/>
+      <w:r>
+        <w:t>deploy</w:t>
+      </w:r>
+      <w:proofErr w:type="spellEnd"/>
+      <w:r>
+        <w:t xml:space="preserve">, le Cloud </w:t>
+      </w:r>
+      <w:proofErr w:type="spellStart"/>
+      <w:r>
+        <w:t>Functions</w:t>
+      </w:r>
+      <w:proofErr w:type="spellEnd"/>
+      <w:r>
+        <w:t xml:space="preserve"> richiedono un minor numero di step per avere una funzione pronta all’uso</w:t>
+      </w:r>
+      <w:r>
+        <w:t>, portando ad un setup iniziale più rapido rispetto a Lambda.</w:t>
+      </w:r>
+    </w:p>
+    <w:p>
+      <w:r>
+        <w:t xml:space="preserve">Quest’ultima presenta una prima configurazione iniziale più complessa e dettagliata, portando ad un processo di </w:t>
+      </w:r>
+      <w:proofErr w:type="spellStart"/>
+      <w:r>
+        <w:t>deploy</w:t>
+      </w:r>
+      <w:proofErr w:type="spellEnd"/>
+      <w:r>
+        <w:t xml:space="preserve"> più lungo rispetto a Cloud </w:t>
+      </w:r>
+      <w:proofErr w:type="spellStart"/>
+      <w:r>
+        <w:t>Functions</w:t>
+      </w:r>
+      <w:proofErr w:type="spellEnd"/>
+      <w:r>
+        <w:t>.</w:t>
       </w:r>
     </w:p>
     <w:p/>
@@ -1493,236 +1675,157 @@
           <w:sz w:val="28"/>
           <w:szCs w:val="28"/>
         </w:rPr>
-        <w:t>2</w:t>
-      </w:r>
-    </w:p>
-    <w:p>
-      <w:r>
-        <w:t>Come ultimo fattore di confronto si è deciso di parlare dell’usabilità della piattaforma e della facilita di deploy.</w:t>
-      </w:r>
-    </w:p>
-    <w:p>
-      <w:r>
-        <w:t>Per quanto riguarda l’usabilità, entrambe le piattaforme presentano interfacce intuitive, curate e dettagliate. AWS fornisce di gran lunga una miglior documentazione per lo sviluppatore, fornendo esempi di piccoli progetti. GCP risulta più carente di documentazione ufficiale.</w:t>
-      </w:r>
-    </w:p>
-    <w:p/>
-    <w:p>
-      <w:r>
-        <w:t>Per il discorso facilita di deploy, le Cloud Functions richiedono un minor numero di step per avere una funzione pronta all’uso</w:t>
-      </w:r>
-      <w:r>
-        <w:t>, portando ad un setup iniziale più rapido rispetto a Lambda.</w:t>
-      </w:r>
-    </w:p>
-    <w:p>
-      <w:r>
-        <w:t>Quest’ultima presenta una prima configurazione iniziale più complessa e dettagliata, portando ad un processo di deploy più lungo rispetto a Cloud Functions.</w:t>
-      </w:r>
-    </w:p>
-    <w:p/>
-    <w:p>
-      <w:pPr>
-        <w:rPr>
-          <w:color w:val="FF0000"/>
-          <w:sz w:val="28"/>
-          <w:szCs w:val="28"/>
-        </w:rPr>
-      </w:pPr>
-      <w:r>
-        <w:rPr>
-          <w:color w:val="FF0000"/>
-          <w:sz w:val="28"/>
-          <w:szCs w:val="28"/>
-        </w:rPr>
-        <w:t>SLIDE 33</w:t>
-      </w:r>
-    </w:p>
-    <w:p>
-      <w:r>
-        <w:t>Per quanto riguarda le performance, le Lambda Functions tendono ad avere una latenza minore, sia in casi di cold startup che non, rispetto alle Cloud Functions.</w:t>
-      </w:r>
-    </w:p>
-    <w:p/>
-    <w:p>
-      <w:r>
-        <w:t>È</w:t>
-      </w:r>
-      <w:r>
-        <w:t xml:space="preserve"> possibile osservare inoltre come i due approcci di scrittura delle API non portino quasi alcun tipo di differenza sulla latenza nel nostro caso studio, potendo quindi affermare che in casi con funzioni non molto lunghe </w:t>
-      </w:r>
-      <w:r>
-        <w:t>è</w:t>
-      </w:r>
-      <w:r>
-        <w:t xml:space="preserve"> indifferente l’approccio scelto. Ovviamente, all’aumentare della lunghezza della funzione, la funzione unica </w:t>
-      </w:r>
-      <w:r>
-        <w:t>arriverà</w:t>
-      </w:r>
-      <w:r>
-        <w:t xml:space="preserve"> ad avere latenze maggiori.</w:t>
-      </w:r>
-    </w:p>
-    <w:p/>
-    <w:p>
-      <w:r>
-        <w:t xml:space="preserve">Durante la fase di testing </w:t>
-      </w:r>
-      <w:r>
-        <w:t>è</w:t>
-      </w:r>
-      <w:r>
-        <w:t xml:space="preserve"> stato possibile notare anche un altro piccolo dettaglio. Lambda esegue cold startup molto </w:t>
-      </w:r>
-      <w:r>
-        <w:t>più</w:t>
-      </w:r>
-      <w:r>
-        <w:t xml:space="preserve"> frequentemente di Cloud Functions, dove la funzione tende a reagire in maniera </w:t>
-      </w:r>
-      <w:r>
-        <w:t>più</w:t>
-      </w:r>
-      <w:r>
-        <w:t xml:space="preserve"> reattiva anche dopo un periodo di </w:t>
-      </w:r>
-      <w:r>
-        <w:t>inattività</w:t>
-      </w:r>
-      <w:r>
-        <w:t xml:space="preserve"> </w:t>
-      </w:r>
-      <w:r>
-        <w:t>più</w:t>
-      </w:r>
-      <w:r>
-        <w:t xml:space="preserve"> lungo.</w:t>
-      </w:r>
-    </w:p>
-    <w:p/>
-    <w:p/>
-    <w:p>
-      <w:r>
-        <w:t xml:space="preserve">Per quanto riguarda i costi, AWS offre di gran lunga un costo </w:t>
-      </w:r>
-      <w:r>
-        <w:t>più</w:t>
-      </w:r>
-      <w:r>
-        <w:t xml:space="preserve"> vantaggioso, inferiore a GCP di 0,17$ per milione di richieste.</w:t>
-      </w:r>
-    </w:p>
-    <w:p/>
-    <w:p>
-      <w:r>
-        <w:t xml:space="preserve">Va </w:t>
-      </w:r>
-      <w:r>
-        <w:t>però</w:t>
-      </w:r>
-      <w:r>
-        <w:t xml:space="preserve"> ribadito il numero di richieste gratuite al mese offerto da entrambe le piattaforme, dove Google offre il doppio delle richieste rispetto ad Amazon. In progetti di dimensioni ridotte, o con un numero di richieste mensili ridotto, la </w:t>
-      </w:r>
-      <w:r>
-        <w:t>possibilità</w:t>
-      </w:r>
-      <w:r>
-        <w:t xml:space="preserve"> di non pagare alcuna cifra al di sotto delle 2 milioni di richieste potrebbe portare piccoli team di sviluppo a scegliere la piattaforma offerta da Google.</w:t>
-      </w:r>
-    </w:p>
-    <w:p/>
-    <w:p/>
-    <w:p>
-      <w:r>
-        <w:t xml:space="preserve">Per concludere, la </w:t>
-      </w:r>
-      <w:r>
-        <w:t>facilita</w:t>
-      </w:r>
-      <w:r>
-        <w:t xml:space="preserve"> di deploy offerta da entrambe le piattaforme </w:t>
-      </w:r>
-      <w:r>
-        <w:t>è</w:t>
-      </w:r>
-      <w:r>
-        <w:t xml:space="preserve"> p</w:t>
-      </w:r>
-      <w:r>
-        <w:t>più</w:t>
-      </w:r>
-      <w:r>
-        <w:t xml:space="preserve"> che soddisfacente, con Cloud Functions che risulta essere </w:t>
-      </w:r>
-      <w:r>
-        <w:t>più</w:t>
-      </w:r>
-      <w:r>
-        <w:t xml:space="preserve"> immediata da configurare e subito pronta all’uso.</w:t>
-      </w:r>
-    </w:p>
-    <w:p>
-      <w:r>
-        <w:lastRenderedPageBreak/>
-        <w:t xml:space="preserve">Un aspetto dove Amazon vince con un netto distacco </w:t>
-      </w:r>
-      <w:r>
-        <w:t>è</w:t>
-      </w:r>
-      <w:r>
-        <w:t xml:space="preserve"> la presenza di documentazione ufficiale e di progetti d’esempio ben fatti, i quali consentono agli sviluppatori alle prime armi nel mondo serverless di avere esempi di </w:t>
-      </w:r>
-      <w:r>
-        <w:t>qualità</w:t>
-      </w:r>
-      <w:r>
-        <w:t xml:space="preserve"> come riferimento.</w:t>
-      </w:r>
-    </w:p>
-    <w:p/>
-    <w:p>
-      <w:r>
-        <w:t>Per concludere, d</w:t>
-      </w:r>
-      <w:r>
-        <w:t xml:space="preserve">ovendo proclamare una sorta di </w:t>
-      </w:r>
-      <w:r>
-        <w:t>“</w:t>
-      </w:r>
-      <w:r>
-        <w:t>vincitore</w:t>
-      </w:r>
-      <w:r>
-        <w:t>”</w:t>
-      </w:r>
-      <w:r>
-        <w:t xml:space="preserve"> tra le due piattaforme, mi sento di affermare che AWS Lambda sia leggermente migliore di GCP Cloud Functions, con costi per richiesta inferiori e miglior documentazione, nonostante una </w:t>
-      </w:r>
-      <w:r>
-        <w:t>più</w:t>
-      </w:r>
-      <w:r>
-        <w:t xml:space="preserve"> lunga fase di deploy.</w:t>
-      </w:r>
-    </w:p>
-    <w:p/>
-    <w:p>
-      <w:r>
-        <w:t xml:space="preserve">Questa conclusione </w:t>
-      </w:r>
-      <w:r>
-        <w:t>è</w:t>
-      </w:r>
-      <w:r>
-        <w:t xml:space="preserve"> in linea con l’utilizzo generale delle piattaforme nel mondo serverless, dove AWS ha una percentuale di </w:t>
-      </w:r>
-      <w:r>
-        <w:t>utilizzo</w:t>
-      </w:r>
-      <w:r>
-        <w:t xml:space="preserve"> nettamente maggiore rispetto ai competitors, coprendo circa l’80% del mercato.</w:t>
+        <w:t>0</w:t>
+      </w:r>
+    </w:p>
+    <w:p>
+      <w:r>
+        <w:t xml:space="preserve">Per quanto riguarda le performance, le Lambda </w:t>
+      </w:r>
+      <w:proofErr w:type="spellStart"/>
+      <w:r>
+        <w:t>Functions</w:t>
+      </w:r>
+      <w:proofErr w:type="spellEnd"/>
+      <w:r>
+        <w:t xml:space="preserve"> tendono ad avere una latenza minore, sia in casi di </w:t>
+      </w:r>
+      <w:proofErr w:type="spellStart"/>
+      <w:r>
+        <w:t>cold</w:t>
+      </w:r>
+      <w:proofErr w:type="spellEnd"/>
+      <w:r>
+        <w:t xml:space="preserve"> startup che non, rispetto alle Cloud </w:t>
+      </w:r>
+      <w:proofErr w:type="spellStart"/>
+      <w:r>
+        <w:t>Functions</w:t>
+      </w:r>
+      <w:proofErr w:type="spellEnd"/>
+      <w:r>
+        <w:t>.</w:t>
+      </w:r>
+    </w:p>
+    <w:p/>
+    <w:p>
+      <w:r>
+        <w:t>È possibile osservare inoltre come i due approcci di scrittura delle API non portino quasi alcun tipo di differenza sulla latenza nel nostro caso studio, potendo quindi affermare che in casi con funzioni non molto lunghe è indifferente l’approccio scelto. Ovviamente, all’aumentare della lunghezza della funzione, la funzione unica arriverà ad avere latenze maggiori.</w:t>
+      </w:r>
+    </w:p>
+    <w:p/>
+    <w:p>
+      <w:r>
+        <w:t xml:space="preserve">Durante la fase di testing è stato possibile notare anche un altro piccolo dettaglio. Lambda esegue </w:t>
+      </w:r>
+      <w:proofErr w:type="spellStart"/>
+      <w:r>
+        <w:t>cold</w:t>
+      </w:r>
+      <w:proofErr w:type="spellEnd"/>
+      <w:r>
+        <w:t xml:space="preserve"> startup molto più frequentemente di Cloud </w:t>
+      </w:r>
+      <w:proofErr w:type="spellStart"/>
+      <w:r>
+        <w:t>Functions</w:t>
+      </w:r>
+      <w:proofErr w:type="spellEnd"/>
+      <w:r>
+        <w:t>, dove la funzione tende a reagire in maniera più reattiva anche dopo un periodo di inattività più lungo.</w:t>
+      </w:r>
+    </w:p>
+    <w:p/>
+    <w:p/>
+    <w:p>
+      <w:r>
+        <w:t>Per quanto riguarda i costi, AWS offre di gran lunga un costo più vantaggioso, inferiore a GCP di 0,17$ per milione di richieste.</w:t>
+      </w:r>
+    </w:p>
+    <w:p/>
+    <w:p>
+      <w:r>
+        <w:t>Va però ribadito il numero di richieste gratuite al mese offerto da entrambe le piattaforme, dove Google offre il doppio delle richieste rispetto ad Amazon. In progetti di dimensioni ridotte, o con un numero di richieste mensili ridotto, la possibilità di non pagare alcuna cifra al di sotto delle 2 milioni di richieste potrebbe portare piccoli team di sviluppo a scegliere la piattaforma offerta da Google.</w:t>
+      </w:r>
+    </w:p>
+    <w:p/>
+    <w:p/>
+    <w:p>
+      <w:r>
+        <w:t xml:space="preserve">Per concludere, la facilita di </w:t>
+      </w:r>
+      <w:proofErr w:type="spellStart"/>
+      <w:r>
+        <w:t>deploy</w:t>
+      </w:r>
+      <w:proofErr w:type="spellEnd"/>
+      <w:r>
+        <w:t xml:space="preserve"> offerta da entrambe le piattaforme è </w:t>
+      </w:r>
+      <w:proofErr w:type="spellStart"/>
+      <w:r>
+        <w:t>ppiù</w:t>
+      </w:r>
+      <w:proofErr w:type="spellEnd"/>
+      <w:r>
+        <w:t xml:space="preserve"> che soddisfacente, con Cloud </w:t>
+      </w:r>
+      <w:proofErr w:type="spellStart"/>
+      <w:r>
+        <w:t>Functions</w:t>
+      </w:r>
+      <w:proofErr w:type="spellEnd"/>
+      <w:r>
+        <w:t xml:space="preserve"> che risulta essere più immediata da configurare e subito pronta all’uso.</w:t>
+      </w:r>
+    </w:p>
+    <w:p>
+      <w:r>
+        <w:t xml:space="preserve">Un aspetto dove Amazon vince con un netto distacco è la presenza di documentazione ufficiale e di progetti d’esempio ben fatti, i quali consentono agli sviluppatori alle prime armi nel mondo </w:t>
+      </w:r>
+      <w:proofErr w:type="spellStart"/>
+      <w:r>
+        <w:t>serverless</w:t>
+      </w:r>
+      <w:proofErr w:type="spellEnd"/>
+      <w:r>
+        <w:t xml:space="preserve"> di avere esempi di qualità come riferimento.</w:t>
+      </w:r>
+    </w:p>
+    <w:p/>
+    <w:p>
+      <w:r>
+        <w:t xml:space="preserve">Per concludere, dovendo proclamare una sorta di “vincitore” tra le due piattaforme, mi sento di affermare che AWS Lambda sia leggermente migliore di GCP Cloud </w:t>
+      </w:r>
+      <w:proofErr w:type="spellStart"/>
+      <w:r>
+        <w:t>Functions</w:t>
+      </w:r>
+      <w:proofErr w:type="spellEnd"/>
+      <w:r>
+        <w:t xml:space="preserve">, con costi per richiesta inferiori e miglior documentazione, nonostante una più lunga fase di </w:t>
+      </w:r>
+      <w:proofErr w:type="spellStart"/>
+      <w:r>
+        <w:t>deploy</w:t>
+      </w:r>
+      <w:proofErr w:type="spellEnd"/>
+      <w:r>
+        <w:t>.</w:t>
+      </w:r>
+    </w:p>
+    <w:p/>
+    <w:p>
+      <w:r>
+        <w:t xml:space="preserve">Questa conclusione è in linea con l’utilizzo generale delle piattaforme nel mondo </w:t>
+      </w:r>
+      <w:proofErr w:type="spellStart"/>
+      <w:r>
+        <w:t>serverless</w:t>
+      </w:r>
+      <w:proofErr w:type="spellEnd"/>
+      <w:r>
+        <w:t>, dove AWS ha una percentuale di utilizzo nettamente maggiore rispetto ai competitors, coprendo circa l’80% del mercato.</w:t>
       </w:r>
     </w:p>
     <w:sectPr>
